--- a/docassemble/SCRASecurityDepositReturn/data/templates/SCRASecurityDepositReturnLetter.docx
+++ b/docassemble/SCRASecurityDepositReturn/data/templates/SCRASecurityDepositReturnLetter.docx
@@ -24,7 +24,29 @@
           <w:sz w:val="28"/>
           <w:szCs w:val="28"/>
         </w:rPr>
-        <w:t>{{ users[0].name }}</w:t>
+        <w:t>{{ user</w:t>
+      </w:r>
+      <w:r>
+        <w:rPr>
+          <w:rFonts w:ascii="Times New Roman" w:hAnsi="Times New Roman" w:cs="Times New Roman"/>
+          <w:b/>
+          <w:bCs/>
+          <w:caps/>
+          <w:sz w:val="28"/>
+          <w:szCs w:val="28"/>
+        </w:rPr>
+        <w:t>_Name</w:t>
+      </w:r>
+      <w:r>
+        <w:rPr>
+          <w:rFonts w:ascii="Times New Roman" w:hAnsi="Times New Roman" w:cs="Times New Roman"/>
+          <w:b/>
+          <w:bCs/>
+          <w:caps/>
+          <w:sz w:val="28"/>
+          <w:szCs w:val="28"/>
+        </w:rPr>
+        <w:t xml:space="preserve"> }}</w:t>
       </w:r>
     </w:p>
     <w:p>
@@ -356,6 +378,7 @@
     </w:p>
     <w:p>
       <w:pPr>
+        <w:spacing w:before="240"/>
         <w:rPr>
           <w:rFonts w:ascii="Times New Roman" w:hAnsi="Times New Roman" w:cs="Times New Roman"/>
           <w:sz w:val="24"/>
@@ -376,7 +399,23 @@
           <w:sz w:val="24"/>
           <w:szCs w:val="24"/>
         </w:rPr>
-        <w:t>{%p if not_returned %}</w:t>
+        <w:t>{%p if not_returned</w:t>
+      </w:r>
+      <w:r>
+        <w:rPr>
+          <w:rFonts w:ascii="Times New Roman" w:hAnsi="Times New Roman" w:cs="Times New Roman"/>
+          <w:sz w:val="24"/>
+          <w:szCs w:val="24"/>
+        </w:rPr>
+        <w:t xml:space="preserve"> </w:t>
+      </w:r>
+      <w:r>
+        <w:rPr>
+          <w:rFonts w:ascii="Times New Roman" w:hAnsi="Times New Roman" w:cs="Times New Roman"/>
+          <w:sz w:val="24"/>
+          <w:szCs w:val="24"/>
+        </w:rPr>
+        <w:t>%}</w:t>
       </w:r>
     </w:p>
     <w:p>
@@ -463,19 +502,176 @@
     </w:p>
     <w:p>
       <w:pPr>
-        <w:rPr>
-          <w:rFonts w:ascii="Times New Roman" w:hAnsi="Times New Roman" w:cs="Times New Roman"/>
-          <w:sz w:val="24"/>
-          <w:szCs w:val="24"/>
-        </w:rPr>
-      </w:pPr>
-      <w:r>
-        <w:rPr>
-          <w:rFonts w:ascii="Times New Roman" w:hAnsi="Times New Roman" w:cs="Times New Roman"/>
-          <w:sz w:val="24"/>
-          <w:szCs w:val="24"/>
-        </w:rPr>
-        <w:t>{%p if partial_return %}</w:t>
+        <w:spacing w:after="0"/>
+        <w:rPr>
+          <w:rFonts w:ascii="Times New Roman" w:hAnsi="Times New Roman" w:cs="Times New Roman"/>
+          <w:sz w:val="24"/>
+          <w:szCs w:val="24"/>
+        </w:rPr>
+      </w:pPr>
+    </w:p>
+    <w:p>
+      <w:pPr>
+        <w:rPr>
+          <w:rFonts w:ascii="Times New Roman" w:hAnsi="Times New Roman" w:cs="Times New Roman"/>
+          <w:sz w:val="24"/>
+          <w:szCs w:val="24"/>
+        </w:rPr>
+      </w:pPr>
+      <w:r>
+        <w:rPr>
+          <w:rFonts w:ascii="Times New Roman" w:hAnsi="Times New Roman" w:cs="Times New Roman"/>
+          <w:sz w:val="24"/>
+          <w:szCs w:val="24"/>
+        </w:rPr>
+        <w:t>{%p if partial_return</w:t>
+      </w:r>
+      <w:r>
+        <w:rPr>
+          <w:rFonts w:ascii="Times New Roman" w:hAnsi="Times New Roman" w:cs="Times New Roman"/>
+          <w:sz w:val="24"/>
+          <w:szCs w:val="24"/>
+        </w:rPr>
+        <w:t xml:space="preserve"> and </w:t>
+      </w:r>
+      <w:r>
+        <w:rPr>
+          <w:rFonts w:ascii="Times New Roman" w:hAnsi="Times New Roman" w:cs="Times New Roman"/>
+          <w:sz w:val="24"/>
+          <w:szCs w:val="24"/>
+        </w:rPr>
+        <w:t xml:space="preserve">not </w:t>
+      </w:r>
+      <w:r>
+        <w:rPr>
+          <w:rFonts w:ascii="Times New Roman" w:hAnsi="Times New Roman" w:cs="Times New Roman"/>
+          <w:sz w:val="24"/>
+          <w:szCs w:val="24"/>
+        </w:rPr>
+        <w:t>do_dispute</w:t>
+      </w:r>
+      <w:r>
+        <w:rPr>
+          <w:rFonts w:ascii="Times New Roman" w:hAnsi="Times New Roman" w:cs="Times New Roman"/>
+          <w:sz w:val="24"/>
+          <w:szCs w:val="24"/>
+        </w:rPr>
+        <w:t xml:space="preserve"> %}</w:t>
+      </w:r>
+    </w:p>
+    <w:p>
+      <w:pPr>
+        <w:rPr>
+          <w:rFonts w:ascii="Times New Roman" w:hAnsi="Times New Roman" w:cs="Times New Roman"/>
+          <w:sz w:val="24"/>
+          <w:szCs w:val="24"/>
+        </w:rPr>
+      </w:pPr>
+      <w:r>
+        <w:rPr>
+          <w:rFonts w:ascii="Times New Roman" w:hAnsi="Times New Roman" w:cs="Times New Roman"/>
+          <w:sz w:val="24"/>
+          <w:szCs w:val="24"/>
+        </w:rPr>
+        <w:t xml:space="preserve">You sent me a notice dated {{ notice_date }} stating you would not be returning {{ not_returned_amount | currency }} of my security deposit which totaled {{ total_deposit | currency }}. I </w:t>
+      </w:r>
+      <w:r>
+        <w:rPr>
+          <w:rFonts w:ascii="Times New Roman" w:hAnsi="Times New Roman" w:cs="Times New Roman"/>
+          <w:sz w:val="24"/>
+          <w:szCs w:val="24"/>
+        </w:rPr>
+        <w:t xml:space="preserve">do not </w:t>
+      </w:r>
+      <w:r>
+        <w:rPr>
+          <w:rFonts w:ascii="Times New Roman" w:hAnsi="Times New Roman" w:cs="Times New Roman"/>
+          <w:sz w:val="24"/>
+          <w:szCs w:val="24"/>
+        </w:rPr>
+        <w:t>disagree with your stated reasons for keeping the deposit</w:t>
+      </w:r>
+      <w:r>
+        <w:rPr>
+          <w:rFonts w:ascii="Times New Roman" w:hAnsi="Times New Roman" w:cs="Times New Roman"/>
+          <w:sz w:val="24"/>
+          <w:szCs w:val="24"/>
+        </w:rPr>
+        <w:t xml:space="preserve"> amount specified, but have not received the remainder</w:t>
+      </w:r>
+      <w:r>
+        <w:rPr>
+          <w:rFonts w:ascii="Times New Roman" w:hAnsi="Times New Roman" w:cs="Times New Roman"/>
+          <w:sz w:val="24"/>
+          <w:szCs w:val="24"/>
+        </w:rPr>
+        <w:t xml:space="preserve"> to date</w:t>
+      </w:r>
+      <w:r>
+        <w:rPr>
+          <w:rFonts w:ascii="Times New Roman" w:hAnsi="Times New Roman" w:cs="Times New Roman"/>
+          <w:sz w:val="24"/>
+          <w:szCs w:val="24"/>
+        </w:rPr>
+        <w:t xml:space="preserve">. </w:t>
+      </w:r>
+    </w:p>
+    <w:p>
+      <w:pPr>
+        <w:rPr>
+          <w:rFonts w:ascii="Times New Roman" w:hAnsi="Times New Roman" w:cs="Times New Roman"/>
+          <w:sz w:val="24"/>
+          <w:szCs w:val="24"/>
+        </w:rPr>
+      </w:pPr>
+      <w:r>
+        <w:rPr>
+          <w:rFonts w:ascii="Times New Roman" w:hAnsi="Times New Roman" w:cs="Times New Roman"/>
+          <w:sz w:val="24"/>
+          <w:szCs w:val="24"/>
+        </w:rPr>
+        <w:t>{%p endif %}</w:t>
+      </w:r>
+    </w:p>
+    <w:p>
+      <w:pPr>
+        <w:rPr>
+          <w:rFonts w:ascii="Times New Roman" w:hAnsi="Times New Roman" w:cs="Times New Roman"/>
+          <w:sz w:val="24"/>
+          <w:szCs w:val="24"/>
+        </w:rPr>
+      </w:pPr>
+      <w:r>
+        <w:rPr>
+          <w:rFonts w:ascii="Times New Roman" w:hAnsi="Times New Roman" w:cs="Times New Roman"/>
+          <w:sz w:val="24"/>
+          <w:szCs w:val="24"/>
+        </w:rPr>
+        <w:t>{%p if partial_return</w:t>
+      </w:r>
+      <w:r>
+        <w:rPr>
+          <w:rFonts w:ascii="Times New Roman" w:hAnsi="Times New Roman" w:cs="Times New Roman"/>
+          <w:sz w:val="24"/>
+          <w:szCs w:val="24"/>
+        </w:rPr>
+        <w:t xml:space="preserve"> and </w:t>
+      </w:r>
+      <w:r>
+        <w:rPr>
+          <w:rFonts w:ascii="Times New Roman" w:hAnsi="Times New Roman" w:cs="Times New Roman"/>
+          <w:sz w:val="24"/>
+          <w:szCs w:val="24"/>
+        </w:rPr>
+        <w:t>do_dispute</w:t>
+      </w:r>
+      <w:r>
+        <w:rPr>
+          <w:rFonts w:ascii="Times New Roman" w:hAnsi="Times New Roman" w:cs="Times New Roman"/>
+          <w:sz w:val="24"/>
+          <w:szCs w:val="24"/>
+        </w:rPr>
+        <w:t xml:space="preserve"> %}</w:t>
       </w:r>
     </w:p>
     <w:p>
@@ -590,6 +786,7 @@
           <w:sz w:val="24"/>
           <w:szCs w:val="24"/>
         </w:rPr>
+        <w:lastRenderedPageBreak/>
         <w:t>{%p if wear_and_tear %}</w:t>
       </w:r>
     </w:p>
@@ -733,7 +930,6 @@
           <w:sz w:val="24"/>
           <w:szCs w:val="24"/>
         </w:rPr>
-        <w:lastRenderedPageBreak/>
         <w:t>{%p endif %}</w:t>
       </w:r>
     </w:p>
@@ -751,7 +947,23 @@
           <w:sz w:val="24"/>
           <w:szCs w:val="24"/>
         </w:rPr>
-        <w:t>{%p if not_my_damage %}</w:t>
+        <w:t>{%p if not_my_damage</w:t>
+      </w:r>
+      <w:r>
+        <w:rPr>
+          <w:rFonts w:ascii="Times New Roman" w:hAnsi="Times New Roman" w:cs="Times New Roman"/>
+          <w:sz w:val="24"/>
+          <w:szCs w:val="24"/>
+        </w:rPr>
+        <w:t xml:space="preserve"> </w:t>
+      </w:r>
+      <w:r>
+        <w:rPr>
+          <w:rFonts w:ascii="Times New Roman" w:hAnsi="Times New Roman" w:cs="Times New Roman"/>
+          <w:sz w:val="24"/>
+          <w:szCs w:val="24"/>
+        </w:rPr>
+        <w:t>%}</w:t>
       </w:r>
     </w:p>
     <w:p>
@@ -823,7 +1035,23 @@
           <w:sz w:val="24"/>
           <w:szCs w:val="24"/>
         </w:rPr>
-        <w:t xml:space="preserve"> no_reason %}</w:t>
+        <w:t xml:space="preserve"> no_reason</w:t>
+      </w:r>
+      <w:r>
+        <w:rPr>
+          <w:rFonts w:ascii="Times New Roman" w:hAnsi="Times New Roman" w:cs="Times New Roman"/>
+          <w:sz w:val="24"/>
+          <w:szCs w:val="24"/>
+        </w:rPr>
+        <w:t xml:space="preserve"> </w:t>
+      </w:r>
+      <w:r>
+        <w:rPr>
+          <w:rFonts w:ascii="Times New Roman" w:hAnsi="Times New Roman" w:cs="Times New Roman"/>
+          <w:sz w:val="24"/>
+          <w:szCs w:val="24"/>
+        </w:rPr>
+        <w:t>%}</w:t>
       </w:r>
     </w:p>
     <w:p>
@@ -1059,7 +1287,63 @@
           <w:sz w:val="24"/>
           <w:szCs w:val="24"/>
         </w:rPr>
-        <w:t>, I am advising you that if a FULL REFUND of my Security Deposit is not made to me within SEVEN (7) DAYS of your receipt of this notice, I intend to bring a law suit against you to recover my Security Deposit, as well as any additional Damages, Costs and Attorneys Fees which the law allows</w:t>
+        <w:t xml:space="preserve">, I am advising you that if </w:t>
+      </w:r>
+      <w:r>
+        <w:rPr>
+          <w:rFonts w:ascii="Times New Roman" w:hAnsi="Times New Roman" w:cs="Times New Roman"/>
+          <w:sz w:val="24"/>
+          <w:szCs w:val="24"/>
+        </w:rPr>
+        <w:t xml:space="preserve">{{ </w:t>
+      </w:r>
+      <w:r>
+        <w:rPr>
+          <w:rFonts w:ascii="Times New Roman" w:hAnsi="Times New Roman" w:cs="Times New Roman"/>
+          <w:sz w:val="24"/>
+          <w:szCs w:val="24"/>
+        </w:rPr>
+        <w:t>amount_owed</w:t>
+      </w:r>
+      <w:r>
+        <w:rPr>
+          <w:rFonts w:ascii="Times New Roman" w:hAnsi="Times New Roman" w:cs="Times New Roman"/>
+          <w:sz w:val="24"/>
+          <w:szCs w:val="24"/>
+        </w:rPr>
+        <w:t xml:space="preserve"> | currency }}</w:t>
+      </w:r>
+      <w:r>
+        <w:rPr>
+          <w:rFonts w:ascii="Times New Roman" w:hAnsi="Times New Roman" w:cs="Times New Roman"/>
+          <w:sz w:val="24"/>
+          <w:szCs w:val="24"/>
+        </w:rPr>
+        <w:t xml:space="preserve"> </w:t>
+      </w:r>
+      <w:r>
+        <w:rPr>
+          <w:rFonts w:ascii="Times New Roman" w:hAnsi="Times New Roman" w:cs="Times New Roman"/>
+          <w:sz w:val="24"/>
+          <w:szCs w:val="24"/>
+        </w:rPr>
+        <w:t xml:space="preserve">of my Security Deposit is not </w:t>
+      </w:r>
+      <w:r>
+        <w:rPr>
+          <w:rFonts w:ascii="Times New Roman" w:hAnsi="Times New Roman" w:cs="Times New Roman"/>
+          <w:sz w:val="24"/>
+          <w:szCs w:val="24"/>
+        </w:rPr>
+        <w:t>returned</w:t>
+      </w:r>
+      <w:r>
+        <w:rPr>
+          <w:rFonts w:ascii="Times New Roman" w:hAnsi="Times New Roman" w:cs="Times New Roman"/>
+          <w:sz w:val="24"/>
+          <w:szCs w:val="24"/>
+        </w:rPr>
+        <w:t xml:space="preserve"> to me within SEVEN (7) DAYS of your receipt of this notice, I intend to bring a law suit against you to recover my Security Deposit, as well as any additional Damages, Costs and Attorneys Fees which the law allows</w:t>
       </w:r>
       <w:r>
         <w:rPr>
@@ -1213,6 +1497,7 @@
     </w:p>
     <w:p>
       <w:pPr>
+        <w:ind w:left="-360"/>
         <w:rPr>
           <w:rFonts w:ascii="Times New Roman" w:hAnsi="Times New Roman" w:cs="Times New Roman"/>
           <w:color w:val="000000"/>
@@ -1265,7 +1550,6 @@
           <w:sz w:val="24"/>
           <w:szCs w:val="24"/>
         </w:rPr>
-        <w:lastRenderedPageBreak/>
         <w:t>{{rank}}, {{</w:t>
       </w:r>
       <w:r>
@@ -2021,6 +2305,7 @@
   <w:style w:type="character" w:default="1" w:styleId="DefaultParagraphFont">
     <w:name w:val="Default Paragraph Font"/>
     <w:uiPriority w:val="1"/>
+    <w:semiHidden/>
     <w:unhideWhenUsed/>
   </w:style>
   <w:style w:type="table" w:default="1" w:styleId="TableNormal">

--- a/docassemble/SCRASecurityDepositReturn/data/templates/SCRASecurityDepositReturnLetter.docx
+++ b/docassemble/SCRASecurityDepositReturn/data/templates/SCRASecurityDepositReturnLetter.docx
@@ -24,7 +24,7 @@
           <w:sz w:val="28"/>
           <w:szCs w:val="28"/>
         </w:rPr>
-        <w:t>{{ user</w:t>
+        <w:t>{{</w:t>
       </w:r>
       <w:r>
         <w:rPr>
@@ -35,7 +35,7 @@
           <w:sz w:val="28"/>
           <w:szCs w:val="28"/>
         </w:rPr>
-        <w:t>_Name</w:t>
+        <w:t xml:space="preserve"> users </w:t>
       </w:r>
       <w:r>
         <w:rPr>
@@ -46,7 +46,7 @@
           <w:sz w:val="28"/>
           <w:szCs w:val="28"/>
         </w:rPr>
-        <w:t xml:space="preserve"> }}</w:t>
+        <w:t>}}</w:t>
       </w:r>
     </w:p>
     <w:p>
@@ -324,8 +324,298 @@
           <w:sz w:val="24"/>
           <w:szCs w:val="24"/>
         </w:rPr>
+        <w:t xml:space="preserve">{%p if </w:t>
+      </w:r>
+      <w:r>
+        <w:rPr>
+          <w:rFonts w:ascii="Times New Roman" w:hAnsi="Times New Roman" w:cs="Times New Roman"/>
+          <w:sz w:val="24"/>
+          <w:szCs w:val="24"/>
+        </w:rPr>
+        <w:t>users</w:t>
+      </w:r>
+      <w:r>
+        <w:rPr>
+          <w:rFonts w:ascii="Times New Roman" w:hAnsi="Times New Roman" w:cs="Times New Roman"/>
+          <w:sz w:val="24"/>
+          <w:szCs w:val="24"/>
+        </w:rPr>
+        <w:t>[1]</w:t>
+      </w:r>
+      <w:r>
+        <w:rPr>
+          <w:rFonts w:ascii="Times New Roman" w:hAnsi="Times New Roman" w:cs="Times New Roman"/>
+          <w:sz w:val="24"/>
+          <w:szCs w:val="24"/>
+        </w:rPr>
+        <w:t xml:space="preserve"> </w:t>
+      </w:r>
+      <w:r>
+        <w:rPr>
+          <w:rFonts w:ascii="Times New Roman" w:hAnsi="Times New Roman" w:cs="Times New Roman"/>
+          <w:sz w:val="24"/>
+          <w:szCs w:val="24"/>
+        </w:rPr>
+        <w:t>%}</w:t>
+      </w:r>
+    </w:p>
+    <w:p>
+      <w:pPr>
+        <w:rPr>
+          <w:rFonts w:ascii="Times New Roman" w:hAnsi="Times New Roman" w:cs="Times New Roman"/>
+          <w:sz w:val="24"/>
+          <w:szCs w:val="24"/>
+        </w:rPr>
+      </w:pPr>
+      <w:r>
+        <w:rPr>
+          <w:rFonts w:ascii="Times New Roman" w:hAnsi="Times New Roman" w:cs="Times New Roman"/>
+          <w:sz w:val="24"/>
+          <w:szCs w:val="24"/>
+        </w:rPr>
+        <w:t>This letter is written</w:t>
+      </w:r>
+      <w:r>
+        <w:rPr>
+          <w:rFonts w:ascii="Times New Roman" w:hAnsi="Times New Roman" w:cs="Times New Roman"/>
+          <w:sz w:val="24"/>
+          <w:szCs w:val="24"/>
+        </w:rPr>
+        <w:t xml:space="preserve"> on behalf of</w:t>
+      </w:r>
+      <w:r>
+        <w:rPr>
+          <w:rFonts w:ascii="Times New Roman" w:hAnsi="Times New Roman" w:cs="Times New Roman"/>
+          <w:sz w:val="24"/>
+          <w:szCs w:val="24"/>
+        </w:rPr>
+        <w:t xml:space="preserve"> former lease holders,</w:t>
+      </w:r>
+      <w:r>
+        <w:rPr>
+          <w:rFonts w:ascii="Times New Roman" w:hAnsi="Times New Roman" w:cs="Times New Roman"/>
+          <w:sz w:val="24"/>
+          <w:szCs w:val="24"/>
+        </w:rPr>
+        <w:t xml:space="preserve"> {{ users }}</w:t>
+      </w:r>
+      <w:r>
+        <w:rPr>
+          <w:rFonts w:ascii="Times New Roman" w:hAnsi="Times New Roman" w:cs="Times New Roman"/>
+          <w:sz w:val="24"/>
+          <w:szCs w:val="24"/>
+        </w:rPr>
+        <w:t xml:space="preserve">, at </w:t>
+      </w:r>
+      <w:r>
+        <w:rPr>
+          <w:rFonts w:ascii="Times New Roman" w:hAnsi="Times New Roman" w:cs="Times New Roman"/>
+          <w:sz w:val="24"/>
+          <w:szCs w:val="24"/>
+        </w:rPr>
+        <w:t>{{ rental.address.on_one_line() }}</w:t>
+      </w:r>
+      <w:r>
+        <w:rPr>
+          <w:rFonts w:ascii="Times New Roman" w:hAnsi="Times New Roman" w:cs="Times New Roman"/>
+          <w:sz w:val="24"/>
+          <w:szCs w:val="24"/>
+        </w:rPr>
+        <w:t xml:space="preserve">. I am writing </w:t>
+      </w:r>
+      <w:r>
+        <w:rPr>
+          <w:rFonts w:ascii="Times New Roman" w:hAnsi="Times New Roman" w:cs="Times New Roman"/>
+          <w:sz w:val="24"/>
+          <w:szCs w:val="24"/>
+        </w:rPr>
+        <w:t xml:space="preserve">to request the return of </w:t>
+      </w:r>
+      <w:r>
+        <w:rPr>
+          <w:rFonts w:ascii="Times New Roman" w:hAnsi="Times New Roman" w:cs="Times New Roman"/>
+          <w:sz w:val="24"/>
+          <w:szCs w:val="24"/>
+        </w:rPr>
+        <w:t xml:space="preserve">our </w:t>
+      </w:r>
+      <w:r>
+        <w:rPr>
+          <w:rFonts w:ascii="Times New Roman" w:hAnsi="Times New Roman" w:cs="Times New Roman"/>
+          <w:sz w:val="24"/>
+          <w:szCs w:val="24"/>
+        </w:rPr>
+        <w:t xml:space="preserve">security deposit. This notice is made pursuant to 50 U.S.C. § 3955 of the Servicemembers Civil Relief Act (the “SCRA”) as legislated by the United States Congress. </w:t>
+      </w:r>
+    </w:p>
+    <w:p>
+      <w:pPr>
+        <w:rPr>
+          <w:rFonts w:ascii="Times New Roman" w:hAnsi="Times New Roman" w:cs="Times New Roman"/>
+          <w:sz w:val="24"/>
+          <w:szCs w:val="24"/>
+        </w:rPr>
+      </w:pPr>
+      <w:r>
+        <w:rPr>
+          <w:rFonts w:ascii="Times New Roman" w:hAnsi="Times New Roman" w:cs="Times New Roman"/>
+          <w:sz w:val="24"/>
+          <w:szCs w:val="24"/>
+        </w:rPr>
+        <w:t>{%p endif %}</w:t>
+      </w:r>
+      <w:r>
+        <w:rPr>
+          <w:rFonts w:ascii="Times New Roman" w:hAnsi="Times New Roman" w:cs="Times New Roman"/>
+          <w:sz w:val="24"/>
+          <w:szCs w:val="24"/>
+        </w:rPr>
+        <w:br/>
+      </w:r>
+    </w:p>
+    <w:p>
+      <w:pPr>
+        <w:rPr>
+          <w:rFonts w:ascii="Times New Roman" w:hAnsi="Times New Roman" w:cs="Times New Roman"/>
+          <w:sz w:val="24"/>
+          <w:szCs w:val="24"/>
+        </w:rPr>
+      </w:pPr>
+      <w:r>
+        <w:rPr>
+          <w:rFonts w:ascii="Times New Roman" w:hAnsi="Times New Roman" w:cs="Times New Roman"/>
+          <w:sz w:val="24"/>
+          <w:szCs w:val="24"/>
+        </w:rPr>
+        <w:t xml:space="preserve">{%p if </w:t>
+      </w:r>
+      <w:r>
+        <w:rPr>
+          <w:rFonts w:ascii="Times New Roman" w:hAnsi="Times New Roman" w:cs="Times New Roman"/>
+          <w:sz w:val="24"/>
+          <w:szCs w:val="24"/>
+        </w:rPr>
+        <w:t xml:space="preserve">not </w:t>
+      </w:r>
+      <w:r>
+        <w:rPr>
+          <w:rFonts w:ascii="Times New Roman" w:hAnsi="Times New Roman" w:cs="Times New Roman"/>
+          <w:sz w:val="24"/>
+          <w:szCs w:val="24"/>
+        </w:rPr>
+        <w:t>users[1]</w:t>
+      </w:r>
+      <w:r>
+        <w:rPr>
+          <w:rFonts w:ascii="Times New Roman" w:hAnsi="Times New Roman" w:cs="Times New Roman"/>
+          <w:sz w:val="24"/>
+          <w:szCs w:val="24"/>
+        </w:rPr>
+        <w:t xml:space="preserve"> </w:t>
+      </w:r>
+      <w:r>
+        <w:rPr>
+          <w:rFonts w:ascii="Times New Roman" w:hAnsi="Times New Roman" w:cs="Times New Roman"/>
+          <w:sz w:val="24"/>
+          <w:szCs w:val="24"/>
+        </w:rPr>
+        <w:t>%}</w:t>
+      </w:r>
+    </w:p>
+    <w:p>
+      <w:pPr>
+        <w:rPr>
+          <w:rFonts w:ascii="Times New Roman" w:hAnsi="Times New Roman" w:cs="Times New Roman"/>
+          <w:sz w:val="24"/>
+          <w:szCs w:val="24"/>
+        </w:rPr>
+      </w:pPr>
+      <w:r>
+        <w:rPr>
+          <w:rFonts w:ascii="Times New Roman" w:hAnsi="Times New Roman" w:cs="Times New Roman"/>
+          <w:sz w:val="24"/>
+          <w:szCs w:val="24"/>
+        </w:rPr>
         <w:t xml:space="preserve">I am writing to request the return of my security deposit. This notice is made pursuant to 50 U.S.C. § 3955 of the Servicemembers Civil Relief Act (the “SCRA”) as legislated by the United States Congress. </w:t>
       </w:r>
+    </w:p>
+    <w:p>
+      <w:pPr>
+        <w:rPr>
+          <w:rFonts w:ascii="Times New Roman" w:hAnsi="Times New Roman" w:cs="Times New Roman"/>
+          <w:sz w:val="24"/>
+          <w:szCs w:val="24"/>
+        </w:rPr>
+      </w:pPr>
+      <w:r>
+        <w:rPr>
+          <w:rFonts w:ascii="Times New Roman" w:hAnsi="Times New Roman" w:cs="Times New Roman"/>
+          <w:sz w:val="24"/>
+          <w:szCs w:val="24"/>
+        </w:rPr>
+        <w:t>{%p endif %}</w:t>
+      </w:r>
+    </w:p>
+    <w:p>
+      <w:pPr>
+        <w:spacing w:after="0"/>
+        <w:rPr>
+          <w:rFonts w:ascii="Times New Roman" w:hAnsi="Times New Roman" w:cs="Times New Roman"/>
+          <w:sz w:val="24"/>
+          <w:szCs w:val="24"/>
+        </w:rPr>
+      </w:pPr>
+    </w:p>
+    <w:p>
+      <w:pPr>
+        <w:rPr>
+          <w:rFonts w:ascii="Times New Roman" w:hAnsi="Times New Roman" w:cs="Times New Roman"/>
+          <w:sz w:val="24"/>
+          <w:szCs w:val="24"/>
+        </w:rPr>
+      </w:pPr>
+      <w:r>
+        <w:rPr>
+          <w:rFonts w:ascii="Times New Roman" w:hAnsi="Times New Roman" w:cs="Times New Roman"/>
+          <w:sz w:val="24"/>
+          <w:szCs w:val="24"/>
+        </w:rPr>
+        <w:t xml:space="preserve">The lease, for the premises referenced above, was lawfully terminated on </w:t>
+      </w:r>
+      <w:r>
+        <w:rPr>
+          <w:rFonts w:ascii="Times New Roman" w:hAnsi="Times New Roman" w:cs="Times New Roman"/>
+          <w:sz w:val="24"/>
+          <w:szCs w:val="24"/>
+        </w:rPr>
+        <w:t>{{ tenancy_end_date }}</w:t>
+      </w:r>
+      <w:r>
+        <w:rPr>
+          <w:rFonts w:ascii="Times New Roman" w:hAnsi="Times New Roman" w:cs="Times New Roman"/>
+          <w:sz w:val="24"/>
+          <w:szCs w:val="24"/>
+        </w:rPr>
+        <w:t xml:space="preserve"> </w:t>
+      </w:r>
+      <w:r>
+        <w:rPr>
+          <w:rFonts w:ascii="Times New Roman" w:hAnsi="Times New Roman" w:cs="Times New Roman"/>
+          <w:sz w:val="24"/>
+          <w:szCs w:val="24"/>
+        </w:rPr>
+        <w:t xml:space="preserve">under the SCRA. </w:t>
+      </w:r>
+    </w:p>
+    <w:p>
+      <w:pPr>
+        <w:spacing w:before="240"/>
+        <w:rPr>
+          <w:rFonts w:ascii="Times New Roman" w:hAnsi="Times New Roman" w:cs="Times New Roman"/>
+          <w:sz w:val="24"/>
+          <w:szCs w:val="24"/>
+        </w:rPr>
+      </w:pPr>
       <w:r>
         <w:rPr>
           <w:rFonts w:ascii="Times New Roman" w:hAnsi="Times New Roman" w:cs="Times New Roman"/>
@@ -334,30 +624,13 @@
         </w:rPr>
         <w:br/>
       </w:r>
-    </w:p>
-    <w:p>
-      <w:pPr>
-        <w:rPr>
-          <w:rFonts w:ascii="Times New Roman" w:hAnsi="Times New Roman" w:cs="Times New Roman"/>
-          <w:sz w:val="24"/>
-          <w:szCs w:val="24"/>
-        </w:rPr>
-      </w:pPr>
-      <w:r>
-        <w:rPr>
-          <w:rFonts w:ascii="Times New Roman" w:hAnsi="Times New Roman" w:cs="Times New Roman"/>
-          <w:sz w:val="24"/>
-          <w:szCs w:val="24"/>
-        </w:rPr>
-        <w:t xml:space="preserve">The lease, for the premises referenced above, was lawfully terminated on </w:t>
-      </w:r>
-      <w:r>
-        <w:rPr>
-          <w:rFonts w:ascii="Times New Roman" w:hAnsi="Times New Roman" w:cs="Times New Roman"/>
-          <w:sz w:val="24"/>
-          <w:szCs w:val="24"/>
-        </w:rPr>
-        <w:t>{{ tenancy_end_date }}</w:t>
+      <w:r>
+        <w:rPr>
+          <w:rFonts w:ascii="Times New Roman" w:hAnsi="Times New Roman" w:cs="Times New Roman"/>
+          <w:sz w:val="24"/>
+          <w:szCs w:val="24"/>
+        </w:rPr>
+        <w:t>{%p if not_returned</w:t>
       </w:r>
       <w:r>
         <w:rPr>
@@ -373,33 +646,48 @@
           <w:sz w:val="24"/>
           <w:szCs w:val="24"/>
         </w:rPr>
-        <w:t xml:space="preserve">under the SCRA. </w:t>
-      </w:r>
-    </w:p>
-    <w:p>
-      <w:pPr>
-        <w:spacing w:before="240"/>
-        <w:rPr>
-          <w:rFonts w:ascii="Times New Roman" w:hAnsi="Times New Roman" w:cs="Times New Roman"/>
-          <w:sz w:val="24"/>
-          <w:szCs w:val="24"/>
-        </w:rPr>
-      </w:pPr>
-      <w:r>
-        <w:rPr>
-          <w:rFonts w:ascii="Times New Roman" w:hAnsi="Times New Roman" w:cs="Times New Roman"/>
-          <w:sz w:val="24"/>
-          <w:szCs w:val="24"/>
-        </w:rPr>
-        <w:br/>
-      </w:r>
-      <w:r>
-        <w:rPr>
-          <w:rFonts w:ascii="Times New Roman" w:hAnsi="Times New Roman" w:cs="Times New Roman"/>
-          <w:sz w:val="24"/>
-          <w:szCs w:val="24"/>
-        </w:rPr>
-        <w:t>{%p if not_returned</w:t>
+        <w:t>%}</w:t>
+      </w:r>
+    </w:p>
+    <w:p>
+      <w:pPr>
+        <w:rPr>
+          <w:rFonts w:ascii="Times New Roman" w:hAnsi="Times New Roman" w:cs="Times New Roman"/>
+          <w:sz w:val="24"/>
+          <w:szCs w:val="24"/>
+        </w:rPr>
+      </w:pPr>
+      <w:r>
+        <w:rPr>
+          <w:rFonts w:ascii="Times New Roman" w:hAnsi="Times New Roman" w:cs="Times New Roman"/>
+          <w:sz w:val="24"/>
+          <w:szCs w:val="24"/>
+        </w:rPr>
+        <w:t xml:space="preserve">As of today you have not returned </w:t>
+      </w:r>
+      <w:r>
+        <w:rPr>
+          <w:rFonts w:ascii="Times New Roman" w:hAnsi="Times New Roman" w:cs="Times New Roman"/>
+          <w:sz w:val="24"/>
+          <w:szCs w:val="24"/>
+        </w:rPr>
+        <w:t>the</w:t>
+      </w:r>
+      <w:r>
+        <w:rPr>
+          <w:rFonts w:ascii="Times New Roman" w:hAnsi="Times New Roman" w:cs="Times New Roman"/>
+          <w:sz w:val="24"/>
+          <w:szCs w:val="24"/>
+        </w:rPr>
+        <w:t xml:space="preserve"> security deposit</w:t>
+      </w:r>
+      <w:r>
+        <w:rPr>
+          <w:rFonts w:ascii="Times New Roman" w:hAnsi="Times New Roman" w:cs="Times New Roman"/>
+          <w:sz w:val="24"/>
+          <w:szCs w:val="24"/>
+        </w:rPr>
+        <w:t xml:space="preserve"> of</w:t>
       </w:r>
       <w:r>
         <w:rPr>
@@ -415,40 +703,15 @@
           <w:sz w:val="24"/>
           <w:szCs w:val="24"/>
         </w:rPr>
-        <w:t>%}</w:t>
-      </w:r>
-    </w:p>
-    <w:p>
-      <w:pPr>
-        <w:rPr>
-          <w:rFonts w:ascii="Times New Roman" w:hAnsi="Times New Roman" w:cs="Times New Roman"/>
-          <w:sz w:val="24"/>
-          <w:szCs w:val="24"/>
-        </w:rPr>
-      </w:pPr>
-      <w:r>
-        <w:rPr>
-          <w:rFonts w:ascii="Times New Roman" w:hAnsi="Times New Roman" w:cs="Times New Roman"/>
-          <w:sz w:val="24"/>
-          <w:szCs w:val="24"/>
-        </w:rPr>
-        <w:t xml:space="preserve">As of today you have not returned </w:t>
-      </w:r>
-      <w:r>
-        <w:rPr>
-          <w:rFonts w:ascii="Times New Roman" w:hAnsi="Times New Roman" w:cs="Times New Roman"/>
-          <w:sz w:val="24"/>
-          <w:szCs w:val="24"/>
-        </w:rPr>
-        <w:t>my security deposit</w:t>
-      </w:r>
-      <w:r>
-        <w:rPr>
-          <w:rFonts w:ascii="Times New Roman" w:hAnsi="Times New Roman" w:cs="Times New Roman"/>
-          <w:sz w:val="24"/>
-          <w:szCs w:val="24"/>
-        </w:rPr>
-        <w:t xml:space="preserve"> of</w:t>
+        <w:t xml:space="preserve">{{ not_returned_amount | currency }}, nor have you sent a written notice explaining why you </w:t>
+      </w:r>
+      <w:r>
+        <w:rPr>
+          <w:rFonts w:ascii="Times New Roman" w:hAnsi="Times New Roman" w:cs="Times New Roman"/>
+          <w:sz w:val="24"/>
+          <w:szCs w:val="24"/>
+        </w:rPr>
+        <w:t xml:space="preserve">think you are entitled to some or all of it. </w:t>
       </w:r>
       <w:r>
         <w:rPr>
@@ -458,21 +721,270 @@
         </w:rPr>
         <w:t xml:space="preserve"> </w:t>
       </w:r>
-      <w:r>
-        <w:rPr>
-          <w:rFonts w:ascii="Times New Roman" w:hAnsi="Times New Roman" w:cs="Times New Roman"/>
-          <w:sz w:val="24"/>
-          <w:szCs w:val="24"/>
-        </w:rPr>
-        <w:t xml:space="preserve">{{ not_returned_amount | currency }}, nor have you sent me a written notice explaining why you </w:t>
-      </w:r>
-      <w:r>
-        <w:rPr>
-          <w:rFonts w:ascii="Times New Roman" w:hAnsi="Times New Roman" w:cs="Times New Roman"/>
-          <w:sz w:val="24"/>
-          <w:szCs w:val="24"/>
-        </w:rPr>
-        <w:t xml:space="preserve">think you are entitled to some or all of it. </w:t>
+    </w:p>
+    <w:p>
+      <w:pPr>
+        <w:rPr>
+          <w:rFonts w:ascii="Times New Roman" w:hAnsi="Times New Roman" w:cs="Times New Roman"/>
+          <w:sz w:val="24"/>
+          <w:szCs w:val="24"/>
+        </w:rPr>
+      </w:pPr>
+      <w:r>
+        <w:rPr>
+          <w:rFonts w:ascii="Times New Roman" w:hAnsi="Times New Roman" w:cs="Times New Roman"/>
+          <w:sz w:val="24"/>
+          <w:szCs w:val="24"/>
+        </w:rPr>
+        <w:t>{%p endif %}</w:t>
+      </w:r>
+    </w:p>
+    <w:p>
+      <w:pPr>
+        <w:spacing w:after="0"/>
+        <w:rPr>
+          <w:rFonts w:ascii="Times New Roman" w:hAnsi="Times New Roman" w:cs="Times New Roman"/>
+          <w:sz w:val="24"/>
+          <w:szCs w:val="24"/>
+        </w:rPr>
+      </w:pPr>
+    </w:p>
+    <w:p>
+      <w:pPr>
+        <w:rPr>
+          <w:rFonts w:ascii="Times New Roman" w:hAnsi="Times New Roman" w:cs="Times New Roman"/>
+          <w:sz w:val="24"/>
+          <w:szCs w:val="24"/>
+        </w:rPr>
+      </w:pPr>
+      <w:r>
+        <w:rPr>
+          <w:rFonts w:ascii="Times New Roman" w:hAnsi="Times New Roman" w:cs="Times New Roman"/>
+          <w:sz w:val="24"/>
+          <w:szCs w:val="24"/>
+        </w:rPr>
+        <w:t>{%p if partial_return</w:t>
+      </w:r>
+      <w:r>
+        <w:rPr>
+          <w:rFonts w:ascii="Times New Roman" w:hAnsi="Times New Roman" w:cs="Times New Roman"/>
+          <w:sz w:val="24"/>
+          <w:szCs w:val="24"/>
+        </w:rPr>
+        <w:t xml:space="preserve"> and </w:t>
+      </w:r>
+      <w:r>
+        <w:rPr>
+          <w:rFonts w:ascii="Times New Roman" w:hAnsi="Times New Roman" w:cs="Times New Roman"/>
+          <w:sz w:val="24"/>
+          <w:szCs w:val="24"/>
+        </w:rPr>
+        <w:t xml:space="preserve">not </w:t>
+      </w:r>
+      <w:r>
+        <w:rPr>
+          <w:rFonts w:ascii="Times New Roman" w:hAnsi="Times New Roman" w:cs="Times New Roman"/>
+          <w:sz w:val="24"/>
+          <w:szCs w:val="24"/>
+        </w:rPr>
+        <w:t>do_dispute</w:t>
+      </w:r>
+      <w:r>
+        <w:rPr>
+          <w:rFonts w:ascii="Times New Roman" w:hAnsi="Times New Roman" w:cs="Times New Roman"/>
+          <w:sz w:val="24"/>
+          <w:szCs w:val="24"/>
+        </w:rPr>
+        <w:t xml:space="preserve"> and not users[1]</w:t>
+      </w:r>
+      <w:r>
+        <w:rPr>
+          <w:rFonts w:ascii="Times New Roman" w:hAnsi="Times New Roman" w:cs="Times New Roman"/>
+          <w:sz w:val="24"/>
+          <w:szCs w:val="24"/>
+        </w:rPr>
+        <w:t xml:space="preserve"> %}</w:t>
+      </w:r>
+    </w:p>
+    <w:p>
+      <w:pPr>
+        <w:rPr>
+          <w:rFonts w:ascii="Times New Roman" w:hAnsi="Times New Roman" w:cs="Times New Roman"/>
+          <w:sz w:val="24"/>
+          <w:szCs w:val="24"/>
+        </w:rPr>
+      </w:pPr>
+      <w:r>
+        <w:rPr>
+          <w:rFonts w:ascii="Times New Roman" w:hAnsi="Times New Roman" w:cs="Times New Roman"/>
+          <w:sz w:val="24"/>
+          <w:szCs w:val="24"/>
+        </w:rPr>
+        <w:lastRenderedPageBreak/>
+        <w:t xml:space="preserve">You sent me a notice dated {{ notice_date }} stating you would not be returning {{ not_returned_amount | currency }} of my security deposit which totaled {{ total_deposit | currency }}. I </w:t>
+      </w:r>
+      <w:r>
+        <w:rPr>
+          <w:rFonts w:ascii="Times New Roman" w:hAnsi="Times New Roman" w:cs="Times New Roman"/>
+          <w:sz w:val="24"/>
+          <w:szCs w:val="24"/>
+        </w:rPr>
+        <w:t xml:space="preserve">do not </w:t>
+      </w:r>
+      <w:r>
+        <w:rPr>
+          <w:rFonts w:ascii="Times New Roman" w:hAnsi="Times New Roman" w:cs="Times New Roman"/>
+          <w:sz w:val="24"/>
+          <w:szCs w:val="24"/>
+        </w:rPr>
+        <w:t>disagree with your stated reasons for keeping the deposit</w:t>
+      </w:r>
+      <w:r>
+        <w:rPr>
+          <w:rFonts w:ascii="Times New Roman" w:hAnsi="Times New Roman" w:cs="Times New Roman"/>
+          <w:sz w:val="24"/>
+          <w:szCs w:val="24"/>
+        </w:rPr>
+        <w:t xml:space="preserve"> amount specified, but have not received the remainder</w:t>
+      </w:r>
+      <w:r>
+        <w:rPr>
+          <w:rFonts w:ascii="Times New Roman" w:hAnsi="Times New Roman" w:cs="Times New Roman"/>
+          <w:sz w:val="24"/>
+          <w:szCs w:val="24"/>
+        </w:rPr>
+        <w:t xml:space="preserve"> to date</w:t>
+      </w:r>
+      <w:r>
+        <w:rPr>
+          <w:rFonts w:ascii="Times New Roman" w:hAnsi="Times New Roman" w:cs="Times New Roman"/>
+          <w:sz w:val="24"/>
+          <w:szCs w:val="24"/>
+        </w:rPr>
+        <w:t xml:space="preserve">. </w:t>
+      </w:r>
+    </w:p>
+    <w:p>
+      <w:pPr>
+        <w:rPr>
+          <w:rFonts w:ascii="Times New Roman" w:hAnsi="Times New Roman" w:cs="Times New Roman"/>
+          <w:sz w:val="24"/>
+          <w:szCs w:val="24"/>
+        </w:rPr>
+      </w:pPr>
+      <w:r>
+        <w:rPr>
+          <w:rFonts w:ascii="Times New Roman" w:hAnsi="Times New Roman" w:cs="Times New Roman"/>
+          <w:sz w:val="24"/>
+          <w:szCs w:val="24"/>
+        </w:rPr>
+        <w:t>{%p endif %}</w:t>
+      </w:r>
+    </w:p>
+    <w:p>
+      <w:pPr>
+        <w:rPr>
+          <w:rFonts w:ascii="Times New Roman" w:hAnsi="Times New Roman" w:cs="Times New Roman"/>
+          <w:sz w:val="24"/>
+          <w:szCs w:val="24"/>
+        </w:rPr>
+      </w:pPr>
+      <w:r>
+        <w:rPr>
+          <w:rFonts w:ascii="Times New Roman" w:hAnsi="Times New Roman" w:cs="Times New Roman"/>
+          <w:sz w:val="24"/>
+          <w:szCs w:val="24"/>
+        </w:rPr>
+        <w:t>{%p if partial_return</w:t>
+      </w:r>
+      <w:r>
+        <w:rPr>
+          <w:rFonts w:ascii="Times New Roman" w:hAnsi="Times New Roman" w:cs="Times New Roman"/>
+          <w:sz w:val="24"/>
+          <w:szCs w:val="24"/>
+        </w:rPr>
+        <w:t xml:space="preserve"> and not </w:t>
+      </w:r>
+      <w:r>
+        <w:rPr>
+          <w:rFonts w:ascii="Times New Roman" w:hAnsi="Times New Roman" w:cs="Times New Roman"/>
+          <w:sz w:val="24"/>
+          <w:szCs w:val="24"/>
+        </w:rPr>
+        <w:t>do_dispute</w:t>
+      </w:r>
+      <w:r>
+        <w:rPr>
+          <w:rFonts w:ascii="Times New Roman" w:hAnsi="Times New Roman" w:cs="Times New Roman"/>
+          <w:sz w:val="24"/>
+          <w:szCs w:val="24"/>
+        </w:rPr>
+        <w:t xml:space="preserve"> and users[1]</w:t>
+      </w:r>
+      <w:r>
+        <w:rPr>
+          <w:rFonts w:ascii="Times New Roman" w:hAnsi="Times New Roman" w:cs="Times New Roman"/>
+          <w:sz w:val="24"/>
+          <w:szCs w:val="24"/>
+        </w:rPr>
+        <w:t xml:space="preserve"> %}</w:t>
+      </w:r>
+    </w:p>
+    <w:p>
+      <w:pPr>
+        <w:rPr>
+          <w:rFonts w:ascii="Times New Roman" w:hAnsi="Times New Roman" w:cs="Times New Roman"/>
+          <w:sz w:val="24"/>
+          <w:szCs w:val="24"/>
+        </w:rPr>
+      </w:pPr>
+      <w:r>
+        <w:rPr>
+          <w:rFonts w:ascii="Times New Roman" w:hAnsi="Times New Roman" w:cs="Times New Roman"/>
+          <w:sz w:val="24"/>
+          <w:szCs w:val="24"/>
+        </w:rPr>
+        <w:t xml:space="preserve">You sent </w:t>
+      </w:r>
+      <w:r>
+        <w:rPr>
+          <w:rFonts w:ascii="Times New Roman" w:hAnsi="Times New Roman" w:cs="Times New Roman"/>
+          <w:sz w:val="24"/>
+          <w:szCs w:val="24"/>
+        </w:rPr>
+        <w:t>us</w:t>
+      </w:r>
+      <w:r>
+        <w:rPr>
+          <w:rFonts w:ascii="Times New Roman" w:hAnsi="Times New Roman" w:cs="Times New Roman"/>
+          <w:sz w:val="24"/>
+          <w:szCs w:val="24"/>
+        </w:rPr>
+        <w:t xml:space="preserve"> a notice dated {{ notice_date }} stating you would not be returning {{ not_returned_amount | currency }} of </w:t>
+      </w:r>
+      <w:r>
+        <w:rPr>
+          <w:rFonts w:ascii="Times New Roman" w:hAnsi="Times New Roman" w:cs="Times New Roman"/>
+          <w:sz w:val="24"/>
+          <w:szCs w:val="24"/>
+        </w:rPr>
+        <w:t>our</w:t>
+      </w:r>
+      <w:r>
+        <w:rPr>
+          <w:rFonts w:ascii="Times New Roman" w:hAnsi="Times New Roman" w:cs="Times New Roman"/>
+          <w:sz w:val="24"/>
+          <w:szCs w:val="24"/>
+        </w:rPr>
+        <w:t xml:space="preserve"> security deposit which totaled {{ total_deposit | currency }}. </w:t>
+      </w:r>
+      <w:r>
+        <w:rPr>
+          <w:rFonts w:ascii="Times New Roman" w:hAnsi="Times New Roman" w:cs="Times New Roman"/>
+          <w:sz w:val="24"/>
+          <w:szCs w:val="24"/>
+        </w:rPr>
+        <w:t>We</w:t>
       </w:r>
       <w:r>
         <w:rPr>
@@ -482,6 +994,38 @@
         </w:rPr>
         <w:t xml:space="preserve"> </w:t>
       </w:r>
+      <w:r>
+        <w:rPr>
+          <w:rFonts w:ascii="Times New Roman" w:hAnsi="Times New Roman" w:cs="Times New Roman"/>
+          <w:sz w:val="24"/>
+          <w:szCs w:val="24"/>
+        </w:rPr>
+        <w:t xml:space="preserve">do not </w:t>
+      </w:r>
+      <w:r>
+        <w:rPr>
+          <w:rFonts w:ascii="Times New Roman" w:hAnsi="Times New Roman" w:cs="Times New Roman"/>
+          <w:sz w:val="24"/>
+          <w:szCs w:val="24"/>
+        </w:rPr>
+        <w:t>disagree with your stated reasons for keeping the deposit</w:t>
+      </w:r>
+      <w:r>
+        <w:rPr>
+          <w:rFonts w:ascii="Times New Roman" w:hAnsi="Times New Roman" w:cs="Times New Roman"/>
+          <w:sz w:val="24"/>
+          <w:szCs w:val="24"/>
+        </w:rPr>
+        <w:t xml:space="preserve"> amount specified, but have not received the remainder to date</w:t>
+      </w:r>
+      <w:r>
+        <w:rPr>
+          <w:rFonts w:ascii="Times New Roman" w:hAnsi="Times New Roman" w:cs="Times New Roman"/>
+          <w:sz w:val="24"/>
+          <w:szCs w:val="24"/>
+        </w:rPr>
+        <w:t xml:space="preserve">. </w:t>
+      </w:r>
     </w:p>
     <w:p>
       <w:pPr>
@@ -502,16 +1046,6 @@
     </w:p>
     <w:p>
       <w:pPr>
-        <w:spacing w:after="0"/>
-        <w:rPr>
-          <w:rFonts w:ascii="Times New Roman" w:hAnsi="Times New Roman" w:cs="Times New Roman"/>
-          <w:sz w:val="24"/>
-          <w:szCs w:val="24"/>
-        </w:rPr>
-      </w:pPr>
-    </w:p>
-    <w:p>
-      <w:pPr>
         <w:rPr>
           <w:rFonts w:ascii="Times New Roman" w:hAnsi="Times New Roman" w:cs="Times New Roman"/>
           <w:sz w:val="24"/>
@@ -540,14 +1074,6 @@
           <w:sz w:val="24"/>
           <w:szCs w:val="24"/>
         </w:rPr>
-        <w:t xml:space="preserve">not </w:t>
-      </w:r>
-      <w:r>
-        <w:rPr>
-          <w:rFonts w:ascii="Times New Roman" w:hAnsi="Times New Roman" w:cs="Times New Roman"/>
-          <w:sz w:val="24"/>
-          <w:szCs w:val="24"/>
-        </w:rPr>
         <w:t>do_dispute</w:t>
       </w:r>
       <w:r>
@@ -556,6 +1082,30 @@
           <w:sz w:val="24"/>
           <w:szCs w:val="24"/>
         </w:rPr>
+        <w:t xml:space="preserve"> and not user</w:t>
+      </w:r>
+      <w:r>
+        <w:rPr>
+          <w:rFonts w:ascii="Times New Roman" w:hAnsi="Times New Roman" w:cs="Times New Roman"/>
+          <w:sz w:val="24"/>
+          <w:szCs w:val="24"/>
+        </w:rPr>
+        <w:t>s</w:t>
+      </w:r>
+      <w:r>
+        <w:rPr>
+          <w:rFonts w:ascii="Times New Roman" w:hAnsi="Times New Roman" w:cs="Times New Roman"/>
+          <w:sz w:val="24"/>
+          <w:szCs w:val="24"/>
+        </w:rPr>
+        <w:t>[1]</w:t>
+      </w:r>
+      <w:r>
+        <w:rPr>
+          <w:rFonts w:ascii="Times New Roman" w:hAnsi="Times New Roman" w:cs="Times New Roman"/>
+          <w:sz w:val="24"/>
+          <w:szCs w:val="24"/>
+        </w:rPr>
         <w:t xml:space="preserve"> %}</w:t>
       </w:r>
     </w:p>
@@ -573,39 +1123,55 @@
           <w:sz w:val="24"/>
           <w:szCs w:val="24"/>
         </w:rPr>
-        <w:t xml:space="preserve">You sent me a notice dated {{ notice_date }} stating you would not be returning {{ not_returned_amount | currency }} of my security deposit which totaled {{ total_deposit | currency }}. I </w:t>
-      </w:r>
-      <w:r>
-        <w:rPr>
-          <w:rFonts w:ascii="Times New Roman" w:hAnsi="Times New Roman" w:cs="Times New Roman"/>
-          <w:sz w:val="24"/>
-          <w:szCs w:val="24"/>
-        </w:rPr>
-        <w:t xml:space="preserve">do not </w:t>
-      </w:r>
-      <w:r>
-        <w:rPr>
-          <w:rFonts w:ascii="Times New Roman" w:hAnsi="Times New Roman" w:cs="Times New Roman"/>
-          <w:sz w:val="24"/>
-          <w:szCs w:val="24"/>
-        </w:rPr>
-        <w:t>disagree with your stated reasons for keeping the deposit</w:t>
-      </w:r>
-      <w:r>
-        <w:rPr>
-          <w:rFonts w:ascii="Times New Roman" w:hAnsi="Times New Roman" w:cs="Times New Roman"/>
-          <w:sz w:val="24"/>
-          <w:szCs w:val="24"/>
-        </w:rPr>
-        <w:t xml:space="preserve"> amount specified, but have not received the remainder</w:t>
-      </w:r>
-      <w:r>
-        <w:rPr>
-          <w:rFonts w:ascii="Times New Roman" w:hAnsi="Times New Roman" w:cs="Times New Roman"/>
-          <w:sz w:val="24"/>
-          <w:szCs w:val="24"/>
-        </w:rPr>
-        <w:t xml:space="preserve"> to date</w:t>
+        <w:t xml:space="preserve">You sent me a notice dated </w:t>
+      </w:r>
+      <w:r>
+        <w:rPr>
+          <w:rFonts w:ascii="Times New Roman" w:hAnsi="Times New Roman" w:cs="Times New Roman"/>
+          <w:sz w:val="24"/>
+          <w:szCs w:val="24"/>
+        </w:rPr>
+        <w:t>{{ notice_date }}</w:t>
+      </w:r>
+      <w:r>
+        <w:rPr>
+          <w:rFonts w:ascii="Times New Roman" w:hAnsi="Times New Roman" w:cs="Times New Roman"/>
+          <w:sz w:val="24"/>
+          <w:szCs w:val="24"/>
+        </w:rPr>
+        <w:t xml:space="preserve"> stating you would not be returning </w:t>
+      </w:r>
+      <w:r>
+        <w:rPr>
+          <w:rFonts w:ascii="Times New Roman" w:hAnsi="Times New Roman" w:cs="Times New Roman"/>
+          <w:sz w:val="24"/>
+          <w:szCs w:val="24"/>
+        </w:rPr>
+        <w:t>{{ not_returned_amount | currency }}</w:t>
+      </w:r>
+      <w:r>
+        <w:rPr>
+          <w:rFonts w:ascii="Times New Roman" w:hAnsi="Times New Roman" w:cs="Times New Roman"/>
+          <w:sz w:val="24"/>
+          <w:szCs w:val="24"/>
+        </w:rPr>
+        <w:t xml:space="preserve"> of my security deposit which totaled</w:t>
+      </w:r>
+      <w:r>
+        <w:rPr>
+          <w:rFonts w:ascii="Times New Roman" w:hAnsi="Times New Roman" w:cs="Times New Roman"/>
+          <w:sz w:val="24"/>
+          <w:szCs w:val="24"/>
+        </w:rPr>
+        <w:t xml:space="preserve"> {{ total_deposit | currency }}</w:t>
+      </w:r>
+      <w:r>
+        <w:rPr>
+          <w:rFonts w:ascii="Times New Roman" w:hAnsi="Times New Roman" w:cs="Times New Roman"/>
+          <w:sz w:val="24"/>
+          <w:szCs w:val="24"/>
+        </w:rPr>
+        <w:t>. I disagree with your stated reasons for keeping the deposit</w:t>
       </w:r>
       <w:r>
         <w:rPr>
@@ -615,6 +1181,14 @@
         </w:rPr>
         <w:t xml:space="preserve">. </w:t>
       </w:r>
+      <w:r>
+        <w:rPr>
+          <w:rFonts w:ascii="Times New Roman" w:hAnsi="Times New Roman" w:cs="Times New Roman"/>
+          <w:sz w:val="24"/>
+          <w:szCs w:val="24"/>
+        </w:rPr>
+        <w:t>I disagree because:</w:t>
+      </w:r>
     </w:p>
     <w:p>
       <w:pPr>
@@ -671,6 +1245,30 @@
           <w:sz w:val="24"/>
           <w:szCs w:val="24"/>
         </w:rPr>
+        <w:t xml:space="preserve"> and user</w:t>
+      </w:r>
+      <w:r>
+        <w:rPr>
+          <w:rFonts w:ascii="Times New Roman" w:hAnsi="Times New Roman" w:cs="Times New Roman"/>
+          <w:sz w:val="24"/>
+          <w:szCs w:val="24"/>
+        </w:rPr>
+        <w:t>s</w:t>
+      </w:r>
+      <w:r>
+        <w:rPr>
+          <w:rFonts w:ascii="Times New Roman" w:hAnsi="Times New Roman" w:cs="Times New Roman"/>
+          <w:sz w:val="24"/>
+          <w:szCs w:val="24"/>
+        </w:rPr>
+        <w:t>[1]</w:t>
+      </w:r>
+      <w:r>
+        <w:rPr>
+          <w:rFonts w:ascii="Times New Roman" w:hAnsi="Times New Roman" w:cs="Times New Roman"/>
+          <w:sz w:val="24"/>
+          <w:szCs w:val="24"/>
+        </w:rPr>
         <w:t xml:space="preserve"> %}</w:t>
       </w:r>
     </w:p>
@@ -688,71 +1286,55 @@
           <w:sz w:val="24"/>
           <w:szCs w:val="24"/>
         </w:rPr>
-        <w:t xml:space="preserve">You sent me a notice dated </w:t>
-      </w:r>
-      <w:r>
-        <w:rPr>
-          <w:rFonts w:ascii="Times New Roman" w:hAnsi="Times New Roman" w:cs="Times New Roman"/>
-          <w:sz w:val="24"/>
-          <w:szCs w:val="24"/>
-        </w:rPr>
-        <w:t>{{ notice_date }}</w:t>
-      </w:r>
-      <w:r>
-        <w:rPr>
-          <w:rFonts w:ascii="Times New Roman" w:hAnsi="Times New Roman" w:cs="Times New Roman"/>
-          <w:sz w:val="24"/>
-          <w:szCs w:val="24"/>
-        </w:rPr>
-        <w:t xml:space="preserve"> stating you would not be returning </w:t>
-      </w:r>
-      <w:r>
-        <w:rPr>
-          <w:rFonts w:ascii="Times New Roman" w:hAnsi="Times New Roman" w:cs="Times New Roman"/>
-          <w:sz w:val="24"/>
-          <w:szCs w:val="24"/>
-        </w:rPr>
-        <w:t>{{ not_returned_amount | currency }}</w:t>
-      </w:r>
-      <w:r>
-        <w:rPr>
-          <w:rFonts w:ascii="Times New Roman" w:hAnsi="Times New Roman" w:cs="Times New Roman"/>
-          <w:sz w:val="24"/>
-          <w:szCs w:val="24"/>
-        </w:rPr>
-        <w:t xml:space="preserve"> of my security deposit which totaled</w:t>
-      </w:r>
-      <w:r>
-        <w:rPr>
-          <w:rFonts w:ascii="Times New Roman" w:hAnsi="Times New Roman" w:cs="Times New Roman"/>
-          <w:sz w:val="24"/>
-          <w:szCs w:val="24"/>
-        </w:rPr>
-        <w:t xml:space="preserve"> {{ total_deposit | currency }}</w:t>
-      </w:r>
-      <w:r>
-        <w:rPr>
-          <w:rFonts w:ascii="Times New Roman" w:hAnsi="Times New Roman" w:cs="Times New Roman"/>
-          <w:sz w:val="24"/>
-          <w:szCs w:val="24"/>
-        </w:rPr>
-        <w:t>. I disagree with your stated reasons for keeping the deposit</w:t>
-      </w:r>
-      <w:r>
-        <w:rPr>
-          <w:rFonts w:ascii="Times New Roman" w:hAnsi="Times New Roman" w:cs="Times New Roman"/>
-          <w:sz w:val="24"/>
-          <w:szCs w:val="24"/>
-        </w:rPr>
-        <w:t xml:space="preserve">. </w:t>
-      </w:r>
-      <w:r>
-        <w:rPr>
-          <w:rFonts w:ascii="Times New Roman" w:hAnsi="Times New Roman" w:cs="Times New Roman"/>
-          <w:sz w:val="24"/>
-          <w:szCs w:val="24"/>
-        </w:rPr>
-        <w:t>I disagree because:</w:t>
+        <w:t xml:space="preserve">You sent notice dated {{ notice_date }} stating you would not be returning {{ not_returned_amount | currency }} of </w:t>
+      </w:r>
+      <w:r>
+        <w:rPr>
+          <w:rFonts w:ascii="Times New Roman" w:hAnsi="Times New Roman" w:cs="Times New Roman"/>
+          <w:sz w:val="24"/>
+          <w:szCs w:val="24"/>
+        </w:rPr>
+        <w:t>our</w:t>
+      </w:r>
+      <w:r>
+        <w:rPr>
+          <w:rFonts w:ascii="Times New Roman" w:hAnsi="Times New Roman" w:cs="Times New Roman"/>
+          <w:sz w:val="24"/>
+          <w:szCs w:val="24"/>
+        </w:rPr>
+        <w:t xml:space="preserve"> security deposit which totaled {{ total_deposit | currency }}. </w:t>
+      </w:r>
+      <w:r>
+        <w:rPr>
+          <w:rFonts w:ascii="Times New Roman" w:hAnsi="Times New Roman" w:cs="Times New Roman"/>
+          <w:sz w:val="24"/>
+          <w:szCs w:val="24"/>
+        </w:rPr>
+        <w:t>We</w:t>
+      </w:r>
+      <w:r>
+        <w:rPr>
+          <w:rFonts w:ascii="Times New Roman" w:hAnsi="Times New Roman" w:cs="Times New Roman"/>
+          <w:sz w:val="24"/>
+          <w:szCs w:val="24"/>
+        </w:rPr>
+        <w:t xml:space="preserve"> disagree with your stated reasons for keeping the deposit. </w:t>
+      </w:r>
+      <w:r>
+        <w:rPr>
+          <w:rFonts w:ascii="Times New Roman" w:hAnsi="Times New Roman" w:cs="Times New Roman"/>
+          <w:sz w:val="24"/>
+          <w:szCs w:val="24"/>
+        </w:rPr>
+        <w:t>We</w:t>
+      </w:r>
+      <w:r>
+        <w:rPr>
+          <w:rFonts w:ascii="Times New Roman" w:hAnsi="Times New Roman" w:cs="Times New Roman"/>
+          <w:sz w:val="24"/>
+          <w:szCs w:val="24"/>
+        </w:rPr>
+        <w:t xml:space="preserve"> disagree because:</w:t>
       </w:r>
     </w:p>
     <w:p>
@@ -786,7 +1368,6 @@
           <w:sz w:val="24"/>
           <w:szCs w:val="24"/>
         </w:rPr>
-        <w:lastRenderedPageBreak/>
         <w:t>{%p if wear_and_tear %}</w:t>
       </w:r>
     </w:p>
@@ -859,7 +1440,39 @@
           <w:sz w:val="24"/>
           <w:szCs w:val="24"/>
         </w:rPr>
-        <w:t>{%p if not_owed %}</w:t>
+        <w:t>{%p if not_owed</w:t>
+      </w:r>
+      <w:r>
+        <w:rPr>
+          <w:rFonts w:ascii="Times New Roman" w:hAnsi="Times New Roman" w:cs="Times New Roman"/>
+          <w:sz w:val="24"/>
+          <w:szCs w:val="24"/>
+        </w:rPr>
+        <w:t xml:space="preserve"> and not user</w:t>
+      </w:r>
+      <w:r>
+        <w:rPr>
+          <w:rFonts w:ascii="Times New Roman" w:hAnsi="Times New Roman" w:cs="Times New Roman"/>
+          <w:sz w:val="24"/>
+          <w:szCs w:val="24"/>
+        </w:rPr>
+        <w:t>s</w:t>
+      </w:r>
+      <w:r>
+        <w:rPr>
+          <w:rFonts w:ascii="Times New Roman" w:hAnsi="Times New Roman" w:cs="Times New Roman"/>
+          <w:sz w:val="24"/>
+          <w:szCs w:val="24"/>
+        </w:rPr>
+        <w:t>[1]</w:t>
+      </w:r>
+      <w:r>
+        <w:rPr>
+          <w:rFonts w:ascii="Times New Roman" w:hAnsi="Times New Roman" w:cs="Times New Roman"/>
+          <w:sz w:val="24"/>
+          <w:szCs w:val="24"/>
+        </w:rPr>
+        <w:t xml:space="preserve"> %}</w:t>
       </w:r>
     </w:p>
     <w:p>
@@ -947,15 +1560,31 @@
           <w:sz w:val="24"/>
           <w:szCs w:val="24"/>
         </w:rPr>
-        <w:t>{%p if not_my_damage</w:t>
-      </w:r>
-      <w:r>
-        <w:rPr>
-          <w:rFonts w:ascii="Times New Roman" w:hAnsi="Times New Roman" w:cs="Times New Roman"/>
-          <w:sz w:val="24"/>
-          <w:szCs w:val="24"/>
-        </w:rPr>
-        <w:t xml:space="preserve"> </w:t>
+        <w:t xml:space="preserve">{%p if not_owed </w:t>
+      </w:r>
+      <w:r>
+        <w:rPr>
+          <w:rFonts w:ascii="Times New Roman" w:hAnsi="Times New Roman" w:cs="Times New Roman"/>
+          <w:sz w:val="24"/>
+          <w:szCs w:val="24"/>
+        </w:rPr>
+        <w:t>and user</w:t>
+      </w:r>
+      <w:r>
+        <w:rPr>
+          <w:rFonts w:ascii="Times New Roman" w:hAnsi="Times New Roman" w:cs="Times New Roman"/>
+          <w:sz w:val="24"/>
+          <w:szCs w:val="24"/>
+        </w:rPr>
+        <w:t>s</w:t>
+      </w:r>
+      <w:r>
+        <w:rPr>
+          <w:rFonts w:ascii="Times New Roman" w:hAnsi="Times New Roman" w:cs="Times New Roman"/>
+          <w:sz w:val="24"/>
+          <w:szCs w:val="24"/>
+        </w:rPr>
+        <w:t xml:space="preserve">[1] </w:t>
       </w:r>
       <w:r>
         <w:rPr>
@@ -985,7 +1614,15 @@
           <w:sz w:val="24"/>
           <w:szCs w:val="24"/>
         </w:rPr>
-        <w:t>I did not cause the damages you allege</w:t>
+        <w:t>We</w:t>
+      </w:r>
+      <w:r>
+        <w:rPr>
+          <w:rFonts w:ascii="Times New Roman" w:hAnsi="Times New Roman" w:cs="Times New Roman"/>
+          <w:sz w:val="24"/>
+          <w:szCs w:val="24"/>
+        </w:rPr>
+        <w:t xml:space="preserve"> do not owe you this money</w:t>
       </w:r>
       <w:r>
         <w:rPr>
@@ -1027,15 +1664,31 @@
           <w:sz w:val="24"/>
           <w:szCs w:val="24"/>
         </w:rPr>
-        <w:t>{%p if</w:t>
-      </w:r>
-      <w:r>
-        <w:rPr>
-          <w:rFonts w:ascii="Times New Roman" w:hAnsi="Times New Roman" w:cs="Times New Roman"/>
-          <w:sz w:val="24"/>
-          <w:szCs w:val="24"/>
-        </w:rPr>
-        <w:t xml:space="preserve"> no_reason</w:t>
+        <w:t>{%p if not_my_damage</w:t>
+      </w:r>
+      <w:r>
+        <w:rPr>
+          <w:rFonts w:ascii="Times New Roman" w:hAnsi="Times New Roman" w:cs="Times New Roman"/>
+          <w:sz w:val="24"/>
+          <w:szCs w:val="24"/>
+        </w:rPr>
+        <w:t xml:space="preserve"> and not user</w:t>
+      </w:r>
+      <w:r>
+        <w:rPr>
+          <w:rFonts w:ascii="Times New Roman" w:hAnsi="Times New Roman" w:cs="Times New Roman"/>
+          <w:sz w:val="24"/>
+          <w:szCs w:val="24"/>
+        </w:rPr>
+        <w:t>s</w:t>
+      </w:r>
+      <w:r>
+        <w:rPr>
+          <w:rFonts w:ascii="Times New Roman" w:hAnsi="Times New Roman" w:cs="Times New Roman"/>
+          <w:sz w:val="24"/>
+          <w:szCs w:val="24"/>
+        </w:rPr>
+        <w:t>[1]</w:t>
       </w:r>
       <w:r>
         <w:rPr>
@@ -1073,31 +1726,7 @@
           <w:sz w:val="24"/>
           <w:szCs w:val="24"/>
         </w:rPr>
-        <w:t>You d</w:t>
-      </w:r>
-      <w:r>
-        <w:rPr>
-          <w:rFonts w:ascii="Times New Roman" w:hAnsi="Times New Roman" w:cs="Times New Roman"/>
-          <w:sz w:val="24"/>
-          <w:szCs w:val="24"/>
-        </w:rPr>
-        <w:t>id not include an itemized</w:t>
-      </w:r>
-      <w:r>
-        <w:rPr>
-          <w:rFonts w:ascii="Times New Roman" w:hAnsi="Times New Roman" w:cs="Times New Roman"/>
-          <w:sz w:val="24"/>
-          <w:szCs w:val="24"/>
-        </w:rPr>
-        <w:t xml:space="preserve"> list of damages or reason</w:t>
-      </w:r>
-      <w:r>
-        <w:rPr>
-          <w:rFonts w:ascii="Times New Roman" w:hAnsi="Times New Roman" w:cs="Times New Roman"/>
-          <w:sz w:val="24"/>
-          <w:szCs w:val="24"/>
-        </w:rPr>
-        <w:t xml:space="preserve"> why you kept my deposit</w:t>
+        <w:t>I did not cause the damages you allege</w:t>
       </w:r>
       <w:r>
         <w:rPr>
@@ -1122,6 +1751,7 @@
           <w:sz w:val="24"/>
           <w:szCs w:val="24"/>
         </w:rPr>
+        <w:lastRenderedPageBreak/>
         <w:t>{%p endif %}</w:t>
       </w:r>
     </w:p>
@@ -1139,23 +1769,39 @@
           <w:sz w:val="24"/>
           <w:szCs w:val="24"/>
         </w:rPr>
-        <w:t xml:space="preserve">{%p </w:t>
-      </w:r>
-      <w:r>
-        <w:rPr>
-          <w:rFonts w:ascii="Times New Roman" w:hAnsi="Times New Roman" w:cs="Times New Roman"/>
-          <w:sz w:val="24"/>
-          <w:szCs w:val="24"/>
-        </w:rPr>
-        <w:t xml:space="preserve">if </w:t>
-      </w:r>
-      <w:r>
-        <w:rPr>
-          <w:rFonts w:ascii="Times New Roman" w:hAnsi="Times New Roman" w:cs="Times New Roman"/>
-          <w:sz w:val="24"/>
-          <w:szCs w:val="24"/>
-        </w:rPr>
-        <w:t>other_dispute %}</w:t>
+        <w:t>{%p if not_my_damage</w:t>
+      </w:r>
+      <w:r>
+        <w:rPr>
+          <w:rFonts w:ascii="Times New Roman" w:hAnsi="Times New Roman" w:cs="Times New Roman"/>
+          <w:sz w:val="24"/>
+          <w:szCs w:val="24"/>
+        </w:rPr>
+        <w:t xml:space="preserve"> and user</w:t>
+      </w:r>
+      <w:r>
+        <w:rPr>
+          <w:rFonts w:ascii="Times New Roman" w:hAnsi="Times New Roman" w:cs="Times New Roman"/>
+          <w:sz w:val="24"/>
+          <w:szCs w:val="24"/>
+        </w:rPr>
+        <w:t>s</w:t>
+      </w:r>
+      <w:r>
+        <w:rPr>
+          <w:rFonts w:ascii="Times New Roman" w:hAnsi="Times New Roman" w:cs="Times New Roman"/>
+          <w:sz w:val="24"/>
+          <w:szCs w:val="24"/>
+        </w:rPr>
+        <w:t xml:space="preserve">[1] </w:t>
+      </w:r>
+      <w:r>
+        <w:rPr>
+          <w:rFonts w:ascii="Times New Roman" w:hAnsi="Times New Roman" w:cs="Times New Roman"/>
+          <w:sz w:val="24"/>
+          <w:szCs w:val="24"/>
+        </w:rPr>
+        <w:t>%}</w:t>
       </w:r>
     </w:p>
     <w:p>
@@ -1177,6 +1823,230 @@
           <w:sz w:val="24"/>
           <w:szCs w:val="24"/>
         </w:rPr>
+        <w:t>We</w:t>
+      </w:r>
+      <w:r>
+        <w:rPr>
+          <w:rFonts w:ascii="Times New Roman" w:hAnsi="Times New Roman" w:cs="Times New Roman"/>
+          <w:sz w:val="24"/>
+          <w:szCs w:val="24"/>
+        </w:rPr>
+        <w:t xml:space="preserve"> did not cause the damages you allege</w:t>
+      </w:r>
+      <w:r>
+        <w:rPr>
+          <w:rFonts w:ascii="Times New Roman" w:hAnsi="Times New Roman" w:cs="Times New Roman"/>
+          <w:sz w:val="24"/>
+          <w:szCs w:val="24"/>
+        </w:rPr>
+        <w:t>.</w:t>
+      </w:r>
+    </w:p>
+    <w:p>
+      <w:pPr>
+        <w:rPr>
+          <w:rFonts w:ascii="Times New Roman" w:hAnsi="Times New Roman" w:cs="Times New Roman"/>
+          <w:sz w:val="24"/>
+          <w:szCs w:val="24"/>
+        </w:rPr>
+      </w:pPr>
+      <w:r>
+        <w:rPr>
+          <w:rFonts w:ascii="Times New Roman" w:hAnsi="Times New Roman" w:cs="Times New Roman"/>
+          <w:sz w:val="24"/>
+          <w:szCs w:val="24"/>
+        </w:rPr>
+        <w:t>{%p endif %}</w:t>
+      </w:r>
+    </w:p>
+    <w:p>
+      <w:pPr>
+        <w:rPr>
+          <w:rFonts w:ascii="Times New Roman" w:hAnsi="Times New Roman" w:cs="Times New Roman"/>
+          <w:sz w:val="24"/>
+          <w:szCs w:val="24"/>
+        </w:rPr>
+      </w:pPr>
+      <w:r>
+        <w:rPr>
+          <w:rFonts w:ascii="Times New Roman" w:hAnsi="Times New Roman" w:cs="Times New Roman"/>
+          <w:sz w:val="24"/>
+          <w:szCs w:val="24"/>
+        </w:rPr>
+        <w:t>{%p if</w:t>
+      </w:r>
+      <w:r>
+        <w:rPr>
+          <w:rFonts w:ascii="Times New Roman" w:hAnsi="Times New Roman" w:cs="Times New Roman"/>
+          <w:sz w:val="24"/>
+          <w:szCs w:val="24"/>
+        </w:rPr>
+        <w:t xml:space="preserve"> no_reason</w:t>
+      </w:r>
+      <w:r>
+        <w:rPr>
+          <w:rFonts w:ascii="Times New Roman" w:hAnsi="Times New Roman" w:cs="Times New Roman"/>
+          <w:sz w:val="24"/>
+          <w:szCs w:val="24"/>
+        </w:rPr>
+        <w:t xml:space="preserve"> </w:t>
+      </w:r>
+      <w:r>
+        <w:rPr>
+          <w:rFonts w:ascii="Times New Roman" w:hAnsi="Times New Roman" w:cs="Times New Roman"/>
+          <w:sz w:val="24"/>
+          <w:szCs w:val="24"/>
+        </w:rPr>
+        <w:t>%}</w:t>
+      </w:r>
+    </w:p>
+    <w:p>
+      <w:pPr>
+        <w:pStyle w:val="ListParagraph"/>
+        <w:numPr>
+          <w:ilvl w:val="0"/>
+          <w:numId w:val="1"/>
+        </w:numPr>
+        <w:rPr>
+          <w:rFonts w:ascii="Times New Roman" w:hAnsi="Times New Roman" w:cs="Times New Roman"/>
+          <w:sz w:val="24"/>
+          <w:szCs w:val="24"/>
+        </w:rPr>
+      </w:pPr>
+      <w:r>
+        <w:rPr>
+          <w:rFonts w:ascii="Times New Roman" w:hAnsi="Times New Roman" w:cs="Times New Roman"/>
+          <w:sz w:val="24"/>
+          <w:szCs w:val="24"/>
+        </w:rPr>
+        <w:t>You d</w:t>
+      </w:r>
+      <w:r>
+        <w:rPr>
+          <w:rFonts w:ascii="Times New Roman" w:hAnsi="Times New Roman" w:cs="Times New Roman"/>
+          <w:sz w:val="24"/>
+          <w:szCs w:val="24"/>
+        </w:rPr>
+        <w:t>id not include an itemized</w:t>
+      </w:r>
+      <w:r>
+        <w:rPr>
+          <w:rFonts w:ascii="Times New Roman" w:hAnsi="Times New Roman" w:cs="Times New Roman"/>
+          <w:sz w:val="24"/>
+          <w:szCs w:val="24"/>
+        </w:rPr>
+        <w:t xml:space="preserve"> list of damages or reason</w:t>
+      </w:r>
+      <w:r>
+        <w:rPr>
+          <w:rFonts w:ascii="Times New Roman" w:hAnsi="Times New Roman" w:cs="Times New Roman"/>
+          <w:sz w:val="24"/>
+          <w:szCs w:val="24"/>
+        </w:rPr>
+        <w:t xml:space="preserve"> why you kept </w:t>
+      </w:r>
+      <w:r>
+        <w:rPr>
+          <w:rFonts w:ascii="Times New Roman" w:hAnsi="Times New Roman" w:cs="Times New Roman"/>
+          <w:sz w:val="24"/>
+          <w:szCs w:val="24"/>
+        </w:rPr>
+        <w:t xml:space="preserve">the security </w:t>
+      </w:r>
+      <w:r>
+        <w:rPr>
+          <w:rFonts w:ascii="Times New Roman" w:hAnsi="Times New Roman" w:cs="Times New Roman"/>
+          <w:sz w:val="24"/>
+          <w:szCs w:val="24"/>
+        </w:rPr>
+        <w:t>deposit</w:t>
+      </w:r>
+      <w:r>
+        <w:rPr>
+          <w:rFonts w:ascii="Times New Roman" w:hAnsi="Times New Roman" w:cs="Times New Roman"/>
+          <w:sz w:val="24"/>
+          <w:szCs w:val="24"/>
+        </w:rPr>
+        <w:t xml:space="preserve"> funds</w:t>
+      </w:r>
+      <w:r>
+        <w:rPr>
+          <w:rFonts w:ascii="Times New Roman" w:hAnsi="Times New Roman" w:cs="Times New Roman"/>
+          <w:sz w:val="24"/>
+          <w:szCs w:val="24"/>
+        </w:rPr>
+        <w:t>.</w:t>
+      </w:r>
+    </w:p>
+    <w:p>
+      <w:pPr>
+        <w:rPr>
+          <w:rFonts w:ascii="Times New Roman" w:hAnsi="Times New Roman" w:cs="Times New Roman"/>
+          <w:sz w:val="24"/>
+          <w:szCs w:val="24"/>
+        </w:rPr>
+      </w:pPr>
+      <w:r>
+        <w:rPr>
+          <w:rFonts w:ascii="Times New Roman" w:hAnsi="Times New Roman" w:cs="Times New Roman"/>
+          <w:sz w:val="24"/>
+          <w:szCs w:val="24"/>
+        </w:rPr>
+        <w:t>{%p endif %}</w:t>
+      </w:r>
+    </w:p>
+    <w:p>
+      <w:pPr>
+        <w:rPr>
+          <w:rFonts w:ascii="Times New Roman" w:hAnsi="Times New Roman" w:cs="Times New Roman"/>
+          <w:sz w:val="24"/>
+          <w:szCs w:val="24"/>
+        </w:rPr>
+      </w:pPr>
+      <w:r>
+        <w:rPr>
+          <w:rFonts w:ascii="Times New Roman" w:hAnsi="Times New Roman" w:cs="Times New Roman"/>
+          <w:sz w:val="24"/>
+          <w:szCs w:val="24"/>
+        </w:rPr>
+        <w:t xml:space="preserve">{%p </w:t>
+      </w:r>
+      <w:r>
+        <w:rPr>
+          <w:rFonts w:ascii="Times New Roman" w:hAnsi="Times New Roman" w:cs="Times New Roman"/>
+          <w:sz w:val="24"/>
+          <w:szCs w:val="24"/>
+        </w:rPr>
+        <w:t xml:space="preserve">if </w:t>
+      </w:r>
+      <w:r>
+        <w:rPr>
+          <w:rFonts w:ascii="Times New Roman" w:hAnsi="Times New Roman" w:cs="Times New Roman"/>
+          <w:sz w:val="24"/>
+          <w:szCs w:val="24"/>
+        </w:rPr>
+        <w:t>other_dispute %}</w:t>
+      </w:r>
+    </w:p>
+    <w:p>
+      <w:pPr>
+        <w:pStyle w:val="ListParagraph"/>
+        <w:numPr>
+          <w:ilvl w:val="0"/>
+          <w:numId w:val="1"/>
+        </w:numPr>
+        <w:rPr>
+          <w:rFonts w:ascii="Times New Roman" w:hAnsi="Times New Roman" w:cs="Times New Roman"/>
+          <w:sz w:val="24"/>
+          <w:szCs w:val="24"/>
+        </w:rPr>
+      </w:pPr>
+      <w:r>
+        <w:rPr>
+          <w:rFonts w:ascii="Times New Roman" w:hAnsi="Times New Roman" w:cs="Times New Roman"/>
+          <w:sz w:val="24"/>
+          <w:szCs w:val="24"/>
+        </w:rPr>
         <w:t>{{ other_dispute_detail }}</w:t>
       </w:r>
     </w:p>
@@ -1251,12 +2121,78 @@
     </w:p>
     <w:p>
       <w:pPr>
-        <w:rPr>
-          <w:rFonts w:ascii="Times New Roman" w:hAnsi="Times New Roman" w:cs="Times New Roman"/>
-          <w:sz w:val="24"/>
-          <w:szCs w:val="24"/>
-        </w:rPr>
-      </w:pPr>
+        <w:spacing w:after="0"/>
+        <w:rPr>
+          <w:rFonts w:ascii="Times New Roman" w:hAnsi="Times New Roman" w:cs="Times New Roman"/>
+          <w:sz w:val="24"/>
+          <w:szCs w:val="24"/>
+        </w:rPr>
+      </w:pPr>
+    </w:p>
+    <w:p>
+      <w:pPr>
+        <w:rPr>
+          <w:rFonts w:ascii="Times New Roman" w:hAnsi="Times New Roman" w:cs="Times New Roman"/>
+          <w:sz w:val="24"/>
+          <w:szCs w:val="24"/>
+        </w:rPr>
+      </w:pPr>
+      <w:r>
+        <w:rPr>
+          <w:rFonts w:ascii="Times New Roman" w:hAnsi="Times New Roman" w:cs="Times New Roman"/>
+          <w:sz w:val="24"/>
+          <w:szCs w:val="24"/>
+        </w:rPr>
+        <w:t>{%p if not_my_damage</w:t>
+      </w:r>
+      <w:r>
+        <w:rPr>
+          <w:rFonts w:ascii="Times New Roman" w:hAnsi="Times New Roman" w:cs="Times New Roman"/>
+          <w:sz w:val="24"/>
+          <w:szCs w:val="24"/>
+        </w:rPr>
+        <w:t xml:space="preserve"> and </w:t>
+      </w:r>
+      <w:r>
+        <w:rPr>
+          <w:rFonts w:ascii="Times New Roman" w:hAnsi="Times New Roman" w:cs="Times New Roman"/>
+          <w:sz w:val="24"/>
+          <w:szCs w:val="24"/>
+        </w:rPr>
+        <w:t xml:space="preserve">not </w:t>
+      </w:r>
+      <w:r>
+        <w:rPr>
+          <w:rFonts w:ascii="Times New Roman" w:hAnsi="Times New Roman" w:cs="Times New Roman"/>
+          <w:sz w:val="24"/>
+          <w:szCs w:val="24"/>
+        </w:rPr>
+        <w:t>user</w:t>
+      </w:r>
+      <w:r>
+        <w:rPr>
+          <w:rFonts w:ascii="Times New Roman" w:hAnsi="Times New Roman" w:cs="Times New Roman"/>
+          <w:sz w:val="24"/>
+          <w:szCs w:val="24"/>
+        </w:rPr>
+        <w:t>s</w:t>
+      </w:r>
+      <w:r>
+        <w:rPr>
+          <w:rFonts w:ascii="Times New Roman" w:hAnsi="Times New Roman" w:cs="Times New Roman"/>
+          <w:sz w:val="24"/>
+          <w:szCs w:val="24"/>
+        </w:rPr>
+        <w:t xml:space="preserve">[1] </w:t>
+      </w:r>
+      <w:r>
+        <w:rPr>
+          <w:rFonts w:ascii="Times New Roman" w:hAnsi="Times New Roman" w:cs="Times New Roman"/>
+          <w:sz w:val="24"/>
+          <w:szCs w:val="24"/>
+        </w:rPr>
+        <w:t>%}</w:t>
+      </w:r>
       <w:r>
         <w:rPr>
           <w:rFonts w:ascii="Times New Roman" w:hAnsi="Times New Roman" w:cs="Times New Roman"/>
@@ -1383,7 +2319,73 @@
           <w:sz w:val="24"/>
           <w:szCs w:val="24"/>
         </w:rPr>
-        <w:t xml:space="preserve">. </w:t>
+        <w:t>.</w:t>
+      </w:r>
+    </w:p>
+    <w:p>
+      <w:pPr>
+        <w:rPr>
+          <w:rFonts w:ascii="Times New Roman" w:hAnsi="Times New Roman" w:cs="Times New Roman"/>
+          <w:sz w:val="24"/>
+          <w:szCs w:val="24"/>
+        </w:rPr>
+      </w:pPr>
+      <w:r>
+        <w:rPr>
+          <w:rFonts w:ascii="Times New Roman" w:hAnsi="Times New Roman" w:cs="Times New Roman"/>
+          <w:sz w:val="24"/>
+          <w:szCs w:val="24"/>
+        </w:rPr>
+        <w:t>{%p endif %}</w:t>
+      </w:r>
+    </w:p>
+    <w:p>
+      <w:pPr>
+        <w:rPr>
+          <w:rFonts w:ascii="Times New Roman" w:hAnsi="Times New Roman" w:cs="Times New Roman"/>
+          <w:sz w:val="24"/>
+          <w:szCs w:val="24"/>
+        </w:rPr>
+      </w:pPr>
+      <w:r>
+        <w:rPr>
+          <w:rFonts w:ascii="Times New Roman" w:hAnsi="Times New Roman" w:cs="Times New Roman"/>
+          <w:sz w:val="24"/>
+          <w:szCs w:val="24"/>
+        </w:rPr>
+        <w:t>{%p if not_my_damage</w:t>
+      </w:r>
+      <w:r>
+        <w:rPr>
+          <w:rFonts w:ascii="Times New Roman" w:hAnsi="Times New Roman" w:cs="Times New Roman"/>
+          <w:sz w:val="24"/>
+          <w:szCs w:val="24"/>
+        </w:rPr>
+        <w:t xml:space="preserve"> and user</w:t>
+      </w:r>
+      <w:r>
+        <w:rPr>
+          <w:rFonts w:ascii="Times New Roman" w:hAnsi="Times New Roman" w:cs="Times New Roman"/>
+          <w:sz w:val="24"/>
+          <w:szCs w:val="24"/>
+        </w:rPr>
+        <w:t>s</w:t>
+      </w:r>
+      <w:r>
+        <w:rPr>
+          <w:rFonts w:ascii="Times New Roman" w:hAnsi="Times New Roman" w:cs="Times New Roman"/>
+          <w:sz w:val="24"/>
+          <w:szCs w:val="24"/>
+        </w:rPr>
+        <w:t xml:space="preserve">[1] </w:t>
+      </w:r>
+      <w:r>
+        <w:rPr>
+          <w:rFonts w:ascii="Times New Roman" w:hAnsi="Times New Roman" w:cs="Times New Roman"/>
+          <w:sz w:val="24"/>
+          <w:szCs w:val="24"/>
+        </w:rPr>
+        <w:t>%}</w:t>
       </w:r>
       <w:r>
         <w:rPr>
@@ -1393,21 +2395,319 @@
         </w:rPr>
         <w:br/>
       </w:r>
-    </w:p>
-    <w:p>
-      <w:pPr>
-        <w:rPr>
-          <w:rFonts w:ascii="Times New Roman" w:hAnsi="Times New Roman" w:cs="Times New Roman"/>
-          <w:sz w:val="24"/>
-          <w:szCs w:val="24"/>
-        </w:rPr>
-      </w:pPr>
-      <w:r>
-        <w:rPr>
-          <w:rFonts w:ascii="Times New Roman" w:hAnsi="Times New Roman" w:cs="Times New Roman"/>
-          <w:sz w:val="24"/>
-          <w:szCs w:val="24"/>
-        </w:rPr>
+      <w:r>
+        <w:rPr>
+          <w:rFonts w:ascii="Times New Roman" w:hAnsi="Times New Roman" w:cs="Times New Roman"/>
+          <w:sz w:val="24"/>
+          <w:szCs w:val="24"/>
+        </w:rPr>
+        <w:t xml:space="preserve">Therefore, in accordance with the provisions of </w:t>
+      </w:r>
+      <w:r>
+        <w:rPr>
+          <w:rFonts w:ascii="Times New Roman" w:hAnsi="Times New Roman" w:cs="Times New Roman"/>
+          <w:sz w:val="24"/>
+          <w:szCs w:val="24"/>
+        </w:rPr>
+        <w:t>50 U.S.C. § 3955(h) of the SCRA</w:t>
+      </w:r>
+      <w:r>
+        <w:rPr>
+          <w:rFonts w:ascii="Times New Roman" w:hAnsi="Times New Roman" w:cs="Times New Roman"/>
+          <w:sz w:val="24"/>
+          <w:szCs w:val="24"/>
+        </w:rPr>
+        <w:t xml:space="preserve">, </w:t>
+      </w:r>
+      <w:r>
+        <w:rPr>
+          <w:rFonts w:ascii="Times New Roman" w:hAnsi="Times New Roman" w:cs="Times New Roman"/>
+          <w:sz w:val="24"/>
+          <w:szCs w:val="24"/>
+        </w:rPr>
+        <w:t xml:space="preserve">We are </w:t>
+      </w:r>
+      <w:r>
+        <w:rPr>
+          <w:rFonts w:ascii="Times New Roman" w:hAnsi="Times New Roman" w:cs="Times New Roman"/>
+          <w:sz w:val="24"/>
+          <w:szCs w:val="24"/>
+        </w:rPr>
+        <w:t xml:space="preserve">advising you that if </w:t>
+      </w:r>
+      <w:r>
+        <w:rPr>
+          <w:rFonts w:ascii="Times New Roman" w:hAnsi="Times New Roman" w:cs="Times New Roman"/>
+          <w:sz w:val="24"/>
+          <w:szCs w:val="24"/>
+        </w:rPr>
+        <w:t xml:space="preserve">{{ </w:t>
+      </w:r>
+      <w:r>
+        <w:rPr>
+          <w:rFonts w:ascii="Times New Roman" w:hAnsi="Times New Roman" w:cs="Times New Roman"/>
+          <w:sz w:val="24"/>
+          <w:szCs w:val="24"/>
+        </w:rPr>
+        <w:t>amount_owed</w:t>
+      </w:r>
+      <w:r>
+        <w:rPr>
+          <w:rFonts w:ascii="Times New Roman" w:hAnsi="Times New Roman" w:cs="Times New Roman"/>
+          <w:sz w:val="24"/>
+          <w:szCs w:val="24"/>
+        </w:rPr>
+        <w:t xml:space="preserve"> | currency }}</w:t>
+      </w:r>
+      <w:r>
+        <w:rPr>
+          <w:rFonts w:ascii="Times New Roman" w:hAnsi="Times New Roman" w:cs="Times New Roman"/>
+          <w:sz w:val="24"/>
+          <w:szCs w:val="24"/>
+        </w:rPr>
+        <w:t xml:space="preserve"> </w:t>
+      </w:r>
+      <w:r>
+        <w:rPr>
+          <w:rFonts w:ascii="Times New Roman" w:hAnsi="Times New Roman" w:cs="Times New Roman"/>
+          <w:sz w:val="24"/>
+          <w:szCs w:val="24"/>
+        </w:rPr>
+        <w:t xml:space="preserve">of </w:t>
+      </w:r>
+      <w:r>
+        <w:rPr>
+          <w:rFonts w:ascii="Times New Roman" w:hAnsi="Times New Roman" w:cs="Times New Roman"/>
+          <w:sz w:val="24"/>
+          <w:szCs w:val="24"/>
+        </w:rPr>
+        <w:t>the</w:t>
+      </w:r>
+      <w:r>
+        <w:rPr>
+          <w:rFonts w:ascii="Times New Roman" w:hAnsi="Times New Roman" w:cs="Times New Roman"/>
+          <w:sz w:val="24"/>
+          <w:szCs w:val="24"/>
+        </w:rPr>
+        <w:t xml:space="preserve"> Security Deposit is not </w:t>
+      </w:r>
+      <w:r>
+        <w:rPr>
+          <w:rFonts w:ascii="Times New Roman" w:hAnsi="Times New Roman" w:cs="Times New Roman"/>
+          <w:sz w:val="24"/>
+          <w:szCs w:val="24"/>
+        </w:rPr>
+        <w:t>returned</w:t>
+      </w:r>
+      <w:r>
+        <w:rPr>
+          <w:rFonts w:ascii="Times New Roman" w:hAnsi="Times New Roman" w:cs="Times New Roman"/>
+          <w:sz w:val="24"/>
+          <w:szCs w:val="24"/>
+        </w:rPr>
+        <w:t xml:space="preserve"> within SEVEN (7) DAYS of your receipt of this notice, </w:t>
+      </w:r>
+      <w:r>
+        <w:rPr>
+          <w:rFonts w:ascii="Times New Roman" w:hAnsi="Times New Roman" w:cs="Times New Roman"/>
+          <w:sz w:val="24"/>
+          <w:szCs w:val="24"/>
+        </w:rPr>
+        <w:t>we</w:t>
+      </w:r>
+      <w:r>
+        <w:rPr>
+          <w:rFonts w:ascii="Times New Roman" w:hAnsi="Times New Roman" w:cs="Times New Roman"/>
+          <w:sz w:val="24"/>
+          <w:szCs w:val="24"/>
+        </w:rPr>
+        <w:t xml:space="preserve"> intend to bring a law suit against you to recover </w:t>
+      </w:r>
+      <w:r>
+        <w:rPr>
+          <w:rFonts w:ascii="Times New Roman" w:hAnsi="Times New Roman" w:cs="Times New Roman"/>
+          <w:sz w:val="24"/>
+          <w:szCs w:val="24"/>
+        </w:rPr>
+        <w:t>the</w:t>
+      </w:r>
+      <w:r>
+        <w:rPr>
+          <w:rFonts w:ascii="Times New Roman" w:hAnsi="Times New Roman" w:cs="Times New Roman"/>
+          <w:sz w:val="24"/>
+          <w:szCs w:val="24"/>
+        </w:rPr>
+        <w:t xml:space="preserve"> </w:t>
+      </w:r>
+      <w:r>
+        <w:rPr>
+          <w:rFonts w:ascii="Times New Roman" w:hAnsi="Times New Roman" w:cs="Times New Roman"/>
+          <w:sz w:val="24"/>
+          <w:szCs w:val="24"/>
+        </w:rPr>
+        <w:t>s</w:t>
+      </w:r>
+      <w:r>
+        <w:rPr>
+          <w:rFonts w:ascii="Times New Roman" w:hAnsi="Times New Roman" w:cs="Times New Roman"/>
+          <w:sz w:val="24"/>
+          <w:szCs w:val="24"/>
+        </w:rPr>
+        <w:t xml:space="preserve">ecurity </w:t>
+      </w:r>
+      <w:r>
+        <w:rPr>
+          <w:rFonts w:ascii="Times New Roman" w:hAnsi="Times New Roman" w:cs="Times New Roman"/>
+          <w:sz w:val="24"/>
+          <w:szCs w:val="24"/>
+        </w:rPr>
+        <w:t>d</w:t>
+      </w:r>
+      <w:r>
+        <w:rPr>
+          <w:rFonts w:ascii="Times New Roman" w:hAnsi="Times New Roman" w:cs="Times New Roman"/>
+          <w:sz w:val="24"/>
+          <w:szCs w:val="24"/>
+        </w:rPr>
+        <w:t>eposit</w:t>
+      </w:r>
+      <w:r>
+        <w:rPr>
+          <w:rFonts w:ascii="Times New Roman" w:hAnsi="Times New Roman" w:cs="Times New Roman"/>
+          <w:sz w:val="24"/>
+          <w:szCs w:val="24"/>
+        </w:rPr>
+        <w:t xml:space="preserve"> funds owed</w:t>
+      </w:r>
+      <w:r>
+        <w:rPr>
+          <w:rFonts w:ascii="Times New Roman" w:hAnsi="Times New Roman" w:cs="Times New Roman"/>
+          <w:sz w:val="24"/>
+          <w:szCs w:val="24"/>
+        </w:rPr>
+        <w:t xml:space="preserve">, as well as any additional </w:t>
+      </w:r>
+      <w:r>
+        <w:rPr>
+          <w:rFonts w:ascii="Times New Roman" w:hAnsi="Times New Roman" w:cs="Times New Roman"/>
+          <w:sz w:val="24"/>
+          <w:szCs w:val="24"/>
+        </w:rPr>
+        <w:t>d</w:t>
+      </w:r>
+      <w:r>
+        <w:rPr>
+          <w:rFonts w:ascii="Times New Roman" w:hAnsi="Times New Roman" w:cs="Times New Roman"/>
+          <w:sz w:val="24"/>
+          <w:szCs w:val="24"/>
+        </w:rPr>
+        <w:t xml:space="preserve">amages, </w:t>
+      </w:r>
+      <w:r>
+        <w:rPr>
+          <w:rFonts w:ascii="Times New Roman" w:hAnsi="Times New Roman" w:cs="Times New Roman"/>
+          <w:sz w:val="24"/>
+          <w:szCs w:val="24"/>
+        </w:rPr>
+        <w:t>c</w:t>
+      </w:r>
+      <w:r>
+        <w:rPr>
+          <w:rFonts w:ascii="Times New Roman" w:hAnsi="Times New Roman" w:cs="Times New Roman"/>
+          <w:sz w:val="24"/>
+          <w:szCs w:val="24"/>
+        </w:rPr>
+        <w:t xml:space="preserve">osts and </w:t>
+      </w:r>
+      <w:r>
+        <w:rPr>
+          <w:rFonts w:ascii="Times New Roman" w:hAnsi="Times New Roman" w:cs="Times New Roman"/>
+          <w:sz w:val="24"/>
+          <w:szCs w:val="24"/>
+        </w:rPr>
+        <w:t>a</w:t>
+      </w:r>
+      <w:r>
+        <w:rPr>
+          <w:rFonts w:ascii="Times New Roman" w:hAnsi="Times New Roman" w:cs="Times New Roman"/>
+          <w:sz w:val="24"/>
+          <w:szCs w:val="24"/>
+        </w:rPr>
+        <w:t xml:space="preserve">ttorneys </w:t>
+      </w:r>
+      <w:r>
+        <w:rPr>
+          <w:rFonts w:ascii="Times New Roman" w:hAnsi="Times New Roman" w:cs="Times New Roman"/>
+          <w:sz w:val="24"/>
+          <w:szCs w:val="24"/>
+        </w:rPr>
+        <w:t>f</w:t>
+      </w:r>
+      <w:r>
+        <w:rPr>
+          <w:rFonts w:ascii="Times New Roman" w:hAnsi="Times New Roman" w:cs="Times New Roman"/>
+          <w:sz w:val="24"/>
+          <w:szCs w:val="24"/>
+        </w:rPr>
+        <w:t>ees which the law allows</w:t>
+      </w:r>
+      <w:r>
+        <w:rPr>
+          <w:rFonts w:ascii="Times New Roman" w:hAnsi="Times New Roman" w:cs="Times New Roman"/>
+          <w:sz w:val="24"/>
+          <w:szCs w:val="24"/>
+        </w:rPr>
+        <w:t xml:space="preserve"> and will notify a military attorney to assess criminal liability</w:t>
+      </w:r>
+      <w:r>
+        <w:rPr>
+          <w:rFonts w:ascii="Times New Roman" w:hAnsi="Times New Roman" w:cs="Times New Roman"/>
+          <w:sz w:val="24"/>
+          <w:szCs w:val="24"/>
+        </w:rPr>
+        <w:t>.</w:t>
+      </w:r>
+    </w:p>
+    <w:p>
+      <w:pPr>
+        <w:rPr>
+          <w:rFonts w:ascii="Times New Roman" w:hAnsi="Times New Roman" w:cs="Times New Roman"/>
+          <w:sz w:val="24"/>
+          <w:szCs w:val="24"/>
+        </w:rPr>
+      </w:pPr>
+      <w:r>
+        <w:rPr>
+          <w:rFonts w:ascii="Times New Roman" w:hAnsi="Times New Roman" w:cs="Times New Roman"/>
+          <w:sz w:val="24"/>
+          <w:szCs w:val="24"/>
+        </w:rPr>
+        <w:t>{%p endif %}</w:t>
+      </w:r>
+      <w:r>
+        <w:rPr>
+          <w:rFonts w:ascii="Times New Roman" w:hAnsi="Times New Roman" w:cs="Times New Roman"/>
+          <w:sz w:val="24"/>
+          <w:szCs w:val="24"/>
+        </w:rPr>
+        <w:br/>
+      </w:r>
+    </w:p>
+    <w:p>
+      <w:pPr>
+        <w:rPr>
+          <w:rFonts w:ascii="Times New Roman" w:hAnsi="Times New Roman" w:cs="Times New Roman"/>
+          <w:sz w:val="24"/>
+          <w:szCs w:val="24"/>
+        </w:rPr>
+      </w:pPr>
+      <w:r>
+        <w:rPr>
+          <w:rFonts w:ascii="Times New Roman" w:hAnsi="Times New Roman" w:cs="Times New Roman"/>
+          <w:sz w:val="24"/>
+          <w:szCs w:val="24"/>
+        </w:rPr>
+        <w:lastRenderedPageBreak/>
         <w:t>Payment should be sent to me at</w:t>
       </w:r>
       <w:r>

--- a/docassemble/SCRASecurityDepositReturn/data/templates/SCRASecurityDepositReturnLetter.docx
+++ b/docassemble/SCRASecurityDepositReturn/data/templates/SCRASecurityDepositReturnLetter.docx
@@ -15,6 +15,7 @@
           <w:szCs w:val="28"/>
         </w:rPr>
       </w:pPr>
+      <w:proofErr w:type="gramStart"/>
       <w:r>
         <w:rPr>
           <w:rFonts w:ascii="Times New Roman" w:hAnsi="Times New Roman" w:cs="Times New Roman"/>
@@ -35,8 +36,9 @@
           <w:sz w:val="28"/>
           <w:szCs w:val="28"/>
         </w:rPr>
-        <w:t xml:space="preserve"> users </w:t>
-      </w:r>
+        <w:t xml:space="preserve"> users</w:t>
+      </w:r>
+      <w:proofErr w:type="gramEnd"/>
       <w:r>
         <w:rPr>
           <w:rFonts w:ascii="Times New Roman" w:hAnsi="Times New Roman" w:cs="Times New Roman"/>
@@ -46,6 +48,17 @@
           <w:sz w:val="28"/>
           <w:szCs w:val="28"/>
         </w:rPr>
+        <w:t xml:space="preserve"> </w:t>
+      </w:r>
+      <w:r>
+        <w:rPr>
+          <w:rFonts w:ascii="Times New Roman" w:hAnsi="Times New Roman" w:cs="Times New Roman"/>
+          <w:b/>
+          <w:bCs/>
+          <w:caps/>
+          <w:sz w:val="28"/>
+          <w:szCs w:val="28"/>
+        </w:rPr>
         <w:t>}}</w:t>
       </w:r>
     </w:p>
@@ -61,6 +74,7 @@
           <w:szCs w:val="28"/>
         </w:rPr>
       </w:pPr>
+      <w:proofErr w:type="gramStart"/>
       <w:r>
         <w:rPr>
           <w:rFonts w:ascii="Times New Roman" w:hAnsi="Times New Roman" w:cs="Times New Roman"/>
@@ -69,166 +83,260 @@
           <w:sz w:val="28"/>
           <w:szCs w:val="28"/>
         </w:rPr>
-        <w:t>{{ users[0].address.block() }}</w:t>
-      </w:r>
-    </w:p>
-    <w:p>
-      <w:pPr>
-        <w:jc w:val="center"/>
-        <w:rPr>
+        <w:t>{{ users</w:t>
+      </w:r>
+      <w:proofErr w:type="gramEnd"/>
+      <w:r>
+        <w:rPr>
+          <w:rFonts w:ascii="Times New Roman" w:hAnsi="Times New Roman" w:cs="Times New Roman"/>
           <w:b/>
           <w:bCs/>
-        </w:rPr>
-      </w:pPr>
-    </w:p>
-    <w:p>
-      <w:pPr>
-        <w:spacing w:after="0" w:line="240" w:lineRule="auto"/>
-        <w:rPr>
-          <w:rFonts w:ascii="Times New Roman" w:hAnsi="Times New Roman" w:cs="Times New Roman"/>
-          <w:sz w:val="24"/>
-          <w:szCs w:val="24"/>
-        </w:rPr>
-      </w:pPr>
-    </w:p>
-    <w:p>
-      <w:pPr>
-        <w:spacing w:after="0" w:line="240" w:lineRule="auto"/>
-        <w:rPr>
-          <w:rFonts w:ascii="Times New Roman" w:hAnsi="Times New Roman" w:cs="Times New Roman"/>
-          <w:sz w:val="24"/>
-          <w:szCs w:val="24"/>
-        </w:rPr>
-      </w:pPr>
-      <w:r>
-        <w:rPr>
-          <w:rFonts w:ascii="Times New Roman" w:hAnsi="Times New Roman" w:cs="Times New Roman"/>
-          <w:color w:val="000000"/>
-          <w:sz w:val="24"/>
-          <w:szCs w:val="24"/>
-        </w:rPr>
-        <w:t>{{ format_date(today()) }}</w:t>
-      </w:r>
-    </w:p>
-    <w:p>
-      <w:pPr>
-        <w:spacing w:after="0" w:line="240" w:lineRule="auto"/>
-        <w:rPr>
-          <w:rFonts w:ascii="Times New Roman" w:hAnsi="Times New Roman" w:cs="Times New Roman"/>
-          <w:sz w:val="24"/>
-          <w:szCs w:val="24"/>
-        </w:rPr>
-      </w:pPr>
-    </w:p>
-    <w:p>
-      <w:pPr>
-        <w:spacing w:after="0" w:line="240" w:lineRule="auto"/>
-        <w:rPr>
-          <w:rFonts w:ascii="Times New Roman" w:hAnsi="Times New Roman" w:cs="Times New Roman"/>
-          <w:sz w:val="24"/>
-          <w:szCs w:val="24"/>
-        </w:rPr>
-      </w:pPr>
-      <w:r>
-        <w:rPr>
-          <w:rFonts w:ascii="Times New Roman" w:hAnsi="Times New Roman" w:cs="Times New Roman"/>
-          <w:sz w:val="24"/>
-          <w:szCs w:val="24"/>
-        </w:rPr>
-        <w:t>{{ landlord_name }}</w:t>
-      </w:r>
-    </w:p>
-    <w:p>
-      <w:pPr>
-        <w:spacing w:after="0" w:line="240" w:lineRule="auto"/>
-        <w:rPr>
-          <w:rFonts w:ascii="Times New Roman" w:hAnsi="Times New Roman" w:cs="Times New Roman"/>
-          <w:sz w:val="24"/>
-          <w:szCs w:val="24"/>
-        </w:rPr>
-      </w:pPr>
-      <w:r>
-        <w:rPr>
-          <w:rFonts w:ascii="Times New Roman" w:hAnsi="Times New Roman" w:cs="Times New Roman"/>
-          <w:sz w:val="24"/>
-          <w:szCs w:val="24"/>
-        </w:rPr>
-        <w:t xml:space="preserve">{{ </w:t>
-      </w:r>
-      <w:r>
-        <w:rPr>
-          <w:rFonts w:ascii="Times New Roman" w:hAnsi="Times New Roman" w:cs="Times New Roman"/>
-          <w:sz w:val="24"/>
-          <w:szCs w:val="24"/>
-        </w:rPr>
-        <w:t>other_parties[0].</w:t>
-      </w:r>
-      <w:r>
-        <w:rPr>
-          <w:rFonts w:ascii="Times New Roman" w:hAnsi="Times New Roman" w:cs="Times New Roman"/>
-          <w:sz w:val="24"/>
-          <w:szCs w:val="24"/>
-        </w:rPr>
-        <w:t>address</w:t>
-      </w:r>
-      <w:r>
-        <w:rPr>
-          <w:rFonts w:ascii="Times New Roman" w:hAnsi="Times New Roman" w:cs="Times New Roman"/>
-          <w:sz w:val="24"/>
-          <w:szCs w:val="24"/>
-        </w:rPr>
-        <w:t>.block()</w:t>
-      </w:r>
-      <w:r>
-        <w:rPr>
-          <w:rFonts w:ascii="Times New Roman" w:hAnsi="Times New Roman" w:cs="Times New Roman"/>
-          <w:sz w:val="24"/>
-          <w:szCs w:val="24"/>
-        </w:rPr>
-        <w:t xml:space="preserve"> }}</w:t>
-      </w:r>
-    </w:p>
-    <w:p>
-      <w:pPr>
-        <w:spacing w:line="240" w:lineRule="auto"/>
-        <w:rPr>
-          <w:rFonts w:ascii="Times New Roman" w:hAnsi="Times New Roman" w:cs="Times New Roman"/>
-          <w:sz w:val="24"/>
-          <w:szCs w:val="24"/>
-        </w:rPr>
-      </w:pPr>
-    </w:p>
-    <w:p>
-      <w:pPr>
+          <w:sz w:val="28"/>
+          <w:szCs w:val="28"/>
+        </w:rPr>
+        <w:t>[0].</w:t>
+      </w:r>
+      <w:proofErr w:type="spellStart"/>
+      <w:r>
         <w:rPr>
           <w:rFonts w:ascii="Times New Roman" w:hAnsi="Times New Roman" w:cs="Times New Roman"/>
           <w:b/>
           <w:bCs/>
-          <w:sz w:val="24"/>
-          <w:szCs w:val="24"/>
-        </w:rPr>
-      </w:pPr>
+          <w:sz w:val="28"/>
+          <w:szCs w:val="28"/>
+        </w:rPr>
+        <w:t>address.block</w:t>
+      </w:r>
+      <w:proofErr w:type="spellEnd"/>
       <w:r>
         <w:rPr>
           <w:rFonts w:ascii="Times New Roman" w:hAnsi="Times New Roman" w:cs="Times New Roman"/>
           <w:b/>
           <w:bCs/>
-          <w:sz w:val="24"/>
-          <w:szCs w:val="24"/>
-        </w:rPr>
-        <w:t xml:space="preserve">RE: </w:t>
-      </w:r>
-      <w:r>
-        <w:rPr>
-          <w:rFonts w:ascii="Times New Roman" w:hAnsi="Times New Roman" w:cs="Times New Roman"/>
+          <w:sz w:val="28"/>
+          <w:szCs w:val="28"/>
+        </w:rPr>
+        <w:t>() }}</w:t>
+      </w:r>
+    </w:p>
+    <w:p>
+      <w:pPr>
+        <w:jc w:val="center"/>
+        <w:rPr>
           <w:b/>
           <w:bCs/>
-          <w:sz w:val="24"/>
-          <w:szCs w:val="24"/>
-        </w:rPr>
-        <w:t>R</w:t>
-      </w:r>
-      <w:r>
+        </w:rPr>
+      </w:pPr>
+    </w:p>
+    <w:p>
+      <w:pPr>
+        <w:spacing w:after="0" w:line="240" w:lineRule="auto"/>
+        <w:rPr>
+          <w:rFonts w:ascii="Times New Roman" w:hAnsi="Times New Roman" w:cs="Times New Roman"/>
+          <w:sz w:val="24"/>
+          <w:szCs w:val="24"/>
+        </w:rPr>
+      </w:pPr>
+    </w:p>
+    <w:p>
+      <w:pPr>
+        <w:spacing w:after="0" w:line="240" w:lineRule="auto"/>
+        <w:rPr>
+          <w:rFonts w:ascii="Times New Roman" w:hAnsi="Times New Roman" w:cs="Times New Roman"/>
+          <w:sz w:val="24"/>
+          <w:szCs w:val="24"/>
+        </w:rPr>
+      </w:pPr>
+      <w:proofErr w:type="gramStart"/>
+      <w:r>
+        <w:rPr>
+          <w:rFonts w:ascii="Times New Roman" w:hAnsi="Times New Roman" w:cs="Times New Roman"/>
+          <w:color w:val="000000"/>
+          <w:sz w:val="24"/>
+          <w:szCs w:val="24"/>
+        </w:rPr>
+        <w:t xml:space="preserve">{{ </w:t>
+      </w:r>
+      <w:proofErr w:type="spellStart"/>
+      <w:r>
+        <w:rPr>
+          <w:rFonts w:ascii="Times New Roman" w:hAnsi="Times New Roman" w:cs="Times New Roman"/>
+          <w:color w:val="000000"/>
+          <w:sz w:val="24"/>
+          <w:szCs w:val="24"/>
+        </w:rPr>
+        <w:t>format</w:t>
+      </w:r>
+      <w:proofErr w:type="gramEnd"/>
+      <w:r>
+        <w:rPr>
+          <w:rFonts w:ascii="Times New Roman" w:hAnsi="Times New Roman" w:cs="Times New Roman"/>
+          <w:color w:val="000000"/>
+          <w:sz w:val="24"/>
+          <w:szCs w:val="24"/>
+        </w:rPr>
+        <w:t>_date</w:t>
+      </w:r>
+      <w:proofErr w:type="spellEnd"/>
+      <w:r>
+        <w:rPr>
+          <w:rFonts w:ascii="Times New Roman" w:hAnsi="Times New Roman" w:cs="Times New Roman"/>
+          <w:color w:val="000000"/>
+          <w:sz w:val="24"/>
+          <w:szCs w:val="24"/>
+        </w:rPr>
+        <w:t>(today()) }}</w:t>
+      </w:r>
+    </w:p>
+    <w:p>
+      <w:pPr>
+        <w:spacing w:after="0" w:line="240" w:lineRule="auto"/>
+        <w:rPr>
+          <w:rFonts w:ascii="Times New Roman" w:hAnsi="Times New Roman" w:cs="Times New Roman"/>
+          <w:sz w:val="24"/>
+          <w:szCs w:val="24"/>
+        </w:rPr>
+      </w:pPr>
+    </w:p>
+    <w:p>
+      <w:pPr>
+        <w:spacing w:after="0" w:line="240" w:lineRule="auto"/>
+        <w:rPr>
+          <w:rFonts w:ascii="Times New Roman" w:hAnsi="Times New Roman" w:cs="Times New Roman"/>
+          <w:sz w:val="24"/>
+          <w:szCs w:val="24"/>
+        </w:rPr>
+      </w:pPr>
+      <w:proofErr w:type="gramStart"/>
+      <w:r>
+        <w:rPr>
+          <w:rFonts w:ascii="Times New Roman" w:hAnsi="Times New Roman" w:cs="Times New Roman"/>
+          <w:sz w:val="24"/>
+          <w:szCs w:val="24"/>
+        </w:rPr>
+        <w:t xml:space="preserve">{{ </w:t>
+      </w:r>
+      <w:proofErr w:type="spellStart"/>
+      <w:r>
+        <w:rPr>
+          <w:rFonts w:ascii="Times New Roman" w:hAnsi="Times New Roman" w:cs="Times New Roman"/>
+          <w:sz w:val="24"/>
+          <w:szCs w:val="24"/>
+        </w:rPr>
+        <w:t>landlord</w:t>
+      </w:r>
+      <w:proofErr w:type="gramEnd"/>
+      <w:r>
+        <w:rPr>
+          <w:rFonts w:ascii="Times New Roman" w:hAnsi="Times New Roman" w:cs="Times New Roman"/>
+          <w:sz w:val="24"/>
+          <w:szCs w:val="24"/>
+        </w:rPr>
+        <w:t>_name</w:t>
+      </w:r>
+      <w:proofErr w:type="spellEnd"/>
+      <w:r>
+        <w:rPr>
+          <w:rFonts w:ascii="Times New Roman" w:hAnsi="Times New Roman" w:cs="Times New Roman"/>
+          <w:sz w:val="24"/>
+          <w:szCs w:val="24"/>
+        </w:rPr>
+        <w:t xml:space="preserve"> }}</w:t>
+      </w:r>
+    </w:p>
+    <w:p>
+      <w:pPr>
+        <w:spacing w:after="0" w:line="240" w:lineRule="auto"/>
+        <w:rPr>
+          <w:rFonts w:ascii="Times New Roman" w:hAnsi="Times New Roman" w:cs="Times New Roman"/>
+          <w:sz w:val="24"/>
+          <w:szCs w:val="24"/>
+        </w:rPr>
+      </w:pPr>
+      <w:proofErr w:type="gramStart"/>
+      <w:r>
+        <w:rPr>
+          <w:rFonts w:ascii="Times New Roman" w:hAnsi="Times New Roman" w:cs="Times New Roman"/>
+          <w:sz w:val="24"/>
+          <w:szCs w:val="24"/>
+        </w:rPr>
+        <w:t xml:space="preserve">{{ </w:t>
+      </w:r>
+      <w:proofErr w:type="spellStart"/>
+      <w:r>
+        <w:rPr>
+          <w:rFonts w:ascii="Times New Roman" w:hAnsi="Times New Roman" w:cs="Times New Roman"/>
+          <w:sz w:val="24"/>
+          <w:szCs w:val="24"/>
+        </w:rPr>
+        <w:t>other</w:t>
+      </w:r>
+      <w:proofErr w:type="gramEnd"/>
+      <w:r>
+        <w:rPr>
+          <w:rFonts w:ascii="Times New Roman" w:hAnsi="Times New Roman" w:cs="Times New Roman"/>
+          <w:sz w:val="24"/>
+          <w:szCs w:val="24"/>
+        </w:rPr>
+        <w:t>_parties</w:t>
+      </w:r>
+      <w:proofErr w:type="spellEnd"/>
+      <w:r>
+        <w:rPr>
+          <w:rFonts w:ascii="Times New Roman" w:hAnsi="Times New Roman" w:cs="Times New Roman"/>
+          <w:sz w:val="24"/>
+          <w:szCs w:val="24"/>
+        </w:rPr>
+        <w:t>[0].</w:t>
+      </w:r>
+      <w:proofErr w:type="spellStart"/>
+      <w:r>
+        <w:rPr>
+          <w:rFonts w:ascii="Times New Roman" w:hAnsi="Times New Roman" w:cs="Times New Roman"/>
+          <w:sz w:val="24"/>
+          <w:szCs w:val="24"/>
+        </w:rPr>
+        <w:t>address</w:t>
+      </w:r>
+      <w:r>
+        <w:rPr>
+          <w:rFonts w:ascii="Times New Roman" w:hAnsi="Times New Roman" w:cs="Times New Roman"/>
+          <w:sz w:val="24"/>
+          <w:szCs w:val="24"/>
+        </w:rPr>
+        <w:t>.block</w:t>
+      </w:r>
+      <w:proofErr w:type="spellEnd"/>
+      <w:r>
+        <w:rPr>
+          <w:rFonts w:ascii="Times New Roman" w:hAnsi="Times New Roman" w:cs="Times New Roman"/>
+          <w:sz w:val="24"/>
+          <w:szCs w:val="24"/>
+        </w:rPr>
+        <w:t>()</w:t>
+      </w:r>
+      <w:r>
+        <w:rPr>
+          <w:rFonts w:ascii="Times New Roman" w:hAnsi="Times New Roman" w:cs="Times New Roman"/>
+          <w:sz w:val="24"/>
+          <w:szCs w:val="24"/>
+        </w:rPr>
+        <w:t xml:space="preserve"> }}</w:t>
+      </w:r>
+    </w:p>
+    <w:p>
+      <w:pPr>
+        <w:spacing w:after="0" w:line="240" w:lineRule="auto"/>
+        <w:rPr>
+          <w:rFonts w:ascii="Times New Roman" w:hAnsi="Times New Roman" w:cs="Times New Roman"/>
+          <w:sz w:val="24"/>
+          <w:szCs w:val="24"/>
+        </w:rPr>
+      </w:pPr>
+    </w:p>
+    <w:p>
+      <w:pPr>
+        <w:spacing w:after="0" w:line="240" w:lineRule="auto"/>
         <w:rPr>
           <w:rFonts w:ascii="Times New Roman" w:hAnsi="Times New Roman" w:cs="Times New Roman"/>
           <w:b/>
@@ -236,8 +344,7 @@
           <w:sz w:val="24"/>
           <w:szCs w:val="24"/>
         </w:rPr>
-        <w:t>equest for Return of Security Deposit for</w:t>
-      </w:r>
+      </w:pPr>
       <w:r>
         <w:rPr>
           <w:rFonts w:ascii="Times New Roman" w:hAnsi="Times New Roman" w:cs="Times New Roman"/>
@@ -246,7 +353,7 @@
           <w:sz w:val="24"/>
           <w:szCs w:val="24"/>
         </w:rPr>
-        <w:t xml:space="preserve"> </w:t>
+        <w:t xml:space="preserve">RE: </w:t>
       </w:r>
       <w:r>
         <w:rPr>
@@ -256,7 +363,71 @@
           <w:sz w:val="24"/>
           <w:szCs w:val="24"/>
         </w:rPr>
-        <w:t>{{ rental.address.on_one_line() }}</w:t>
+        <w:t>R</w:t>
+      </w:r>
+      <w:r>
+        <w:rPr>
+          <w:rFonts w:ascii="Times New Roman" w:hAnsi="Times New Roman" w:cs="Times New Roman"/>
+          <w:b/>
+          <w:bCs/>
+          <w:sz w:val="24"/>
+          <w:szCs w:val="24"/>
+        </w:rPr>
+        <w:t>equest for Return of Security Deposit for</w:t>
+      </w:r>
+      <w:r>
+        <w:rPr>
+          <w:rFonts w:ascii="Times New Roman" w:hAnsi="Times New Roman" w:cs="Times New Roman"/>
+          <w:b/>
+          <w:bCs/>
+          <w:sz w:val="24"/>
+          <w:szCs w:val="24"/>
+        </w:rPr>
+        <w:t xml:space="preserve"> </w:t>
+      </w:r>
+      <w:proofErr w:type="gramStart"/>
+      <w:r>
+        <w:rPr>
+          <w:rFonts w:ascii="Times New Roman" w:hAnsi="Times New Roman" w:cs="Times New Roman"/>
+          <w:b/>
+          <w:bCs/>
+          <w:sz w:val="24"/>
+          <w:szCs w:val="24"/>
+        </w:rPr>
+        <w:t xml:space="preserve">{{ </w:t>
+      </w:r>
+      <w:proofErr w:type="spellStart"/>
+      <w:r>
+        <w:rPr>
+          <w:rFonts w:ascii="Times New Roman" w:hAnsi="Times New Roman" w:cs="Times New Roman"/>
+          <w:b/>
+          <w:bCs/>
+          <w:sz w:val="24"/>
+          <w:szCs w:val="24"/>
+        </w:rPr>
+        <w:t>rental</w:t>
+      </w:r>
+      <w:proofErr w:type="gramEnd"/>
+      <w:r>
+        <w:rPr>
+          <w:rFonts w:ascii="Times New Roman" w:hAnsi="Times New Roman" w:cs="Times New Roman"/>
+          <w:b/>
+          <w:bCs/>
+          <w:sz w:val="24"/>
+          <w:szCs w:val="24"/>
+        </w:rPr>
+        <w:t>.address.on_one_line</w:t>
+      </w:r>
+      <w:proofErr w:type="spellEnd"/>
+      <w:r>
+        <w:rPr>
+          <w:rFonts w:ascii="Times New Roman" w:hAnsi="Times New Roman" w:cs="Times New Roman"/>
+          <w:b/>
+          <w:bCs/>
+          <w:sz w:val="24"/>
+          <w:szCs w:val="24"/>
+        </w:rPr>
+        <w:t>() }}</w:t>
       </w:r>
     </w:p>
     <w:p>
@@ -284,13 +455,41 @@
         </w:rPr>
         <w:t xml:space="preserve">Dear </w:t>
       </w:r>
-      <w:r>
-        <w:rPr>
-          <w:rFonts w:ascii="Times New Roman" w:hAnsi="Times New Roman" w:cs="Times New Roman"/>
-          <w:sz w:val="24"/>
-          <w:szCs w:val="24"/>
-        </w:rPr>
-        <w:t>{{ landlord_name }}</w:t>
+      <w:proofErr w:type="gramStart"/>
+      <w:r>
+        <w:rPr>
+          <w:rFonts w:ascii="Times New Roman" w:hAnsi="Times New Roman" w:cs="Times New Roman"/>
+          <w:sz w:val="24"/>
+          <w:szCs w:val="24"/>
+        </w:rPr>
+        <w:t xml:space="preserve">{{ </w:t>
+      </w:r>
+      <w:proofErr w:type="spellStart"/>
+      <w:r>
+        <w:rPr>
+          <w:rFonts w:ascii="Times New Roman" w:hAnsi="Times New Roman" w:cs="Times New Roman"/>
+          <w:sz w:val="24"/>
+          <w:szCs w:val="24"/>
+        </w:rPr>
+        <w:t>landlord</w:t>
+      </w:r>
+      <w:proofErr w:type="gramEnd"/>
+      <w:r>
+        <w:rPr>
+          <w:rFonts w:ascii="Times New Roman" w:hAnsi="Times New Roman" w:cs="Times New Roman"/>
+          <w:sz w:val="24"/>
+          <w:szCs w:val="24"/>
+        </w:rPr>
+        <w:t>_name</w:t>
+      </w:r>
+      <w:proofErr w:type="spellEnd"/>
+      <w:r>
+        <w:rPr>
+          <w:rFonts w:ascii="Times New Roman" w:hAnsi="Times New Roman" w:cs="Times New Roman"/>
+          <w:sz w:val="24"/>
+          <w:szCs w:val="24"/>
+        </w:rPr>
+        <w:t xml:space="preserve"> }}</w:t>
       </w:r>
       <w:r>
         <w:rPr>
@@ -303,15 +502,17 @@
     </w:p>
     <w:p>
       <w:pPr>
-        <w:rPr>
-          <w:rFonts w:ascii="Times New Roman" w:hAnsi="Times New Roman" w:cs="Times New Roman"/>
-          <w:sz w:val="24"/>
-          <w:szCs w:val="24"/>
-        </w:rPr>
-      </w:pPr>
-    </w:p>
-    <w:p>
-      <w:pPr>
+        <w:spacing w:after="0" w:line="240" w:lineRule="auto"/>
+        <w:rPr>
+          <w:rFonts w:ascii="Times New Roman" w:hAnsi="Times New Roman" w:cs="Times New Roman"/>
+          <w:sz w:val="24"/>
+          <w:szCs w:val="24"/>
+        </w:rPr>
+      </w:pPr>
+    </w:p>
+    <w:p>
+      <w:pPr>
+        <w:spacing w:after="0" w:line="240" w:lineRule="auto"/>
         <w:rPr>
           <w:rFonts w:ascii="Times New Roman" w:hAnsi="Times New Roman" w:cs="Times New Roman"/>
           <w:sz w:val="24"/>
@@ -326,6 +527,7 @@
         </w:rPr>
         <w:t xml:space="preserve">{%p if </w:t>
       </w:r>
+      <w:proofErr w:type="gramStart"/>
       <w:r>
         <w:rPr>
           <w:rFonts w:ascii="Times New Roman" w:hAnsi="Times New Roman" w:cs="Times New Roman"/>
@@ -340,7 +542,25 @@
           <w:sz w:val="24"/>
           <w:szCs w:val="24"/>
         </w:rPr>
-        <w:t>[1]</w:t>
+        <w:t>[</w:t>
+      </w:r>
+      <w:proofErr w:type="gramEnd"/>
+      <w:r>
+        <w:rPr>
+          <w:rFonts w:ascii="Times New Roman" w:hAnsi="Times New Roman" w:cs="Times New Roman"/>
+          <w:sz w:val="24"/>
+          <w:szCs w:val="24"/>
+        </w:rPr>
+        <w:t>1</w:t>
+      </w:r>
+      <w:proofErr w:type="gramStart"/>
+      <w:r>
+        <w:rPr>
+          <w:rFonts w:ascii="Times New Roman" w:hAnsi="Times New Roman" w:cs="Times New Roman"/>
+          <w:sz w:val="24"/>
+          <w:szCs w:val="24"/>
+        </w:rPr>
+        <w:t>]</w:t>
       </w:r>
       <w:r>
         <w:rPr>
@@ -358,70 +578,122 @@
         </w:rPr>
         <w:t>%}</w:t>
       </w:r>
-    </w:p>
-    <w:p>
-      <w:pPr>
-        <w:rPr>
-          <w:rFonts w:ascii="Times New Roman" w:hAnsi="Times New Roman" w:cs="Times New Roman"/>
-          <w:sz w:val="24"/>
-          <w:szCs w:val="24"/>
-        </w:rPr>
-      </w:pPr>
-      <w:r>
-        <w:rPr>
-          <w:rFonts w:ascii="Times New Roman" w:hAnsi="Times New Roman" w:cs="Times New Roman"/>
-          <w:sz w:val="24"/>
-          <w:szCs w:val="24"/>
-        </w:rPr>
-        <w:t>This letter is written</w:t>
-      </w:r>
-      <w:r>
-        <w:rPr>
-          <w:rFonts w:ascii="Times New Roman" w:hAnsi="Times New Roman" w:cs="Times New Roman"/>
-          <w:sz w:val="24"/>
-          <w:szCs w:val="24"/>
-        </w:rPr>
-        <w:t xml:space="preserve"> on behalf of</w:t>
-      </w:r>
-      <w:r>
-        <w:rPr>
-          <w:rFonts w:ascii="Times New Roman" w:hAnsi="Times New Roman" w:cs="Times New Roman"/>
-          <w:sz w:val="24"/>
-          <w:szCs w:val="24"/>
-        </w:rPr>
-        <w:t xml:space="preserve"> former lease holders,</w:t>
-      </w:r>
-      <w:r>
-        <w:rPr>
-          <w:rFonts w:ascii="Times New Roman" w:hAnsi="Times New Roman" w:cs="Times New Roman"/>
-          <w:sz w:val="24"/>
-          <w:szCs w:val="24"/>
-        </w:rPr>
-        <w:t xml:space="preserve"> {{ users }}</w:t>
-      </w:r>
-      <w:r>
-        <w:rPr>
-          <w:rFonts w:ascii="Times New Roman" w:hAnsi="Times New Roman" w:cs="Times New Roman"/>
-          <w:sz w:val="24"/>
-          <w:szCs w:val="24"/>
-        </w:rPr>
-        <w:t xml:space="preserve">, at </w:t>
-      </w:r>
-      <w:r>
-        <w:rPr>
-          <w:rFonts w:ascii="Times New Roman" w:hAnsi="Times New Roman" w:cs="Times New Roman"/>
-          <w:sz w:val="24"/>
-          <w:szCs w:val="24"/>
-        </w:rPr>
-        <w:t>{{ rental.address.on_one_line() }}</w:t>
-      </w:r>
-      <w:r>
-        <w:rPr>
-          <w:rFonts w:ascii="Times New Roman" w:hAnsi="Times New Roman" w:cs="Times New Roman"/>
-          <w:sz w:val="24"/>
-          <w:szCs w:val="24"/>
-        </w:rPr>
-        <w:t xml:space="preserve">. I am writing </w:t>
+      <w:proofErr w:type="gramEnd"/>
+    </w:p>
+    <w:p>
+      <w:pPr>
+        <w:spacing w:after="0" w:line="240" w:lineRule="auto"/>
+        <w:rPr>
+          <w:rFonts w:ascii="Times New Roman" w:hAnsi="Times New Roman" w:cs="Times New Roman"/>
+          <w:sz w:val="24"/>
+          <w:szCs w:val="24"/>
+        </w:rPr>
+      </w:pPr>
+      <w:r>
+        <w:rPr>
+          <w:rFonts w:ascii="Times New Roman" w:hAnsi="Times New Roman" w:cs="Times New Roman"/>
+          <w:sz w:val="24"/>
+          <w:szCs w:val="24"/>
+        </w:rPr>
+        <w:t xml:space="preserve">I am writing on behalf of myself{% for user in users[1:] %}{% if </w:t>
+      </w:r>
+      <w:proofErr w:type="spellStart"/>
+      <w:r>
+        <w:rPr>
+          <w:rFonts w:ascii="Times New Roman" w:hAnsi="Times New Roman" w:cs="Times New Roman"/>
+          <w:sz w:val="24"/>
+          <w:szCs w:val="24"/>
+        </w:rPr>
+        <w:t>loop.last</w:t>
+      </w:r>
+      <w:proofErr w:type="spellEnd"/>
+      <w:r>
+        <w:rPr>
+          <w:rFonts w:ascii="Times New Roman" w:hAnsi="Times New Roman" w:cs="Times New Roman"/>
+          <w:sz w:val="24"/>
+          <w:szCs w:val="24"/>
+        </w:rPr>
+        <w:t xml:space="preserve"> and </w:t>
+      </w:r>
+      <w:proofErr w:type="spellStart"/>
+      <w:r>
+        <w:rPr>
+          <w:rFonts w:ascii="Times New Roman" w:hAnsi="Times New Roman" w:cs="Times New Roman"/>
+          <w:sz w:val="24"/>
+          <w:szCs w:val="24"/>
+        </w:rPr>
+        <w:t>loop.length</w:t>
+      </w:r>
+      <w:proofErr w:type="spellEnd"/>
+      <w:r>
+        <w:rPr>
+          <w:rFonts w:ascii="Times New Roman" w:hAnsi="Times New Roman" w:cs="Times New Roman"/>
+          <w:sz w:val="24"/>
+          <w:szCs w:val="24"/>
+        </w:rPr>
+        <w:t xml:space="preserve"> &gt; 1 %}, and {{ user.name }}{% </w:t>
+      </w:r>
+      <w:proofErr w:type="spellStart"/>
+      <w:r>
+        <w:rPr>
+          <w:rFonts w:ascii="Times New Roman" w:hAnsi="Times New Roman" w:cs="Times New Roman"/>
+          <w:sz w:val="24"/>
+          <w:szCs w:val="24"/>
+        </w:rPr>
+        <w:t>elif</w:t>
+      </w:r>
+      <w:proofErr w:type="spellEnd"/>
+      <w:r>
+        <w:rPr>
+          <w:rFonts w:ascii="Times New Roman" w:hAnsi="Times New Roman" w:cs="Times New Roman"/>
+          <w:sz w:val="24"/>
+          <w:szCs w:val="24"/>
+        </w:rPr>
+        <w:t xml:space="preserve"> </w:t>
+      </w:r>
+      <w:proofErr w:type="spellStart"/>
+      <w:r>
+        <w:rPr>
+          <w:rFonts w:ascii="Times New Roman" w:hAnsi="Times New Roman" w:cs="Times New Roman"/>
+          <w:sz w:val="24"/>
+          <w:szCs w:val="24"/>
+        </w:rPr>
+        <w:t>loop.last</w:t>
+      </w:r>
+      <w:proofErr w:type="spellEnd"/>
+      <w:r>
+        <w:rPr>
+          <w:rFonts w:ascii="Times New Roman" w:hAnsi="Times New Roman" w:cs="Times New Roman"/>
+          <w:sz w:val="24"/>
+          <w:szCs w:val="24"/>
+        </w:rPr>
+        <w:t xml:space="preserve"> %} and {{ user.name }}{% else %}, {{ user.name }}{% endif %}{% </w:t>
+      </w:r>
+      <w:proofErr w:type="spellStart"/>
+      <w:r>
+        <w:rPr>
+          <w:rFonts w:ascii="Times New Roman" w:hAnsi="Times New Roman" w:cs="Times New Roman"/>
+          <w:sz w:val="24"/>
+          <w:szCs w:val="24"/>
+        </w:rPr>
+        <w:t>endfor</w:t>
+      </w:r>
+      <w:proofErr w:type="spellEnd"/>
+      <w:r>
+        <w:rPr>
+          <w:rFonts w:ascii="Times New Roman" w:hAnsi="Times New Roman" w:cs="Times New Roman"/>
+          <w:sz w:val="24"/>
+          <w:szCs w:val="24"/>
+        </w:rPr>
+        <w:t xml:space="preserve"> %}</w:t>
+      </w:r>
+      <w:r>
+        <w:rPr>
+          <w:rFonts w:ascii="Times New Roman" w:hAnsi="Times New Roman" w:cs="Times New Roman"/>
+          <w:sz w:val="24"/>
+          <w:szCs w:val="24"/>
+        </w:rPr>
+        <w:t xml:space="preserve"> </w:t>
       </w:r>
       <w:r>
         <w:rPr>
@@ -445,25 +717,292 @@
           <w:sz w:val="24"/>
           <w:szCs w:val="24"/>
         </w:rPr>
-        <w:t xml:space="preserve">security deposit. This notice is made pursuant to 50 U.S.C. § 3955 of the Servicemembers Civil Relief Act (the “SCRA”) as legislated by the United States Congress. </w:t>
-      </w:r>
-    </w:p>
-    <w:p>
-      <w:pPr>
-        <w:rPr>
-          <w:rFonts w:ascii="Times New Roman" w:hAnsi="Times New Roman" w:cs="Times New Roman"/>
-          <w:sz w:val="24"/>
-          <w:szCs w:val="24"/>
-        </w:rPr>
-      </w:pPr>
-      <w:r>
-        <w:rPr>
-          <w:rFonts w:ascii="Times New Roman" w:hAnsi="Times New Roman" w:cs="Times New Roman"/>
-          <w:sz w:val="24"/>
-          <w:szCs w:val="24"/>
-        </w:rPr>
-        <w:t>{%p endif %}</w:t>
-      </w:r>
+        <w:t>security deposit</w:t>
+      </w:r>
+      <w:r>
+        <w:rPr>
+          <w:rFonts w:ascii="Times New Roman" w:hAnsi="Times New Roman" w:cs="Times New Roman"/>
+          <w:sz w:val="24"/>
+          <w:szCs w:val="24"/>
+        </w:rPr>
+        <w:t xml:space="preserve"> for the property at </w:t>
+      </w:r>
+      <w:r>
+        <w:rPr>
+          <w:rFonts w:ascii="Times New Roman" w:hAnsi="Times New Roman" w:cs="Times New Roman"/>
+          <w:sz w:val="24"/>
+          <w:szCs w:val="24"/>
+        </w:rPr>
+        <w:t xml:space="preserve">{{ </w:t>
+      </w:r>
+      <w:proofErr w:type="spellStart"/>
+      <w:r>
+        <w:rPr>
+          <w:rFonts w:ascii="Times New Roman" w:hAnsi="Times New Roman" w:cs="Times New Roman"/>
+          <w:sz w:val="24"/>
+          <w:szCs w:val="24"/>
+        </w:rPr>
+        <w:t>rental.address.on_one_line</w:t>
+      </w:r>
+      <w:proofErr w:type="spellEnd"/>
+      <w:r>
+        <w:rPr>
+          <w:rFonts w:ascii="Times New Roman" w:hAnsi="Times New Roman" w:cs="Times New Roman"/>
+          <w:sz w:val="24"/>
+          <w:szCs w:val="24"/>
+        </w:rPr>
+        <w:t>() }}</w:t>
+      </w:r>
+      <w:r>
+        <w:rPr>
+          <w:rFonts w:ascii="Times New Roman" w:hAnsi="Times New Roman" w:cs="Times New Roman"/>
+          <w:sz w:val="24"/>
+          <w:szCs w:val="24"/>
+        </w:rPr>
+        <w:t>. This notice is made pursuant to 50 U.S.C. § 3955 of the Servicemembers Civil Relief Act (the “SCRA”) as legislated by the United States Congress.</w:t>
+      </w:r>
+      <w:r>
+        <w:rPr>
+          <w:rFonts w:ascii="Times New Roman" w:hAnsi="Times New Roman" w:cs="Times New Roman"/>
+          <w:sz w:val="24"/>
+          <w:szCs w:val="24"/>
+        </w:rPr>
+        <w:t xml:space="preserve"> </w:t>
+      </w:r>
+    </w:p>
+    <w:p>
+      <w:pPr>
+        <w:spacing w:after="0" w:line="240" w:lineRule="auto"/>
+        <w:rPr>
+          <w:rFonts w:ascii="Times New Roman" w:hAnsi="Times New Roman" w:cs="Times New Roman"/>
+          <w:sz w:val="24"/>
+          <w:szCs w:val="24"/>
+        </w:rPr>
+      </w:pPr>
+      <w:r>
+        <w:rPr>
+          <w:rFonts w:ascii="Times New Roman" w:hAnsi="Times New Roman" w:cs="Times New Roman"/>
+          <w:sz w:val="24"/>
+          <w:szCs w:val="24"/>
+        </w:rPr>
+        <w:t xml:space="preserve">{%p </w:t>
+      </w:r>
+      <w:proofErr w:type="gramStart"/>
+      <w:r>
+        <w:rPr>
+          <w:rFonts w:ascii="Times New Roman" w:hAnsi="Times New Roman" w:cs="Times New Roman"/>
+          <w:sz w:val="24"/>
+          <w:szCs w:val="24"/>
+        </w:rPr>
+        <w:t>endif %}</w:t>
+      </w:r>
+      <w:proofErr w:type="gramEnd"/>
+    </w:p>
+    <w:p>
+      <w:pPr>
+        <w:spacing w:after="0" w:line="240" w:lineRule="auto"/>
+        <w:rPr>
+          <w:rFonts w:ascii="Times New Roman" w:hAnsi="Times New Roman" w:cs="Times New Roman"/>
+          <w:sz w:val="24"/>
+          <w:szCs w:val="24"/>
+        </w:rPr>
+      </w:pPr>
+      <w:r>
+        <w:rPr>
+          <w:rFonts w:ascii="Times New Roman" w:hAnsi="Times New Roman" w:cs="Times New Roman"/>
+          <w:sz w:val="24"/>
+          <w:szCs w:val="24"/>
+        </w:rPr>
+        <w:t xml:space="preserve">{%p if </w:t>
+      </w:r>
+      <w:r>
+        <w:rPr>
+          <w:rFonts w:ascii="Times New Roman" w:hAnsi="Times New Roman" w:cs="Times New Roman"/>
+          <w:sz w:val="24"/>
+          <w:szCs w:val="24"/>
+        </w:rPr>
+        <w:t xml:space="preserve">not </w:t>
+      </w:r>
+      <w:proofErr w:type="gramStart"/>
+      <w:r>
+        <w:rPr>
+          <w:rFonts w:ascii="Times New Roman" w:hAnsi="Times New Roman" w:cs="Times New Roman"/>
+          <w:sz w:val="24"/>
+          <w:szCs w:val="24"/>
+        </w:rPr>
+        <w:t>users[</w:t>
+      </w:r>
+      <w:proofErr w:type="gramEnd"/>
+      <w:r>
+        <w:rPr>
+          <w:rFonts w:ascii="Times New Roman" w:hAnsi="Times New Roman" w:cs="Times New Roman"/>
+          <w:sz w:val="24"/>
+          <w:szCs w:val="24"/>
+        </w:rPr>
+        <w:t>1</w:t>
+      </w:r>
+      <w:proofErr w:type="gramStart"/>
+      <w:r>
+        <w:rPr>
+          <w:rFonts w:ascii="Times New Roman" w:hAnsi="Times New Roman" w:cs="Times New Roman"/>
+          <w:sz w:val="24"/>
+          <w:szCs w:val="24"/>
+        </w:rPr>
+        <w:t>]</w:t>
+      </w:r>
+      <w:r>
+        <w:rPr>
+          <w:rFonts w:ascii="Times New Roman" w:hAnsi="Times New Roman" w:cs="Times New Roman"/>
+          <w:sz w:val="24"/>
+          <w:szCs w:val="24"/>
+        </w:rPr>
+        <w:t xml:space="preserve"> </w:t>
+      </w:r>
+      <w:r>
+        <w:rPr>
+          <w:rFonts w:ascii="Times New Roman" w:hAnsi="Times New Roman" w:cs="Times New Roman"/>
+          <w:sz w:val="24"/>
+          <w:szCs w:val="24"/>
+        </w:rPr>
+        <w:t>%}</w:t>
+      </w:r>
+      <w:proofErr w:type="gramEnd"/>
+    </w:p>
+    <w:p>
+      <w:pPr>
+        <w:spacing w:after="0" w:line="240" w:lineRule="auto"/>
+        <w:rPr>
+          <w:rFonts w:ascii="Times New Roman" w:hAnsi="Times New Roman" w:cs="Times New Roman"/>
+          <w:sz w:val="24"/>
+          <w:szCs w:val="24"/>
+        </w:rPr>
+      </w:pPr>
+      <w:r>
+        <w:rPr>
+          <w:rFonts w:ascii="Times New Roman" w:hAnsi="Times New Roman" w:cs="Times New Roman"/>
+          <w:sz w:val="24"/>
+          <w:szCs w:val="24"/>
+        </w:rPr>
+        <w:t xml:space="preserve">I am writing to request the return of my security deposit. This notice is made pursuant to 50 U.S.C. § 3955 of the Servicemembers Civil Relief Act (the “SCRA”) as legislated by the United States Congress. </w:t>
+      </w:r>
+    </w:p>
+    <w:p>
+      <w:pPr>
+        <w:spacing w:after="0" w:line="240" w:lineRule="auto"/>
+        <w:rPr>
+          <w:rFonts w:ascii="Times New Roman" w:hAnsi="Times New Roman" w:cs="Times New Roman"/>
+          <w:sz w:val="24"/>
+          <w:szCs w:val="24"/>
+        </w:rPr>
+      </w:pPr>
+      <w:r>
+        <w:rPr>
+          <w:rFonts w:ascii="Times New Roman" w:hAnsi="Times New Roman" w:cs="Times New Roman"/>
+          <w:sz w:val="24"/>
+          <w:szCs w:val="24"/>
+        </w:rPr>
+        <w:t xml:space="preserve">{%p </w:t>
+      </w:r>
+      <w:proofErr w:type="gramStart"/>
+      <w:r>
+        <w:rPr>
+          <w:rFonts w:ascii="Times New Roman" w:hAnsi="Times New Roman" w:cs="Times New Roman"/>
+          <w:sz w:val="24"/>
+          <w:szCs w:val="24"/>
+        </w:rPr>
+        <w:t>endif %}</w:t>
+      </w:r>
+      <w:proofErr w:type="gramEnd"/>
+    </w:p>
+    <w:p>
+      <w:pPr>
+        <w:spacing w:after="0" w:line="240" w:lineRule="auto"/>
+        <w:rPr>
+          <w:rFonts w:ascii="Times New Roman" w:hAnsi="Times New Roman" w:cs="Times New Roman"/>
+          <w:sz w:val="24"/>
+          <w:szCs w:val="24"/>
+        </w:rPr>
+      </w:pPr>
+    </w:p>
+    <w:p>
+      <w:pPr>
+        <w:spacing w:after="0" w:line="240" w:lineRule="auto"/>
+        <w:rPr>
+          <w:rFonts w:ascii="Times New Roman" w:hAnsi="Times New Roman" w:cs="Times New Roman"/>
+          <w:sz w:val="24"/>
+          <w:szCs w:val="24"/>
+        </w:rPr>
+      </w:pPr>
+      <w:r>
+        <w:rPr>
+          <w:rFonts w:ascii="Times New Roman" w:hAnsi="Times New Roman" w:cs="Times New Roman"/>
+          <w:sz w:val="24"/>
+          <w:szCs w:val="24"/>
+        </w:rPr>
+        <w:t xml:space="preserve">The lease, for the premises referenced above, was lawfully terminated on </w:t>
+      </w:r>
+      <w:proofErr w:type="gramStart"/>
+      <w:r>
+        <w:rPr>
+          <w:rFonts w:ascii="Times New Roman" w:hAnsi="Times New Roman" w:cs="Times New Roman"/>
+          <w:sz w:val="24"/>
+          <w:szCs w:val="24"/>
+        </w:rPr>
+        <w:t xml:space="preserve">{{ </w:t>
+      </w:r>
+      <w:proofErr w:type="spellStart"/>
+      <w:r>
+        <w:rPr>
+          <w:rFonts w:ascii="Times New Roman" w:hAnsi="Times New Roman" w:cs="Times New Roman"/>
+          <w:sz w:val="24"/>
+          <w:szCs w:val="24"/>
+        </w:rPr>
+        <w:t>tenancy</w:t>
+      </w:r>
+      <w:proofErr w:type="gramEnd"/>
+      <w:r>
+        <w:rPr>
+          <w:rFonts w:ascii="Times New Roman" w:hAnsi="Times New Roman" w:cs="Times New Roman"/>
+          <w:sz w:val="24"/>
+          <w:szCs w:val="24"/>
+        </w:rPr>
+        <w:t>_end_date</w:t>
+      </w:r>
+      <w:proofErr w:type="spellEnd"/>
+      <w:r>
+        <w:rPr>
+          <w:rFonts w:ascii="Times New Roman" w:hAnsi="Times New Roman" w:cs="Times New Roman"/>
+          <w:sz w:val="24"/>
+          <w:szCs w:val="24"/>
+        </w:rPr>
+        <w:t xml:space="preserve"> }}</w:t>
+      </w:r>
+      <w:r>
+        <w:rPr>
+          <w:rFonts w:ascii="Times New Roman" w:hAnsi="Times New Roman" w:cs="Times New Roman"/>
+          <w:sz w:val="24"/>
+          <w:szCs w:val="24"/>
+        </w:rPr>
+        <w:t xml:space="preserve"> </w:t>
+      </w:r>
+      <w:r>
+        <w:rPr>
+          <w:rFonts w:ascii="Times New Roman" w:hAnsi="Times New Roman" w:cs="Times New Roman"/>
+          <w:sz w:val="24"/>
+          <w:szCs w:val="24"/>
+        </w:rPr>
+        <w:t xml:space="preserve">under the SCRA. </w:t>
+      </w:r>
+    </w:p>
+    <w:p>
+      <w:pPr>
+        <w:spacing w:after="0" w:line="240" w:lineRule="auto"/>
+        <w:rPr>
+          <w:rFonts w:ascii="Times New Roman" w:hAnsi="Times New Roman" w:cs="Times New Roman"/>
+          <w:sz w:val="24"/>
+          <w:szCs w:val="24"/>
+        </w:rPr>
+      </w:pPr>
       <w:r>
         <w:rPr>
           <w:rFonts w:ascii="Times New Roman" w:hAnsi="Times New Roman" w:cs="Times New Roman"/>
@@ -472,15 +1011,6 @@
         </w:rPr>
         <w:br/>
       </w:r>
-    </w:p>
-    <w:p>
-      <w:pPr>
-        <w:rPr>
-          <w:rFonts w:ascii="Times New Roman" w:hAnsi="Times New Roman" w:cs="Times New Roman"/>
-          <w:sz w:val="24"/>
-          <w:szCs w:val="24"/>
-        </w:rPr>
-      </w:pPr>
       <w:r>
         <w:rPr>
           <w:rFonts w:ascii="Times New Roman" w:hAnsi="Times New Roman" w:cs="Times New Roman"/>
@@ -489,22 +1019,25 @@
         </w:rPr>
         <w:t xml:space="preserve">{%p if </w:t>
       </w:r>
-      <w:r>
-        <w:rPr>
-          <w:rFonts w:ascii="Times New Roman" w:hAnsi="Times New Roman" w:cs="Times New Roman"/>
-          <w:sz w:val="24"/>
-          <w:szCs w:val="24"/>
-        </w:rPr>
-        <w:t xml:space="preserve">not </w:t>
-      </w:r>
-      <w:r>
-        <w:rPr>
-          <w:rFonts w:ascii="Times New Roman" w:hAnsi="Times New Roman" w:cs="Times New Roman"/>
-          <w:sz w:val="24"/>
-          <w:szCs w:val="24"/>
-        </w:rPr>
-        <w:t>users[1]</w:t>
-      </w:r>
+      <w:proofErr w:type="spellStart"/>
+      <w:r>
+        <w:rPr>
+          <w:rFonts w:ascii="Times New Roman" w:hAnsi="Times New Roman" w:cs="Times New Roman"/>
+          <w:sz w:val="24"/>
+          <w:szCs w:val="24"/>
+        </w:rPr>
+        <w:t>not_</w:t>
+      </w:r>
+      <w:proofErr w:type="gramStart"/>
+      <w:r>
+        <w:rPr>
+          <w:rFonts w:ascii="Times New Roman" w:hAnsi="Times New Roman" w:cs="Times New Roman"/>
+          <w:sz w:val="24"/>
+          <w:szCs w:val="24"/>
+        </w:rPr>
+        <w:t>returned</w:t>
+      </w:r>
+      <w:proofErr w:type="spellEnd"/>
       <w:r>
         <w:rPr>
           <w:rFonts w:ascii="Times New Roman" w:hAnsi="Times New Roman" w:cs="Times New Roman"/>
@@ -521,74 +1054,58 @@
         </w:rPr>
         <w:t>%}</w:t>
       </w:r>
-    </w:p>
-    <w:p>
-      <w:pPr>
-        <w:rPr>
-          <w:rFonts w:ascii="Times New Roman" w:hAnsi="Times New Roman" w:cs="Times New Roman"/>
-          <w:sz w:val="24"/>
-          <w:szCs w:val="24"/>
-        </w:rPr>
-      </w:pPr>
-      <w:r>
-        <w:rPr>
-          <w:rFonts w:ascii="Times New Roman" w:hAnsi="Times New Roman" w:cs="Times New Roman"/>
-          <w:sz w:val="24"/>
-          <w:szCs w:val="24"/>
-        </w:rPr>
-        <w:t xml:space="preserve">I am writing to request the return of my security deposit. This notice is made pursuant to 50 U.S.C. § 3955 of the Servicemembers Civil Relief Act (the “SCRA”) as legislated by the United States Congress. </w:t>
-      </w:r>
-    </w:p>
-    <w:p>
-      <w:pPr>
-        <w:rPr>
-          <w:rFonts w:ascii="Times New Roman" w:hAnsi="Times New Roman" w:cs="Times New Roman"/>
-          <w:sz w:val="24"/>
-          <w:szCs w:val="24"/>
-        </w:rPr>
-      </w:pPr>
-      <w:r>
-        <w:rPr>
-          <w:rFonts w:ascii="Times New Roman" w:hAnsi="Times New Roman" w:cs="Times New Roman"/>
-          <w:sz w:val="24"/>
-          <w:szCs w:val="24"/>
-        </w:rPr>
-        <w:t>{%p endif %}</w:t>
-      </w:r>
-    </w:p>
-    <w:p>
-      <w:pPr>
-        <w:spacing w:after="0"/>
-        <w:rPr>
-          <w:rFonts w:ascii="Times New Roman" w:hAnsi="Times New Roman" w:cs="Times New Roman"/>
-          <w:sz w:val="24"/>
-          <w:szCs w:val="24"/>
-        </w:rPr>
-      </w:pPr>
-    </w:p>
-    <w:p>
-      <w:pPr>
-        <w:rPr>
-          <w:rFonts w:ascii="Times New Roman" w:hAnsi="Times New Roman" w:cs="Times New Roman"/>
-          <w:sz w:val="24"/>
-          <w:szCs w:val="24"/>
-        </w:rPr>
-      </w:pPr>
-      <w:r>
-        <w:rPr>
-          <w:rFonts w:ascii="Times New Roman" w:hAnsi="Times New Roman" w:cs="Times New Roman"/>
-          <w:sz w:val="24"/>
-          <w:szCs w:val="24"/>
-        </w:rPr>
-        <w:t xml:space="preserve">The lease, for the premises referenced above, was lawfully terminated on </w:t>
-      </w:r>
-      <w:r>
-        <w:rPr>
-          <w:rFonts w:ascii="Times New Roman" w:hAnsi="Times New Roman" w:cs="Times New Roman"/>
-          <w:sz w:val="24"/>
-          <w:szCs w:val="24"/>
-        </w:rPr>
-        <w:t>{{ tenancy_end_date }}</w:t>
+      <w:proofErr w:type="gramEnd"/>
+    </w:p>
+    <w:p>
+      <w:pPr>
+        <w:spacing w:after="0" w:line="240" w:lineRule="auto"/>
+        <w:rPr>
+          <w:rFonts w:ascii="Times New Roman" w:hAnsi="Times New Roman" w:cs="Times New Roman"/>
+          <w:sz w:val="24"/>
+          <w:szCs w:val="24"/>
+        </w:rPr>
+      </w:pPr>
+    </w:p>
+    <w:p>
+      <w:pPr>
+        <w:spacing w:after="0" w:line="240" w:lineRule="auto"/>
+        <w:rPr>
+          <w:rFonts w:ascii="Times New Roman" w:hAnsi="Times New Roman" w:cs="Times New Roman"/>
+          <w:sz w:val="24"/>
+          <w:szCs w:val="24"/>
+        </w:rPr>
+      </w:pPr>
+      <w:r>
+        <w:rPr>
+          <w:rFonts w:ascii="Times New Roman" w:hAnsi="Times New Roman" w:cs="Times New Roman"/>
+          <w:sz w:val="24"/>
+          <w:szCs w:val="24"/>
+        </w:rPr>
+        <w:t xml:space="preserve">As of today you have not returned </w:t>
+      </w:r>
+      <w:r>
+        <w:rPr>
+          <w:rFonts w:ascii="Times New Roman" w:hAnsi="Times New Roman" w:cs="Times New Roman"/>
+          <w:sz w:val="24"/>
+          <w:szCs w:val="24"/>
+        </w:rPr>
+        <w:t>the</w:t>
+      </w:r>
+      <w:r>
+        <w:rPr>
+          <w:rFonts w:ascii="Times New Roman" w:hAnsi="Times New Roman" w:cs="Times New Roman"/>
+          <w:sz w:val="24"/>
+          <w:szCs w:val="24"/>
+        </w:rPr>
+        <w:t xml:space="preserve"> security deposit</w:t>
+      </w:r>
+      <w:r>
+        <w:rPr>
+          <w:rFonts w:ascii="Times New Roman" w:hAnsi="Times New Roman" w:cs="Times New Roman"/>
+          <w:sz w:val="24"/>
+          <w:szCs w:val="24"/>
+        </w:rPr>
+        <w:t xml:space="preserve"> of</w:t>
       </w:r>
       <w:r>
         <w:rPr>
@@ -598,40 +1115,34 @@
         </w:rPr>
         <w:t xml:space="preserve"> </w:t>
       </w:r>
-      <w:r>
-        <w:rPr>
-          <w:rFonts w:ascii="Times New Roman" w:hAnsi="Times New Roman" w:cs="Times New Roman"/>
-          <w:sz w:val="24"/>
-          <w:szCs w:val="24"/>
-        </w:rPr>
-        <w:t xml:space="preserve">under the SCRA. </w:t>
-      </w:r>
-    </w:p>
-    <w:p>
-      <w:pPr>
-        <w:spacing w:before="240"/>
-        <w:rPr>
-          <w:rFonts w:ascii="Times New Roman" w:hAnsi="Times New Roman" w:cs="Times New Roman"/>
-          <w:sz w:val="24"/>
-          <w:szCs w:val="24"/>
-        </w:rPr>
-      </w:pPr>
-      <w:r>
-        <w:rPr>
-          <w:rFonts w:ascii="Times New Roman" w:hAnsi="Times New Roman" w:cs="Times New Roman"/>
-          <w:sz w:val="24"/>
-          <w:szCs w:val="24"/>
-        </w:rPr>
-        <w:br/>
-      </w:r>
-      <w:r>
-        <w:rPr>
-          <w:rFonts w:ascii="Times New Roman" w:hAnsi="Times New Roman" w:cs="Times New Roman"/>
-          <w:sz w:val="24"/>
-          <w:szCs w:val="24"/>
-        </w:rPr>
-        <w:t>{%p if not_returned</w:t>
-      </w:r>
+      <w:proofErr w:type="gramStart"/>
+      <w:r>
+        <w:rPr>
+          <w:rFonts w:ascii="Times New Roman" w:hAnsi="Times New Roman" w:cs="Times New Roman"/>
+          <w:sz w:val="24"/>
+          <w:szCs w:val="24"/>
+        </w:rPr>
+        <w:t xml:space="preserve">{{ </w:t>
+      </w:r>
+      <w:proofErr w:type="spellStart"/>
+      <w:r>
+        <w:rPr>
+          <w:rFonts w:ascii="Times New Roman" w:hAnsi="Times New Roman" w:cs="Times New Roman"/>
+          <w:sz w:val="24"/>
+          <w:szCs w:val="24"/>
+        </w:rPr>
+        <w:t>total</w:t>
+      </w:r>
+      <w:proofErr w:type="gramEnd"/>
+      <w:r>
+        <w:rPr>
+          <w:rFonts w:ascii="Times New Roman" w:hAnsi="Times New Roman" w:cs="Times New Roman"/>
+          <w:sz w:val="24"/>
+          <w:szCs w:val="24"/>
+        </w:rPr>
+        <w:t>_deposit</w:t>
+      </w:r>
+      <w:proofErr w:type="spellEnd"/>
       <w:r>
         <w:rPr>
           <w:rFonts w:ascii="Times New Roman" w:hAnsi="Times New Roman" w:cs="Times New Roman"/>
@@ -646,48 +1157,15 @@
           <w:sz w:val="24"/>
           <w:szCs w:val="24"/>
         </w:rPr>
-        <w:t>%}</w:t>
-      </w:r>
-    </w:p>
-    <w:p>
-      <w:pPr>
-        <w:rPr>
-          <w:rFonts w:ascii="Times New Roman" w:hAnsi="Times New Roman" w:cs="Times New Roman"/>
-          <w:sz w:val="24"/>
-          <w:szCs w:val="24"/>
-        </w:rPr>
-      </w:pPr>
-      <w:r>
-        <w:rPr>
-          <w:rFonts w:ascii="Times New Roman" w:hAnsi="Times New Roman" w:cs="Times New Roman"/>
-          <w:sz w:val="24"/>
-          <w:szCs w:val="24"/>
-        </w:rPr>
-        <w:t xml:space="preserve">As of today you have not returned </w:t>
-      </w:r>
-      <w:r>
-        <w:rPr>
-          <w:rFonts w:ascii="Times New Roman" w:hAnsi="Times New Roman" w:cs="Times New Roman"/>
-          <w:sz w:val="24"/>
-          <w:szCs w:val="24"/>
-        </w:rPr>
-        <w:t>the</w:t>
-      </w:r>
-      <w:r>
-        <w:rPr>
-          <w:rFonts w:ascii="Times New Roman" w:hAnsi="Times New Roman" w:cs="Times New Roman"/>
-          <w:sz w:val="24"/>
-          <w:szCs w:val="24"/>
-        </w:rPr>
-        <w:t xml:space="preserve"> security deposit</w:t>
-      </w:r>
-      <w:r>
-        <w:rPr>
-          <w:rFonts w:ascii="Times New Roman" w:hAnsi="Times New Roman" w:cs="Times New Roman"/>
-          <w:sz w:val="24"/>
-          <w:szCs w:val="24"/>
-        </w:rPr>
-        <w:t xml:space="preserve"> of</w:t>
+        <w:t xml:space="preserve">| currency }}, nor have you sent a written notice explaining why you </w:t>
+      </w:r>
+      <w:r>
+        <w:rPr>
+          <w:rFonts w:ascii="Times New Roman" w:hAnsi="Times New Roman" w:cs="Times New Roman"/>
+          <w:sz w:val="24"/>
+          <w:szCs w:val="24"/>
+        </w:rPr>
+        <w:t xml:space="preserve">think you are entitled to some or all of it. </w:t>
       </w:r>
       <w:r>
         <w:rPr>
@@ -697,21 +1175,550 @@
         </w:rPr>
         <w:t xml:space="preserve"> </w:t>
       </w:r>
-      <w:r>
-        <w:rPr>
-          <w:rFonts w:ascii="Times New Roman" w:hAnsi="Times New Roman" w:cs="Times New Roman"/>
-          <w:sz w:val="24"/>
-          <w:szCs w:val="24"/>
-        </w:rPr>
-        <w:t xml:space="preserve">{{ not_returned_amount | currency }}, nor have you sent a written notice explaining why you </w:t>
-      </w:r>
-      <w:r>
-        <w:rPr>
-          <w:rFonts w:ascii="Times New Roman" w:hAnsi="Times New Roman" w:cs="Times New Roman"/>
-          <w:sz w:val="24"/>
-          <w:szCs w:val="24"/>
-        </w:rPr>
-        <w:t xml:space="preserve">think you are entitled to some or all of it. </w:t>
+    </w:p>
+    <w:p>
+      <w:pPr>
+        <w:spacing w:after="0" w:line="240" w:lineRule="auto"/>
+        <w:rPr>
+          <w:rFonts w:ascii="Times New Roman" w:hAnsi="Times New Roman" w:cs="Times New Roman"/>
+          <w:sz w:val="24"/>
+          <w:szCs w:val="24"/>
+        </w:rPr>
+      </w:pPr>
+      <w:r>
+        <w:rPr>
+          <w:rFonts w:ascii="Times New Roman" w:hAnsi="Times New Roman" w:cs="Times New Roman"/>
+          <w:sz w:val="24"/>
+          <w:szCs w:val="24"/>
+        </w:rPr>
+        <w:t xml:space="preserve">{%p </w:t>
+      </w:r>
+      <w:proofErr w:type="gramStart"/>
+      <w:r>
+        <w:rPr>
+          <w:rFonts w:ascii="Times New Roman" w:hAnsi="Times New Roman" w:cs="Times New Roman"/>
+          <w:sz w:val="24"/>
+          <w:szCs w:val="24"/>
+        </w:rPr>
+        <w:t>endif %}</w:t>
+      </w:r>
+      <w:proofErr w:type="gramEnd"/>
+    </w:p>
+    <w:p>
+      <w:pPr>
+        <w:spacing w:after="0" w:line="240" w:lineRule="auto"/>
+        <w:rPr>
+          <w:rFonts w:ascii="Times New Roman" w:hAnsi="Times New Roman" w:cs="Times New Roman"/>
+          <w:sz w:val="24"/>
+          <w:szCs w:val="24"/>
+        </w:rPr>
+      </w:pPr>
+      <w:r>
+        <w:rPr>
+          <w:rFonts w:ascii="Times New Roman" w:hAnsi="Times New Roman" w:cs="Times New Roman"/>
+          <w:sz w:val="24"/>
+          <w:szCs w:val="24"/>
+        </w:rPr>
+        <w:t xml:space="preserve">{%p if </w:t>
+      </w:r>
+      <w:proofErr w:type="spellStart"/>
+      <w:r>
+        <w:rPr>
+          <w:rFonts w:ascii="Times New Roman" w:hAnsi="Times New Roman" w:cs="Times New Roman"/>
+          <w:sz w:val="24"/>
+          <w:szCs w:val="24"/>
+        </w:rPr>
+        <w:t>partial_return</w:t>
+      </w:r>
+      <w:proofErr w:type="spellEnd"/>
+      <w:r>
+        <w:rPr>
+          <w:rFonts w:ascii="Times New Roman" w:hAnsi="Times New Roman" w:cs="Times New Roman"/>
+          <w:sz w:val="24"/>
+          <w:szCs w:val="24"/>
+        </w:rPr>
+        <w:t xml:space="preserve"> and not </w:t>
+      </w:r>
+      <w:proofErr w:type="spellStart"/>
+      <w:r>
+        <w:rPr>
+          <w:rFonts w:ascii="Times New Roman" w:hAnsi="Times New Roman" w:cs="Times New Roman"/>
+          <w:sz w:val="24"/>
+          <w:szCs w:val="24"/>
+        </w:rPr>
+        <w:t>do_dispute</w:t>
+      </w:r>
+      <w:proofErr w:type="spellEnd"/>
+      <w:r>
+        <w:rPr>
+          <w:rFonts w:ascii="Times New Roman" w:hAnsi="Times New Roman" w:cs="Times New Roman"/>
+          <w:sz w:val="24"/>
+          <w:szCs w:val="24"/>
+        </w:rPr>
+        <w:t xml:space="preserve"> and not </w:t>
+      </w:r>
+      <w:proofErr w:type="gramStart"/>
+      <w:r>
+        <w:rPr>
+          <w:rFonts w:ascii="Times New Roman" w:hAnsi="Times New Roman" w:cs="Times New Roman"/>
+          <w:sz w:val="24"/>
+          <w:szCs w:val="24"/>
+        </w:rPr>
+        <w:t>users[</w:t>
+      </w:r>
+      <w:proofErr w:type="gramEnd"/>
+      <w:r>
+        <w:rPr>
+          <w:rFonts w:ascii="Times New Roman" w:hAnsi="Times New Roman" w:cs="Times New Roman"/>
+          <w:sz w:val="24"/>
+          <w:szCs w:val="24"/>
+        </w:rPr>
+        <w:t>1</w:t>
+      </w:r>
+      <w:proofErr w:type="gramStart"/>
+      <w:r>
+        <w:rPr>
+          <w:rFonts w:ascii="Times New Roman" w:hAnsi="Times New Roman" w:cs="Times New Roman"/>
+          <w:sz w:val="24"/>
+          <w:szCs w:val="24"/>
+        </w:rPr>
+        <w:t>]</w:t>
+      </w:r>
+      <w:r>
+        <w:rPr>
+          <w:rFonts w:ascii="Times New Roman" w:hAnsi="Times New Roman" w:cs="Times New Roman"/>
+          <w:sz w:val="24"/>
+          <w:szCs w:val="24"/>
+        </w:rPr>
+        <w:t xml:space="preserve"> %}</w:t>
+      </w:r>
+      <w:proofErr w:type="gramEnd"/>
+    </w:p>
+    <w:p>
+      <w:pPr>
+        <w:spacing w:after="0" w:line="240" w:lineRule="auto"/>
+        <w:rPr>
+          <w:rFonts w:ascii="Times New Roman" w:hAnsi="Times New Roman" w:cs="Times New Roman"/>
+          <w:sz w:val="24"/>
+          <w:szCs w:val="24"/>
+        </w:rPr>
+      </w:pPr>
+    </w:p>
+    <w:p>
+      <w:pPr>
+        <w:spacing w:after="0" w:line="240" w:lineRule="auto"/>
+        <w:rPr>
+          <w:rFonts w:ascii="Times New Roman" w:hAnsi="Times New Roman" w:cs="Times New Roman"/>
+          <w:sz w:val="24"/>
+          <w:szCs w:val="24"/>
+        </w:rPr>
+      </w:pPr>
+      <w:r>
+        <w:rPr>
+          <w:rFonts w:ascii="Times New Roman" w:hAnsi="Times New Roman" w:cs="Times New Roman"/>
+          <w:sz w:val="24"/>
+          <w:szCs w:val="24"/>
+        </w:rPr>
+        <w:t xml:space="preserve">You sent me a notice dated </w:t>
+      </w:r>
+      <w:proofErr w:type="gramStart"/>
+      <w:r>
+        <w:rPr>
+          <w:rFonts w:ascii="Times New Roman" w:hAnsi="Times New Roman" w:cs="Times New Roman"/>
+          <w:sz w:val="24"/>
+          <w:szCs w:val="24"/>
+        </w:rPr>
+        <w:t xml:space="preserve">{{ </w:t>
+      </w:r>
+      <w:proofErr w:type="spellStart"/>
+      <w:r>
+        <w:rPr>
+          <w:rFonts w:ascii="Times New Roman" w:hAnsi="Times New Roman" w:cs="Times New Roman"/>
+          <w:sz w:val="24"/>
+          <w:szCs w:val="24"/>
+        </w:rPr>
+        <w:t>notice</w:t>
+      </w:r>
+      <w:proofErr w:type="gramEnd"/>
+      <w:r>
+        <w:rPr>
+          <w:rFonts w:ascii="Times New Roman" w:hAnsi="Times New Roman" w:cs="Times New Roman"/>
+          <w:sz w:val="24"/>
+          <w:szCs w:val="24"/>
+        </w:rPr>
+        <w:t>_date</w:t>
+      </w:r>
+      <w:proofErr w:type="spellEnd"/>
+      <w:r>
+        <w:rPr>
+          <w:rFonts w:ascii="Times New Roman" w:hAnsi="Times New Roman" w:cs="Times New Roman"/>
+          <w:sz w:val="24"/>
+          <w:szCs w:val="24"/>
+        </w:rPr>
+        <w:t xml:space="preserve"> }} stating you would not be returning {{ </w:t>
+      </w:r>
+      <w:proofErr w:type="spellStart"/>
+      <w:r>
+        <w:rPr>
+          <w:rFonts w:ascii="Times New Roman" w:hAnsi="Times New Roman" w:cs="Times New Roman"/>
+          <w:sz w:val="24"/>
+          <w:szCs w:val="24"/>
+        </w:rPr>
+        <w:t>not_returned_amount</w:t>
+      </w:r>
+      <w:proofErr w:type="spellEnd"/>
+      <w:r>
+        <w:rPr>
+          <w:rFonts w:ascii="Times New Roman" w:hAnsi="Times New Roman" w:cs="Times New Roman"/>
+          <w:sz w:val="24"/>
+          <w:szCs w:val="24"/>
+        </w:rPr>
+        <w:t xml:space="preserve"> | currency }} of my security deposit which totaled {{ </w:t>
+      </w:r>
+      <w:proofErr w:type="spellStart"/>
+      <w:r>
+        <w:rPr>
+          <w:rFonts w:ascii="Times New Roman" w:hAnsi="Times New Roman" w:cs="Times New Roman"/>
+          <w:sz w:val="24"/>
+          <w:szCs w:val="24"/>
+        </w:rPr>
+        <w:t>total_deposit</w:t>
+      </w:r>
+      <w:proofErr w:type="spellEnd"/>
+      <w:r>
+        <w:rPr>
+          <w:rFonts w:ascii="Times New Roman" w:hAnsi="Times New Roman" w:cs="Times New Roman"/>
+          <w:sz w:val="24"/>
+          <w:szCs w:val="24"/>
+        </w:rPr>
+        <w:t xml:space="preserve"> | currency }}. I </w:t>
+      </w:r>
+      <w:r>
+        <w:rPr>
+          <w:rFonts w:ascii="Times New Roman" w:hAnsi="Times New Roman" w:cs="Times New Roman"/>
+          <w:sz w:val="24"/>
+          <w:szCs w:val="24"/>
+        </w:rPr>
+        <w:t xml:space="preserve">do not </w:t>
+      </w:r>
+      <w:r>
+        <w:rPr>
+          <w:rFonts w:ascii="Times New Roman" w:hAnsi="Times New Roman" w:cs="Times New Roman"/>
+          <w:sz w:val="24"/>
+          <w:szCs w:val="24"/>
+        </w:rPr>
+        <w:t>disagree with your stated reasons for keeping the deposit</w:t>
+      </w:r>
+      <w:r>
+        <w:rPr>
+          <w:rFonts w:ascii="Times New Roman" w:hAnsi="Times New Roman" w:cs="Times New Roman"/>
+          <w:sz w:val="24"/>
+          <w:szCs w:val="24"/>
+        </w:rPr>
+        <w:t xml:space="preserve"> amount </w:t>
+      </w:r>
+      <w:proofErr w:type="gramStart"/>
+      <w:r>
+        <w:rPr>
+          <w:rFonts w:ascii="Times New Roman" w:hAnsi="Times New Roman" w:cs="Times New Roman"/>
+          <w:sz w:val="24"/>
+          <w:szCs w:val="24"/>
+        </w:rPr>
+        <w:t>specified, but</w:t>
+      </w:r>
+      <w:proofErr w:type="gramEnd"/>
+      <w:r>
+        <w:rPr>
+          <w:rFonts w:ascii="Times New Roman" w:hAnsi="Times New Roman" w:cs="Times New Roman"/>
+          <w:sz w:val="24"/>
+          <w:szCs w:val="24"/>
+        </w:rPr>
+        <w:t xml:space="preserve"> have not received the remainder</w:t>
+      </w:r>
+      <w:r>
+        <w:rPr>
+          <w:rFonts w:ascii="Times New Roman" w:hAnsi="Times New Roman" w:cs="Times New Roman"/>
+          <w:sz w:val="24"/>
+          <w:szCs w:val="24"/>
+        </w:rPr>
+        <w:t xml:space="preserve"> to date</w:t>
+      </w:r>
+      <w:r>
+        <w:rPr>
+          <w:rFonts w:ascii="Times New Roman" w:hAnsi="Times New Roman" w:cs="Times New Roman"/>
+          <w:sz w:val="24"/>
+          <w:szCs w:val="24"/>
+        </w:rPr>
+        <w:t xml:space="preserve">. </w:t>
+      </w:r>
+    </w:p>
+    <w:p>
+      <w:pPr>
+        <w:spacing w:after="0" w:line="240" w:lineRule="auto"/>
+        <w:rPr>
+          <w:rFonts w:ascii="Times New Roman" w:hAnsi="Times New Roman" w:cs="Times New Roman"/>
+          <w:sz w:val="24"/>
+          <w:szCs w:val="24"/>
+        </w:rPr>
+      </w:pPr>
+    </w:p>
+    <w:p>
+      <w:pPr>
+        <w:spacing w:after="0" w:line="240" w:lineRule="auto"/>
+        <w:rPr>
+          <w:rFonts w:ascii="Times New Roman" w:hAnsi="Times New Roman" w:cs="Times New Roman"/>
+          <w:sz w:val="24"/>
+          <w:szCs w:val="24"/>
+        </w:rPr>
+      </w:pPr>
+      <w:r>
+        <w:rPr>
+          <w:rFonts w:ascii="Times New Roman" w:hAnsi="Times New Roman" w:cs="Times New Roman"/>
+          <w:sz w:val="24"/>
+          <w:szCs w:val="24"/>
+        </w:rPr>
+        <w:t xml:space="preserve">{%p </w:t>
+      </w:r>
+      <w:proofErr w:type="gramStart"/>
+      <w:r>
+        <w:rPr>
+          <w:rFonts w:ascii="Times New Roman" w:hAnsi="Times New Roman" w:cs="Times New Roman"/>
+          <w:sz w:val="24"/>
+          <w:szCs w:val="24"/>
+        </w:rPr>
+        <w:t>endif %}</w:t>
+      </w:r>
+      <w:proofErr w:type="gramEnd"/>
+    </w:p>
+    <w:p>
+      <w:pPr>
+        <w:spacing w:after="0" w:line="240" w:lineRule="auto"/>
+        <w:rPr>
+          <w:rFonts w:ascii="Times New Roman" w:hAnsi="Times New Roman" w:cs="Times New Roman"/>
+          <w:sz w:val="24"/>
+          <w:szCs w:val="24"/>
+        </w:rPr>
+      </w:pPr>
+      <w:r>
+        <w:rPr>
+          <w:rFonts w:ascii="Times New Roman" w:hAnsi="Times New Roman" w:cs="Times New Roman"/>
+          <w:sz w:val="24"/>
+          <w:szCs w:val="24"/>
+        </w:rPr>
+        <w:t xml:space="preserve">{%p if </w:t>
+      </w:r>
+      <w:proofErr w:type="spellStart"/>
+      <w:r>
+        <w:rPr>
+          <w:rFonts w:ascii="Times New Roman" w:hAnsi="Times New Roman" w:cs="Times New Roman"/>
+          <w:sz w:val="24"/>
+          <w:szCs w:val="24"/>
+        </w:rPr>
+        <w:t>partial_return</w:t>
+      </w:r>
+      <w:proofErr w:type="spellEnd"/>
+      <w:r>
+        <w:rPr>
+          <w:rFonts w:ascii="Times New Roman" w:hAnsi="Times New Roman" w:cs="Times New Roman"/>
+          <w:sz w:val="24"/>
+          <w:szCs w:val="24"/>
+        </w:rPr>
+        <w:t xml:space="preserve"> and not </w:t>
+      </w:r>
+      <w:proofErr w:type="spellStart"/>
+      <w:r>
+        <w:rPr>
+          <w:rFonts w:ascii="Times New Roman" w:hAnsi="Times New Roman" w:cs="Times New Roman"/>
+          <w:sz w:val="24"/>
+          <w:szCs w:val="24"/>
+        </w:rPr>
+        <w:t>do_dispute</w:t>
+      </w:r>
+      <w:proofErr w:type="spellEnd"/>
+      <w:r>
+        <w:rPr>
+          <w:rFonts w:ascii="Times New Roman" w:hAnsi="Times New Roman" w:cs="Times New Roman"/>
+          <w:sz w:val="24"/>
+          <w:szCs w:val="24"/>
+        </w:rPr>
+        <w:t xml:space="preserve"> and </w:t>
+      </w:r>
+      <w:proofErr w:type="gramStart"/>
+      <w:r>
+        <w:rPr>
+          <w:rFonts w:ascii="Times New Roman" w:hAnsi="Times New Roman" w:cs="Times New Roman"/>
+          <w:sz w:val="24"/>
+          <w:szCs w:val="24"/>
+        </w:rPr>
+        <w:t>users[</w:t>
+      </w:r>
+      <w:proofErr w:type="gramEnd"/>
+      <w:r>
+        <w:rPr>
+          <w:rFonts w:ascii="Times New Roman" w:hAnsi="Times New Roman" w:cs="Times New Roman"/>
+          <w:sz w:val="24"/>
+          <w:szCs w:val="24"/>
+        </w:rPr>
+        <w:t>1</w:t>
+      </w:r>
+      <w:proofErr w:type="gramStart"/>
+      <w:r>
+        <w:rPr>
+          <w:rFonts w:ascii="Times New Roman" w:hAnsi="Times New Roman" w:cs="Times New Roman"/>
+          <w:sz w:val="24"/>
+          <w:szCs w:val="24"/>
+        </w:rPr>
+        <w:t>]</w:t>
+      </w:r>
+      <w:r>
+        <w:rPr>
+          <w:rFonts w:ascii="Times New Roman" w:hAnsi="Times New Roman" w:cs="Times New Roman"/>
+          <w:sz w:val="24"/>
+          <w:szCs w:val="24"/>
+        </w:rPr>
+        <w:t xml:space="preserve"> %}</w:t>
+      </w:r>
+      <w:proofErr w:type="gramEnd"/>
+    </w:p>
+    <w:p>
+      <w:pPr>
+        <w:spacing w:after="0" w:line="240" w:lineRule="auto"/>
+        <w:rPr>
+          <w:rFonts w:ascii="Times New Roman" w:hAnsi="Times New Roman" w:cs="Times New Roman"/>
+          <w:sz w:val="24"/>
+          <w:szCs w:val="24"/>
+        </w:rPr>
+      </w:pPr>
+    </w:p>
+    <w:p>
+      <w:pPr>
+        <w:spacing w:after="0" w:line="240" w:lineRule="auto"/>
+        <w:rPr>
+          <w:rFonts w:ascii="Times New Roman" w:hAnsi="Times New Roman" w:cs="Times New Roman"/>
+          <w:sz w:val="24"/>
+          <w:szCs w:val="24"/>
+        </w:rPr>
+      </w:pPr>
+      <w:r>
+        <w:rPr>
+          <w:rFonts w:ascii="Times New Roman" w:hAnsi="Times New Roman" w:cs="Times New Roman"/>
+          <w:sz w:val="24"/>
+          <w:szCs w:val="24"/>
+        </w:rPr>
+        <w:lastRenderedPageBreak/>
+        <w:t xml:space="preserve">You sent </w:t>
+      </w:r>
+      <w:r>
+        <w:rPr>
+          <w:rFonts w:ascii="Times New Roman" w:hAnsi="Times New Roman" w:cs="Times New Roman"/>
+          <w:sz w:val="24"/>
+          <w:szCs w:val="24"/>
+        </w:rPr>
+        <w:t>us</w:t>
+      </w:r>
+      <w:r>
+        <w:rPr>
+          <w:rFonts w:ascii="Times New Roman" w:hAnsi="Times New Roman" w:cs="Times New Roman"/>
+          <w:sz w:val="24"/>
+          <w:szCs w:val="24"/>
+        </w:rPr>
+        <w:t xml:space="preserve"> a notice dated </w:t>
+      </w:r>
+      <w:proofErr w:type="gramStart"/>
+      <w:r>
+        <w:rPr>
+          <w:rFonts w:ascii="Times New Roman" w:hAnsi="Times New Roman" w:cs="Times New Roman"/>
+          <w:sz w:val="24"/>
+          <w:szCs w:val="24"/>
+        </w:rPr>
+        <w:t xml:space="preserve">{{ </w:t>
+      </w:r>
+      <w:proofErr w:type="spellStart"/>
+      <w:r>
+        <w:rPr>
+          <w:rFonts w:ascii="Times New Roman" w:hAnsi="Times New Roman" w:cs="Times New Roman"/>
+          <w:sz w:val="24"/>
+          <w:szCs w:val="24"/>
+        </w:rPr>
+        <w:t>notice</w:t>
+      </w:r>
+      <w:proofErr w:type="gramEnd"/>
+      <w:r>
+        <w:rPr>
+          <w:rFonts w:ascii="Times New Roman" w:hAnsi="Times New Roman" w:cs="Times New Roman"/>
+          <w:sz w:val="24"/>
+          <w:szCs w:val="24"/>
+        </w:rPr>
+        <w:t>_date</w:t>
+      </w:r>
+      <w:proofErr w:type="spellEnd"/>
+      <w:r>
+        <w:rPr>
+          <w:rFonts w:ascii="Times New Roman" w:hAnsi="Times New Roman" w:cs="Times New Roman"/>
+          <w:sz w:val="24"/>
+          <w:szCs w:val="24"/>
+        </w:rPr>
+        <w:t xml:space="preserve"> }} stating you would not be returning {{ </w:t>
+      </w:r>
+      <w:proofErr w:type="spellStart"/>
+      <w:r>
+        <w:rPr>
+          <w:rFonts w:ascii="Times New Roman" w:hAnsi="Times New Roman" w:cs="Times New Roman"/>
+          <w:sz w:val="24"/>
+          <w:szCs w:val="24"/>
+        </w:rPr>
+        <w:t>not_returned_amount</w:t>
+      </w:r>
+      <w:proofErr w:type="spellEnd"/>
+      <w:r>
+        <w:rPr>
+          <w:rFonts w:ascii="Times New Roman" w:hAnsi="Times New Roman" w:cs="Times New Roman"/>
+          <w:sz w:val="24"/>
+          <w:szCs w:val="24"/>
+        </w:rPr>
+        <w:t xml:space="preserve"> | currency }} of </w:t>
+      </w:r>
+      <w:r>
+        <w:rPr>
+          <w:rFonts w:ascii="Times New Roman" w:hAnsi="Times New Roman" w:cs="Times New Roman"/>
+          <w:sz w:val="24"/>
+          <w:szCs w:val="24"/>
+        </w:rPr>
+        <w:t>our</w:t>
+      </w:r>
+      <w:r>
+        <w:rPr>
+          <w:rFonts w:ascii="Times New Roman" w:hAnsi="Times New Roman" w:cs="Times New Roman"/>
+          <w:sz w:val="24"/>
+          <w:szCs w:val="24"/>
+        </w:rPr>
+        <w:t xml:space="preserve"> security deposit which totaled {{ </w:t>
+      </w:r>
+      <w:proofErr w:type="spellStart"/>
+      <w:r>
+        <w:rPr>
+          <w:rFonts w:ascii="Times New Roman" w:hAnsi="Times New Roman" w:cs="Times New Roman"/>
+          <w:sz w:val="24"/>
+          <w:szCs w:val="24"/>
+        </w:rPr>
+        <w:t>total_deposit</w:t>
+      </w:r>
+      <w:proofErr w:type="spellEnd"/>
+      <w:r>
+        <w:rPr>
+          <w:rFonts w:ascii="Times New Roman" w:hAnsi="Times New Roman" w:cs="Times New Roman"/>
+          <w:sz w:val="24"/>
+          <w:szCs w:val="24"/>
+        </w:rPr>
+        <w:t xml:space="preserve"> | currency }}. </w:t>
+      </w:r>
+      <w:r>
+        <w:rPr>
+          <w:rFonts w:ascii="Times New Roman" w:hAnsi="Times New Roman" w:cs="Times New Roman"/>
+          <w:sz w:val="24"/>
+          <w:szCs w:val="24"/>
+        </w:rPr>
+        <w:t>We</w:t>
       </w:r>
       <w:r>
         <w:rPr>
@@ -721,50 +1728,122 @@
         </w:rPr>
         <w:t xml:space="preserve"> </w:t>
       </w:r>
-    </w:p>
-    <w:p>
-      <w:pPr>
-        <w:rPr>
-          <w:rFonts w:ascii="Times New Roman" w:hAnsi="Times New Roman" w:cs="Times New Roman"/>
-          <w:sz w:val="24"/>
-          <w:szCs w:val="24"/>
-        </w:rPr>
-      </w:pPr>
-      <w:r>
-        <w:rPr>
-          <w:rFonts w:ascii="Times New Roman" w:hAnsi="Times New Roman" w:cs="Times New Roman"/>
-          <w:sz w:val="24"/>
-          <w:szCs w:val="24"/>
-        </w:rPr>
-        <w:t>{%p endif %}</w:t>
-      </w:r>
-    </w:p>
-    <w:p>
-      <w:pPr>
-        <w:spacing w:after="0"/>
-        <w:rPr>
-          <w:rFonts w:ascii="Times New Roman" w:hAnsi="Times New Roman" w:cs="Times New Roman"/>
-          <w:sz w:val="24"/>
-          <w:szCs w:val="24"/>
-        </w:rPr>
-      </w:pPr>
-    </w:p>
-    <w:p>
-      <w:pPr>
-        <w:rPr>
-          <w:rFonts w:ascii="Times New Roman" w:hAnsi="Times New Roman" w:cs="Times New Roman"/>
-          <w:sz w:val="24"/>
-          <w:szCs w:val="24"/>
-        </w:rPr>
-      </w:pPr>
-      <w:r>
-        <w:rPr>
-          <w:rFonts w:ascii="Times New Roman" w:hAnsi="Times New Roman" w:cs="Times New Roman"/>
-          <w:sz w:val="24"/>
-          <w:szCs w:val="24"/>
-        </w:rPr>
-        <w:t>{%p if partial_return</w:t>
-      </w:r>
+      <w:r>
+        <w:rPr>
+          <w:rFonts w:ascii="Times New Roman" w:hAnsi="Times New Roman" w:cs="Times New Roman"/>
+          <w:sz w:val="24"/>
+          <w:szCs w:val="24"/>
+        </w:rPr>
+        <w:t xml:space="preserve">do not </w:t>
+      </w:r>
+      <w:r>
+        <w:rPr>
+          <w:rFonts w:ascii="Times New Roman" w:hAnsi="Times New Roman" w:cs="Times New Roman"/>
+          <w:sz w:val="24"/>
+          <w:szCs w:val="24"/>
+        </w:rPr>
+        <w:t>disagree with your stated reasons for keeping the deposit</w:t>
+      </w:r>
+      <w:r>
+        <w:rPr>
+          <w:rFonts w:ascii="Times New Roman" w:hAnsi="Times New Roman" w:cs="Times New Roman"/>
+          <w:sz w:val="24"/>
+          <w:szCs w:val="24"/>
+        </w:rPr>
+        <w:t xml:space="preserve"> amount </w:t>
+      </w:r>
+      <w:proofErr w:type="gramStart"/>
+      <w:r>
+        <w:rPr>
+          <w:rFonts w:ascii="Times New Roman" w:hAnsi="Times New Roman" w:cs="Times New Roman"/>
+          <w:sz w:val="24"/>
+          <w:szCs w:val="24"/>
+        </w:rPr>
+        <w:t>specified, but</w:t>
+      </w:r>
+      <w:proofErr w:type="gramEnd"/>
+      <w:r>
+        <w:rPr>
+          <w:rFonts w:ascii="Times New Roman" w:hAnsi="Times New Roman" w:cs="Times New Roman"/>
+          <w:sz w:val="24"/>
+          <w:szCs w:val="24"/>
+        </w:rPr>
+        <w:t xml:space="preserve"> have not received the remainder to date</w:t>
+      </w:r>
+      <w:r>
+        <w:rPr>
+          <w:rFonts w:ascii="Times New Roman" w:hAnsi="Times New Roman" w:cs="Times New Roman"/>
+          <w:sz w:val="24"/>
+          <w:szCs w:val="24"/>
+        </w:rPr>
+        <w:t xml:space="preserve">. </w:t>
+      </w:r>
+    </w:p>
+    <w:p>
+      <w:pPr>
+        <w:spacing w:after="0" w:line="240" w:lineRule="auto"/>
+        <w:rPr>
+          <w:rFonts w:ascii="Times New Roman" w:hAnsi="Times New Roman" w:cs="Times New Roman"/>
+          <w:sz w:val="24"/>
+          <w:szCs w:val="24"/>
+        </w:rPr>
+      </w:pPr>
+    </w:p>
+    <w:p>
+      <w:pPr>
+        <w:spacing w:after="0" w:line="240" w:lineRule="auto"/>
+        <w:rPr>
+          <w:rFonts w:ascii="Times New Roman" w:hAnsi="Times New Roman" w:cs="Times New Roman"/>
+          <w:sz w:val="24"/>
+          <w:szCs w:val="24"/>
+        </w:rPr>
+      </w:pPr>
+      <w:r>
+        <w:rPr>
+          <w:rFonts w:ascii="Times New Roman" w:hAnsi="Times New Roman" w:cs="Times New Roman"/>
+          <w:sz w:val="24"/>
+          <w:szCs w:val="24"/>
+        </w:rPr>
+        <w:t xml:space="preserve">{%p </w:t>
+      </w:r>
+      <w:proofErr w:type="gramStart"/>
+      <w:r>
+        <w:rPr>
+          <w:rFonts w:ascii="Times New Roman" w:hAnsi="Times New Roman" w:cs="Times New Roman"/>
+          <w:sz w:val="24"/>
+          <w:szCs w:val="24"/>
+        </w:rPr>
+        <w:t>endif %}</w:t>
+      </w:r>
+      <w:proofErr w:type="gramEnd"/>
+    </w:p>
+    <w:p>
+      <w:pPr>
+        <w:spacing w:after="0" w:line="240" w:lineRule="auto"/>
+        <w:rPr>
+          <w:rFonts w:ascii="Times New Roman" w:hAnsi="Times New Roman" w:cs="Times New Roman"/>
+          <w:sz w:val="24"/>
+          <w:szCs w:val="24"/>
+        </w:rPr>
+      </w:pPr>
+      <w:r>
+        <w:rPr>
+          <w:rFonts w:ascii="Times New Roman" w:hAnsi="Times New Roman" w:cs="Times New Roman"/>
+          <w:sz w:val="24"/>
+          <w:szCs w:val="24"/>
+        </w:rPr>
+        <w:t xml:space="preserve">{%p if </w:t>
+      </w:r>
+      <w:proofErr w:type="spellStart"/>
+      <w:r>
+        <w:rPr>
+          <w:rFonts w:ascii="Times New Roman" w:hAnsi="Times New Roman" w:cs="Times New Roman"/>
+          <w:sz w:val="24"/>
+          <w:szCs w:val="24"/>
+        </w:rPr>
+        <w:t>partial_return</w:t>
+      </w:r>
+      <w:proofErr w:type="spellEnd"/>
       <w:r>
         <w:rPr>
           <w:rFonts w:ascii="Times New Roman" w:hAnsi="Times New Roman" w:cs="Times New Roman"/>
@@ -773,14 +1852,7 @@
         </w:rPr>
         <w:t xml:space="preserve"> and </w:t>
       </w:r>
-      <w:r>
-        <w:rPr>
-          <w:rFonts w:ascii="Times New Roman" w:hAnsi="Times New Roman" w:cs="Times New Roman"/>
-          <w:sz w:val="24"/>
-          <w:szCs w:val="24"/>
-        </w:rPr>
-        <w:t xml:space="preserve">not </w:t>
-      </w:r>
+      <w:proofErr w:type="spellStart"/>
       <w:r>
         <w:rPr>
           <w:rFonts w:ascii="Times New Roman" w:hAnsi="Times New Roman" w:cs="Times New Roman"/>
@@ -789,13 +1861,57 @@
         </w:rPr>
         <w:t>do_dispute</w:t>
       </w:r>
-      <w:r>
-        <w:rPr>
-          <w:rFonts w:ascii="Times New Roman" w:hAnsi="Times New Roman" w:cs="Times New Roman"/>
-          <w:sz w:val="24"/>
-          <w:szCs w:val="24"/>
-        </w:rPr>
-        <w:t xml:space="preserve"> and not users[1]</w:t>
+      <w:proofErr w:type="spellEnd"/>
+      <w:r>
+        <w:rPr>
+          <w:rFonts w:ascii="Times New Roman" w:hAnsi="Times New Roman" w:cs="Times New Roman"/>
+          <w:sz w:val="24"/>
+          <w:szCs w:val="24"/>
+        </w:rPr>
+        <w:t xml:space="preserve"> and not </w:t>
+      </w:r>
+      <w:proofErr w:type="gramStart"/>
+      <w:r>
+        <w:rPr>
+          <w:rFonts w:ascii="Times New Roman" w:hAnsi="Times New Roman" w:cs="Times New Roman"/>
+          <w:sz w:val="24"/>
+          <w:szCs w:val="24"/>
+        </w:rPr>
+        <w:t>user</w:t>
+      </w:r>
+      <w:r>
+        <w:rPr>
+          <w:rFonts w:ascii="Times New Roman" w:hAnsi="Times New Roman" w:cs="Times New Roman"/>
+          <w:sz w:val="24"/>
+          <w:szCs w:val="24"/>
+        </w:rPr>
+        <w:t>s</w:t>
+      </w:r>
+      <w:r>
+        <w:rPr>
+          <w:rFonts w:ascii="Times New Roman" w:hAnsi="Times New Roman" w:cs="Times New Roman"/>
+          <w:sz w:val="24"/>
+          <w:szCs w:val="24"/>
+        </w:rPr>
+        <w:t>[</w:t>
+      </w:r>
+      <w:proofErr w:type="gramEnd"/>
+      <w:r>
+        <w:rPr>
+          <w:rFonts w:ascii="Times New Roman" w:hAnsi="Times New Roman" w:cs="Times New Roman"/>
+          <w:sz w:val="24"/>
+          <w:szCs w:val="24"/>
+        </w:rPr>
+        <w:t>1</w:t>
+      </w:r>
+      <w:proofErr w:type="gramStart"/>
+      <w:r>
+        <w:rPr>
+          <w:rFonts w:ascii="Times New Roman" w:hAnsi="Times New Roman" w:cs="Times New Roman"/>
+          <w:sz w:val="24"/>
+          <w:szCs w:val="24"/>
+        </w:rPr>
+        <w:t>]</w:t>
       </w:r>
       <w:r>
         <w:rPr>
@@ -805,55 +1921,146 @@
         </w:rPr>
         <w:t xml:space="preserve"> %}</w:t>
       </w:r>
-    </w:p>
-    <w:p>
-      <w:pPr>
-        <w:rPr>
-          <w:rFonts w:ascii="Times New Roman" w:hAnsi="Times New Roman" w:cs="Times New Roman"/>
-          <w:sz w:val="24"/>
-          <w:szCs w:val="24"/>
-        </w:rPr>
-      </w:pPr>
-      <w:r>
-        <w:rPr>
-          <w:rFonts w:ascii="Times New Roman" w:hAnsi="Times New Roman" w:cs="Times New Roman"/>
-          <w:sz w:val="24"/>
-          <w:szCs w:val="24"/>
-        </w:rPr>
-        <w:lastRenderedPageBreak/>
-        <w:t xml:space="preserve">You sent me a notice dated {{ notice_date }} stating you would not be returning {{ not_returned_amount | currency }} of my security deposit which totaled {{ total_deposit | currency }}. I </w:t>
-      </w:r>
-      <w:r>
-        <w:rPr>
-          <w:rFonts w:ascii="Times New Roman" w:hAnsi="Times New Roman" w:cs="Times New Roman"/>
-          <w:sz w:val="24"/>
-          <w:szCs w:val="24"/>
-        </w:rPr>
-        <w:t xml:space="preserve">do not </w:t>
-      </w:r>
-      <w:r>
-        <w:rPr>
-          <w:rFonts w:ascii="Times New Roman" w:hAnsi="Times New Roman" w:cs="Times New Roman"/>
-          <w:sz w:val="24"/>
-          <w:szCs w:val="24"/>
-        </w:rPr>
-        <w:t>disagree with your stated reasons for keeping the deposit</w:t>
-      </w:r>
-      <w:r>
-        <w:rPr>
-          <w:rFonts w:ascii="Times New Roman" w:hAnsi="Times New Roman" w:cs="Times New Roman"/>
-          <w:sz w:val="24"/>
-          <w:szCs w:val="24"/>
-        </w:rPr>
-        <w:t xml:space="preserve"> amount specified, but have not received the remainder</w:t>
-      </w:r>
-      <w:r>
-        <w:rPr>
-          <w:rFonts w:ascii="Times New Roman" w:hAnsi="Times New Roman" w:cs="Times New Roman"/>
-          <w:sz w:val="24"/>
-          <w:szCs w:val="24"/>
-        </w:rPr>
-        <w:t xml:space="preserve"> to date</w:t>
+      <w:proofErr w:type="gramEnd"/>
+    </w:p>
+    <w:p>
+      <w:pPr>
+        <w:spacing w:after="0" w:line="240" w:lineRule="auto"/>
+        <w:rPr>
+          <w:rFonts w:ascii="Times New Roman" w:hAnsi="Times New Roman" w:cs="Times New Roman"/>
+          <w:sz w:val="24"/>
+          <w:szCs w:val="24"/>
+        </w:rPr>
+      </w:pPr>
+    </w:p>
+    <w:p>
+      <w:pPr>
+        <w:spacing w:after="0" w:line="240" w:lineRule="auto"/>
+        <w:rPr>
+          <w:rFonts w:ascii="Times New Roman" w:hAnsi="Times New Roman" w:cs="Times New Roman"/>
+          <w:sz w:val="24"/>
+          <w:szCs w:val="24"/>
+        </w:rPr>
+      </w:pPr>
+      <w:r>
+        <w:rPr>
+          <w:rFonts w:ascii="Times New Roman" w:hAnsi="Times New Roman" w:cs="Times New Roman"/>
+          <w:sz w:val="24"/>
+          <w:szCs w:val="24"/>
+        </w:rPr>
+        <w:t xml:space="preserve">You sent me a notice dated </w:t>
+      </w:r>
+      <w:proofErr w:type="gramStart"/>
+      <w:r>
+        <w:rPr>
+          <w:rFonts w:ascii="Times New Roman" w:hAnsi="Times New Roman" w:cs="Times New Roman"/>
+          <w:sz w:val="24"/>
+          <w:szCs w:val="24"/>
+        </w:rPr>
+        <w:t xml:space="preserve">{{ </w:t>
+      </w:r>
+      <w:proofErr w:type="spellStart"/>
+      <w:r>
+        <w:rPr>
+          <w:rFonts w:ascii="Times New Roman" w:hAnsi="Times New Roman" w:cs="Times New Roman"/>
+          <w:sz w:val="24"/>
+          <w:szCs w:val="24"/>
+        </w:rPr>
+        <w:t>notice</w:t>
+      </w:r>
+      <w:proofErr w:type="gramEnd"/>
+      <w:r>
+        <w:rPr>
+          <w:rFonts w:ascii="Times New Roman" w:hAnsi="Times New Roman" w:cs="Times New Roman"/>
+          <w:sz w:val="24"/>
+          <w:szCs w:val="24"/>
+        </w:rPr>
+        <w:t>_date</w:t>
+      </w:r>
+      <w:proofErr w:type="spellEnd"/>
+      <w:r>
+        <w:rPr>
+          <w:rFonts w:ascii="Times New Roman" w:hAnsi="Times New Roman" w:cs="Times New Roman"/>
+          <w:sz w:val="24"/>
+          <w:szCs w:val="24"/>
+        </w:rPr>
+        <w:t xml:space="preserve"> }}</w:t>
+      </w:r>
+      <w:r>
+        <w:rPr>
+          <w:rFonts w:ascii="Times New Roman" w:hAnsi="Times New Roman" w:cs="Times New Roman"/>
+          <w:sz w:val="24"/>
+          <w:szCs w:val="24"/>
+        </w:rPr>
+        <w:t xml:space="preserve"> stating you would not be returning </w:t>
+      </w:r>
+      <w:r>
+        <w:rPr>
+          <w:rFonts w:ascii="Times New Roman" w:hAnsi="Times New Roman" w:cs="Times New Roman"/>
+          <w:sz w:val="24"/>
+          <w:szCs w:val="24"/>
+        </w:rPr>
+        <w:t xml:space="preserve">{{ </w:t>
+      </w:r>
+      <w:proofErr w:type="spellStart"/>
+      <w:r>
+        <w:rPr>
+          <w:rFonts w:ascii="Times New Roman" w:hAnsi="Times New Roman" w:cs="Times New Roman"/>
+          <w:sz w:val="24"/>
+          <w:szCs w:val="24"/>
+        </w:rPr>
+        <w:t>not_returned_amount</w:t>
+      </w:r>
+      <w:proofErr w:type="spellEnd"/>
+      <w:r>
+        <w:rPr>
+          <w:rFonts w:ascii="Times New Roman" w:hAnsi="Times New Roman" w:cs="Times New Roman"/>
+          <w:sz w:val="24"/>
+          <w:szCs w:val="24"/>
+        </w:rPr>
+        <w:t xml:space="preserve"> | currency }}</w:t>
+      </w:r>
+      <w:r>
+        <w:rPr>
+          <w:rFonts w:ascii="Times New Roman" w:hAnsi="Times New Roman" w:cs="Times New Roman"/>
+          <w:sz w:val="24"/>
+          <w:szCs w:val="24"/>
+        </w:rPr>
+        <w:t xml:space="preserve"> of my security deposit which totaled</w:t>
+      </w:r>
+      <w:r>
+        <w:rPr>
+          <w:rFonts w:ascii="Times New Roman" w:hAnsi="Times New Roman" w:cs="Times New Roman"/>
+          <w:sz w:val="24"/>
+          <w:szCs w:val="24"/>
+        </w:rPr>
+        <w:t xml:space="preserve"> {{ </w:t>
+      </w:r>
+      <w:proofErr w:type="spellStart"/>
+      <w:r>
+        <w:rPr>
+          <w:rFonts w:ascii="Times New Roman" w:hAnsi="Times New Roman" w:cs="Times New Roman"/>
+          <w:sz w:val="24"/>
+          <w:szCs w:val="24"/>
+        </w:rPr>
+        <w:t>total_deposit</w:t>
+      </w:r>
+      <w:proofErr w:type="spellEnd"/>
+      <w:r>
+        <w:rPr>
+          <w:rFonts w:ascii="Times New Roman" w:hAnsi="Times New Roman" w:cs="Times New Roman"/>
+          <w:sz w:val="24"/>
+          <w:szCs w:val="24"/>
+        </w:rPr>
+        <w:t xml:space="preserve"> | currency }}</w:t>
+      </w:r>
+      <w:r>
+        <w:rPr>
+          <w:rFonts w:ascii="Times New Roman" w:hAnsi="Times New Roman" w:cs="Times New Roman"/>
+          <w:sz w:val="24"/>
+          <w:szCs w:val="24"/>
+        </w:rPr>
+        <w:t>. I disagree with your stated reasons for keeping the deposit</w:t>
       </w:r>
       <w:r>
         <w:rPr>
@@ -863,48 +2070,79 @@
         </w:rPr>
         <w:t xml:space="preserve">. </w:t>
       </w:r>
-    </w:p>
-    <w:p>
-      <w:pPr>
-        <w:rPr>
-          <w:rFonts w:ascii="Times New Roman" w:hAnsi="Times New Roman" w:cs="Times New Roman"/>
-          <w:sz w:val="24"/>
-          <w:szCs w:val="24"/>
-        </w:rPr>
-      </w:pPr>
-      <w:r>
-        <w:rPr>
-          <w:rFonts w:ascii="Times New Roman" w:hAnsi="Times New Roman" w:cs="Times New Roman"/>
-          <w:sz w:val="24"/>
-          <w:szCs w:val="24"/>
-        </w:rPr>
-        <w:t>{%p endif %}</w:t>
-      </w:r>
-    </w:p>
-    <w:p>
-      <w:pPr>
-        <w:rPr>
-          <w:rFonts w:ascii="Times New Roman" w:hAnsi="Times New Roman" w:cs="Times New Roman"/>
-          <w:sz w:val="24"/>
-          <w:szCs w:val="24"/>
-        </w:rPr>
-      </w:pPr>
-      <w:r>
-        <w:rPr>
-          <w:rFonts w:ascii="Times New Roman" w:hAnsi="Times New Roman" w:cs="Times New Roman"/>
-          <w:sz w:val="24"/>
-          <w:szCs w:val="24"/>
-        </w:rPr>
-        <w:t>{%p if partial_return</w:t>
-      </w:r>
-      <w:r>
-        <w:rPr>
-          <w:rFonts w:ascii="Times New Roman" w:hAnsi="Times New Roman" w:cs="Times New Roman"/>
-          <w:sz w:val="24"/>
-          <w:szCs w:val="24"/>
-        </w:rPr>
-        <w:t xml:space="preserve"> and not </w:t>
-      </w:r>
+      <w:r>
+        <w:rPr>
+          <w:rFonts w:ascii="Times New Roman" w:hAnsi="Times New Roman" w:cs="Times New Roman"/>
+          <w:sz w:val="24"/>
+          <w:szCs w:val="24"/>
+        </w:rPr>
+        <w:t>I disagree because:</w:t>
+      </w:r>
+    </w:p>
+    <w:p>
+      <w:pPr>
+        <w:spacing w:after="0" w:line="240" w:lineRule="auto"/>
+        <w:rPr>
+          <w:rFonts w:ascii="Times New Roman" w:hAnsi="Times New Roman" w:cs="Times New Roman"/>
+          <w:sz w:val="24"/>
+          <w:szCs w:val="24"/>
+        </w:rPr>
+      </w:pPr>
+      <w:r>
+        <w:rPr>
+          <w:rFonts w:ascii="Times New Roman" w:hAnsi="Times New Roman" w:cs="Times New Roman"/>
+          <w:sz w:val="24"/>
+          <w:szCs w:val="24"/>
+        </w:rPr>
+        <w:t xml:space="preserve">{%p </w:t>
+      </w:r>
+      <w:proofErr w:type="gramStart"/>
+      <w:r>
+        <w:rPr>
+          <w:rFonts w:ascii="Times New Roman" w:hAnsi="Times New Roman" w:cs="Times New Roman"/>
+          <w:sz w:val="24"/>
+          <w:szCs w:val="24"/>
+        </w:rPr>
+        <w:t>endif %}</w:t>
+      </w:r>
+      <w:proofErr w:type="gramEnd"/>
+    </w:p>
+    <w:p>
+      <w:pPr>
+        <w:spacing w:after="0" w:line="240" w:lineRule="auto"/>
+        <w:rPr>
+          <w:rFonts w:ascii="Times New Roman" w:hAnsi="Times New Roman" w:cs="Times New Roman"/>
+          <w:sz w:val="24"/>
+          <w:szCs w:val="24"/>
+        </w:rPr>
+      </w:pPr>
+      <w:r>
+        <w:rPr>
+          <w:rFonts w:ascii="Times New Roman" w:hAnsi="Times New Roman" w:cs="Times New Roman"/>
+          <w:sz w:val="24"/>
+          <w:szCs w:val="24"/>
+        </w:rPr>
+        <w:t xml:space="preserve">{%p if </w:t>
+      </w:r>
+      <w:proofErr w:type="spellStart"/>
+      <w:r>
+        <w:rPr>
+          <w:rFonts w:ascii="Times New Roman" w:hAnsi="Times New Roman" w:cs="Times New Roman"/>
+          <w:sz w:val="24"/>
+          <w:szCs w:val="24"/>
+        </w:rPr>
+        <w:t>partial_return</w:t>
+      </w:r>
+      <w:proofErr w:type="spellEnd"/>
+      <w:r>
+        <w:rPr>
+          <w:rFonts w:ascii="Times New Roman" w:hAnsi="Times New Roman" w:cs="Times New Roman"/>
+          <w:sz w:val="24"/>
+          <w:szCs w:val="24"/>
+        </w:rPr>
+        <w:t xml:space="preserve"> and </w:t>
+      </w:r>
+      <w:proofErr w:type="spellStart"/>
       <w:r>
         <w:rPr>
           <w:rFonts w:ascii="Times New Roman" w:hAnsi="Times New Roman" w:cs="Times New Roman"/>
@@ -913,13 +2151,57 @@
         </w:rPr>
         <w:t>do_dispute</w:t>
       </w:r>
-      <w:r>
-        <w:rPr>
-          <w:rFonts w:ascii="Times New Roman" w:hAnsi="Times New Roman" w:cs="Times New Roman"/>
-          <w:sz w:val="24"/>
-          <w:szCs w:val="24"/>
-        </w:rPr>
-        <w:t xml:space="preserve"> and users[1]</w:t>
+      <w:proofErr w:type="spellEnd"/>
+      <w:r>
+        <w:rPr>
+          <w:rFonts w:ascii="Times New Roman" w:hAnsi="Times New Roman" w:cs="Times New Roman"/>
+          <w:sz w:val="24"/>
+          <w:szCs w:val="24"/>
+        </w:rPr>
+        <w:t xml:space="preserve"> and </w:t>
+      </w:r>
+      <w:proofErr w:type="gramStart"/>
+      <w:r>
+        <w:rPr>
+          <w:rFonts w:ascii="Times New Roman" w:hAnsi="Times New Roman" w:cs="Times New Roman"/>
+          <w:sz w:val="24"/>
+          <w:szCs w:val="24"/>
+        </w:rPr>
+        <w:t>user</w:t>
+      </w:r>
+      <w:r>
+        <w:rPr>
+          <w:rFonts w:ascii="Times New Roman" w:hAnsi="Times New Roman" w:cs="Times New Roman"/>
+          <w:sz w:val="24"/>
+          <w:szCs w:val="24"/>
+        </w:rPr>
+        <w:t>s</w:t>
+      </w:r>
+      <w:r>
+        <w:rPr>
+          <w:rFonts w:ascii="Times New Roman" w:hAnsi="Times New Roman" w:cs="Times New Roman"/>
+          <w:sz w:val="24"/>
+          <w:szCs w:val="24"/>
+        </w:rPr>
+        <w:t>[</w:t>
+      </w:r>
+      <w:proofErr w:type="gramEnd"/>
+      <w:r>
+        <w:rPr>
+          <w:rFonts w:ascii="Times New Roman" w:hAnsi="Times New Roman" w:cs="Times New Roman"/>
+          <w:sz w:val="24"/>
+          <w:szCs w:val="24"/>
+        </w:rPr>
+        <w:t>1</w:t>
+      </w:r>
+      <w:proofErr w:type="gramStart"/>
+      <w:r>
+        <w:rPr>
+          <w:rFonts w:ascii="Times New Roman" w:hAnsi="Times New Roman" w:cs="Times New Roman"/>
+          <w:sz w:val="24"/>
+          <w:szCs w:val="24"/>
+        </w:rPr>
+        <w:t>]</w:t>
       </w:r>
       <w:r>
         <w:rPr>
@@ -929,38 +2211,88 @@
         </w:rPr>
         <w:t xml:space="preserve"> %}</w:t>
       </w:r>
-    </w:p>
-    <w:p>
-      <w:pPr>
-        <w:rPr>
-          <w:rFonts w:ascii="Times New Roman" w:hAnsi="Times New Roman" w:cs="Times New Roman"/>
-          <w:sz w:val="24"/>
-          <w:szCs w:val="24"/>
-        </w:rPr>
-      </w:pPr>
-      <w:r>
-        <w:rPr>
-          <w:rFonts w:ascii="Times New Roman" w:hAnsi="Times New Roman" w:cs="Times New Roman"/>
-          <w:sz w:val="24"/>
-          <w:szCs w:val="24"/>
-        </w:rPr>
-        <w:t xml:space="preserve">You sent </w:t>
-      </w:r>
-      <w:r>
-        <w:rPr>
-          <w:rFonts w:ascii="Times New Roman" w:hAnsi="Times New Roman" w:cs="Times New Roman"/>
-          <w:sz w:val="24"/>
-          <w:szCs w:val="24"/>
-        </w:rPr>
-        <w:t>us</w:t>
-      </w:r>
-      <w:r>
-        <w:rPr>
-          <w:rFonts w:ascii="Times New Roman" w:hAnsi="Times New Roman" w:cs="Times New Roman"/>
-          <w:sz w:val="24"/>
-          <w:szCs w:val="24"/>
-        </w:rPr>
-        <w:t xml:space="preserve"> a notice dated {{ notice_date }} stating you would not be returning {{ not_returned_amount | currency }} of </w:t>
+      <w:proofErr w:type="gramEnd"/>
+    </w:p>
+    <w:p>
+      <w:pPr>
+        <w:spacing w:after="0" w:line="240" w:lineRule="auto"/>
+        <w:rPr>
+          <w:rFonts w:ascii="Times New Roman" w:hAnsi="Times New Roman" w:cs="Times New Roman"/>
+          <w:sz w:val="24"/>
+          <w:szCs w:val="24"/>
+        </w:rPr>
+      </w:pPr>
+    </w:p>
+    <w:p>
+      <w:pPr>
+        <w:spacing w:after="0" w:line="240" w:lineRule="auto"/>
+        <w:rPr>
+          <w:rFonts w:ascii="Times New Roman" w:hAnsi="Times New Roman" w:cs="Times New Roman"/>
+          <w:sz w:val="24"/>
+          <w:szCs w:val="24"/>
+        </w:rPr>
+      </w:pPr>
+      <w:r>
+        <w:rPr>
+          <w:rFonts w:ascii="Times New Roman" w:hAnsi="Times New Roman" w:cs="Times New Roman"/>
+          <w:sz w:val="24"/>
+          <w:szCs w:val="24"/>
+        </w:rPr>
+        <w:t xml:space="preserve">You sent notice dated </w:t>
+      </w:r>
+      <w:proofErr w:type="gramStart"/>
+      <w:r>
+        <w:rPr>
+          <w:rFonts w:ascii="Times New Roman" w:hAnsi="Times New Roman" w:cs="Times New Roman"/>
+          <w:sz w:val="24"/>
+          <w:szCs w:val="24"/>
+        </w:rPr>
+        <w:t xml:space="preserve">{{ </w:t>
+      </w:r>
+      <w:proofErr w:type="spellStart"/>
+      <w:r>
+        <w:rPr>
+          <w:rFonts w:ascii="Times New Roman" w:hAnsi="Times New Roman" w:cs="Times New Roman"/>
+          <w:sz w:val="24"/>
+          <w:szCs w:val="24"/>
+        </w:rPr>
+        <w:t>notice</w:t>
+      </w:r>
+      <w:proofErr w:type="gramEnd"/>
+      <w:r>
+        <w:rPr>
+          <w:rFonts w:ascii="Times New Roman" w:hAnsi="Times New Roman" w:cs="Times New Roman"/>
+          <w:sz w:val="24"/>
+          <w:szCs w:val="24"/>
+        </w:rPr>
+        <w:t>_date</w:t>
+      </w:r>
+      <w:proofErr w:type="spellEnd"/>
+      <w:r>
+        <w:rPr>
+          <w:rFonts w:ascii="Times New Roman" w:hAnsi="Times New Roman" w:cs="Times New Roman"/>
+          <w:sz w:val="24"/>
+          <w:szCs w:val="24"/>
+        </w:rPr>
+        <w:t xml:space="preserve"> }} stating you would not be returning {{ </w:t>
+      </w:r>
+      <w:proofErr w:type="spellStart"/>
+      <w:r>
+        <w:rPr>
+          <w:rFonts w:ascii="Times New Roman" w:hAnsi="Times New Roman" w:cs="Times New Roman"/>
+          <w:sz w:val="24"/>
+          <w:szCs w:val="24"/>
+        </w:rPr>
+        <w:t>not_returned_amount</w:t>
+      </w:r>
+      <w:proofErr w:type="spellEnd"/>
+      <w:r>
+        <w:rPr>
+          <w:rFonts w:ascii="Times New Roman" w:hAnsi="Times New Roman" w:cs="Times New Roman"/>
+          <w:sz w:val="24"/>
+          <w:szCs w:val="24"/>
+        </w:rPr>
+        <w:t xml:space="preserve"> | currency }} of </w:t>
       </w:r>
       <w:r>
         <w:rPr>
@@ -976,7 +2308,25 @@
           <w:sz w:val="24"/>
           <w:szCs w:val="24"/>
         </w:rPr>
-        <w:t xml:space="preserve"> security deposit which totaled {{ total_deposit | currency }}. </w:t>
+        <w:t xml:space="preserve"> security deposit which totaled {{ </w:t>
+      </w:r>
+      <w:proofErr w:type="spellStart"/>
+      <w:r>
+        <w:rPr>
+          <w:rFonts w:ascii="Times New Roman" w:hAnsi="Times New Roman" w:cs="Times New Roman"/>
+          <w:sz w:val="24"/>
+          <w:szCs w:val="24"/>
+        </w:rPr>
+        <w:t>total_deposit</w:t>
+      </w:r>
+      <w:proofErr w:type="spellEnd"/>
+      <w:r>
+        <w:rPr>
+          <w:rFonts w:ascii="Times New Roman" w:hAnsi="Times New Roman" w:cs="Times New Roman"/>
+          <w:sz w:val="24"/>
+          <w:szCs w:val="24"/>
+        </w:rPr>
+        <w:t xml:space="preserve"> | currency }}. </w:t>
       </w:r>
       <w:r>
         <w:rPr>
@@ -992,114 +2342,89 @@
           <w:sz w:val="24"/>
           <w:szCs w:val="24"/>
         </w:rPr>
-        <w:t xml:space="preserve"> </w:t>
-      </w:r>
-      <w:r>
-        <w:rPr>
-          <w:rFonts w:ascii="Times New Roman" w:hAnsi="Times New Roman" w:cs="Times New Roman"/>
-          <w:sz w:val="24"/>
-          <w:szCs w:val="24"/>
-        </w:rPr>
-        <w:t xml:space="preserve">do not </w:t>
-      </w:r>
-      <w:r>
-        <w:rPr>
-          <w:rFonts w:ascii="Times New Roman" w:hAnsi="Times New Roman" w:cs="Times New Roman"/>
-          <w:sz w:val="24"/>
-          <w:szCs w:val="24"/>
-        </w:rPr>
-        <w:t>disagree with your stated reasons for keeping the deposit</w:t>
-      </w:r>
-      <w:r>
-        <w:rPr>
-          <w:rFonts w:ascii="Times New Roman" w:hAnsi="Times New Roman" w:cs="Times New Roman"/>
-          <w:sz w:val="24"/>
-          <w:szCs w:val="24"/>
-        </w:rPr>
-        <w:t xml:space="preserve"> amount specified, but have not received the remainder to date</w:t>
-      </w:r>
-      <w:r>
-        <w:rPr>
-          <w:rFonts w:ascii="Times New Roman" w:hAnsi="Times New Roman" w:cs="Times New Roman"/>
-          <w:sz w:val="24"/>
-          <w:szCs w:val="24"/>
-        </w:rPr>
-        <w:t xml:space="preserve">. </w:t>
-      </w:r>
-    </w:p>
-    <w:p>
-      <w:pPr>
-        <w:rPr>
-          <w:rFonts w:ascii="Times New Roman" w:hAnsi="Times New Roman" w:cs="Times New Roman"/>
-          <w:sz w:val="24"/>
-          <w:szCs w:val="24"/>
-        </w:rPr>
-      </w:pPr>
-      <w:r>
-        <w:rPr>
-          <w:rFonts w:ascii="Times New Roman" w:hAnsi="Times New Roman" w:cs="Times New Roman"/>
-          <w:sz w:val="24"/>
-          <w:szCs w:val="24"/>
-        </w:rPr>
-        <w:t>{%p endif %}</w:t>
-      </w:r>
-    </w:p>
-    <w:p>
-      <w:pPr>
-        <w:rPr>
-          <w:rFonts w:ascii="Times New Roman" w:hAnsi="Times New Roman" w:cs="Times New Roman"/>
-          <w:sz w:val="24"/>
-          <w:szCs w:val="24"/>
-        </w:rPr>
-      </w:pPr>
-      <w:r>
-        <w:rPr>
-          <w:rFonts w:ascii="Times New Roman" w:hAnsi="Times New Roman" w:cs="Times New Roman"/>
-          <w:sz w:val="24"/>
-          <w:szCs w:val="24"/>
-        </w:rPr>
-        <w:t>{%p if partial_return</w:t>
-      </w:r>
-      <w:r>
-        <w:rPr>
-          <w:rFonts w:ascii="Times New Roman" w:hAnsi="Times New Roman" w:cs="Times New Roman"/>
-          <w:sz w:val="24"/>
-          <w:szCs w:val="24"/>
-        </w:rPr>
-        <w:t xml:space="preserve"> and </w:t>
-      </w:r>
-      <w:r>
-        <w:rPr>
-          <w:rFonts w:ascii="Times New Roman" w:hAnsi="Times New Roman" w:cs="Times New Roman"/>
-          <w:sz w:val="24"/>
-          <w:szCs w:val="24"/>
-        </w:rPr>
-        <w:t>do_dispute</w:t>
-      </w:r>
-      <w:r>
-        <w:rPr>
-          <w:rFonts w:ascii="Times New Roman" w:hAnsi="Times New Roman" w:cs="Times New Roman"/>
-          <w:sz w:val="24"/>
-          <w:szCs w:val="24"/>
-        </w:rPr>
-        <w:t xml:space="preserve"> and not user</w:t>
-      </w:r>
-      <w:r>
-        <w:rPr>
-          <w:rFonts w:ascii="Times New Roman" w:hAnsi="Times New Roman" w:cs="Times New Roman"/>
-          <w:sz w:val="24"/>
-          <w:szCs w:val="24"/>
-        </w:rPr>
-        <w:t>s</w:t>
-      </w:r>
-      <w:r>
-        <w:rPr>
-          <w:rFonts w:ascii="Times New Roman" w:hAnsi="Times New Roman" w:cs="Times New Roman"/>
-          <w:sz w:val="24"/>
-          <w:szCs w:val="24"/>
-        </w:rPr>
-        <w:t>[1]</w:t>
-      </w:r>
+        <w:t xml:space="preserve"> disagree with your stated reasons for keeping the deposit. </w:t>
+      </w:r>
+      <w:r>
+        <w:rPr>
+          <w:rFonts w:ascii="Times New Roman" w:hAnsi="Times New Roman" w:cs="Times New Roman"/>
+          <w:sz w:val="24"/>
+          <w:szCs w:val="24"/>
+        </w:rPr>
+        <w:t>We</w:t>
+      </w:r>
+      <w:r>
+        <w:rPr>
+          <w:rFonts w:ascii="Times New Roman" w:hAnsi="Times New Roman" w:cs="Times New Roman"/>
+          <w:sz w:val="24"/>
+          <w:szCs w:val="24"/>
+        </w:rPr>
+        <w:t xml:space="preserve"> disagree because:</w:t>
+      </w:r>
+    </w:p>
+    <w:p>
+      <w:pPr>
+        <w:spacing w:after="0" w:line="240" w:lineRule="auto"/>
+        <w:rPr>
+          <w:rFonts w:ascii="Times New Roman" w:hAnsi="Times New Roman" w:cs="Times New Roman"/>
+          <w:sz w:val="24"/>
+          <w:szCs w:val="24"/>
+        </w:rPr>
+      </w:pPr>
+      <w:r>
+        <w:rPr>
+          <w:rFonts w:ascii="Times New Roman" w:hAnsi="Times New Roman" w:cs="Times New Roman"/>
+          <w:sz w:val="24"/>
+          <w:szCs w:val="24"/>
+        </w:rPr>
+        <w:t xml:space="preserve">{%p </w:t>
+      </w:r>
+      <w:proofErr w:type="gramStart"/>
+      <w:r>
+        <w:rPr>
+          <w:rFonts w:ascii="Times New Roman" w:hAnsi="Times New Roman" w:cs="Times New Roman"/>
+          <w:sz w:val="24"/>
+          <w:szCs w:val="24"/>
+        </w:rPr>
+        <w:t>endif %}</w:t>
+      </w:r>
+      <w:proofErr w:type="gramEnd"/>
+    </w:p>
+    <w:p>
+      <w:pPr>
+        <w:spacing w:after="0" w:line="240" w:lineRule="auto"/>
+        <w:rPr>
+          <w:rFonts w:ascii="Times New Roman" w:hAnsi="Times New Roman" w:cs="Times New Roman"/>
+          <w:sz w:val="24"/>
+          <w:szCs w:val="24"/>
+        </w:rPr>
+      </w:pPr>
+      <w:r>
+        <w:rPr>
+          <w:rFonts w:ascii="Times New Roman" w:hAnsi="Times New Roman" w:cs="Times New Roman"/>
+          <w:sz w:val="24"/>
+          <w:szCs w:val="24"/>
+        </w:rPr>
+        <w:t xml:space="preserve">{%p if </w:t>
+      </w:r>
+      <w:proofErr w:type="spellStart"/>
+      <w:r>
+        <w:rPr>
+          <w:rFonts w:ascii="Times New Roman" w:hAnsi="Times New Roman" w:cs="Times New Roman"/>
+          <w:sz w:val="24"/>
+          <w:szCs w:val="24"/>
+        </w:rPr>
+        <w:t>wear_and_</w:t>
+      </w:r>
+      <w:proofErr w:type="gramStart"/>
+      <w:r>
+        <w:rPr>
+          <w:rFonts w:ascii="Times New Roman" w:hAnsi="Times New Roman" w:cs="Times New Roman"/>
+          <w:sz w:val="24"/>
+          <w:szCs w:val="24"/>
+        </w:rPr>
+        <w:t>tear</w:t>
+      </w:r>
+      <w:proofErr w:type="spellEnd"/>
       <w:r>
         <w:rPr>
           <w:rFonts w:ascii="Times New Roman" w:hAnsi="Times New Roman" w:cs="Times New Roman"/>
@@ -1108,268 +2433,7 @@
         </w:rPr>
         <w:t xml:space="preserve"> %}</w:t>
       </w:r>
-    </w:p>
-    <w:p>
-      <w:pPr>
-        <w:rPr>
-          <w:rFonts w:ascii="Times New Roman" w:hAnsi="Times New Roman" w:cs="Times New Roman"/>
-          <w:sz w:val="24"/>
-          <w:szCs w:val="24"/>
-        </w:rPr>
-      </w:pPr>
-      <w:r>
-        <w:rPr>
-          <w:rFonts w:ascii="Times New Roman" w:hAnsi="Times New Roman" w:cs="Times New Roman"/>
-          <w:sz w:val="24"/>
-          <w:szCs w:val="24"/>
-        </w:rPr>
-        <w:t xml:space="preserve">You sent me a notice dated </w:t>
-      </w:r>
-      <w:r>
-        <w:rPr>
-          <w:rFonts w:ascii="Times New Roman" w:hAnsi="Times New Roman" w:cs="Times New Roman"/>
-          <w:sz w:val="24"/>
-          <w:szCs w:val="24"/>
-        </w:rPr>
-        <w:t>{{ notice_date }}</w:t>
-      </w:r>
-      <w:r>
-        <w:rPr>
-          <w:rFonts w:ascii="Times New Roman" w:hAnsi="Times New Roman" w:cs="Times New Roman"/>
-          <w:sz w:val="24"/>
-          <w:szCs w:val="24"/>
-        </w:rPr>
-        <w:t xml:space="preserve"> stating you would not be returning </w:t>
-      </w:r>
-      <w:r>
-        <w:rPr>
-          <w:rFonts w:ascii="Times New Roman" w:hAnsi="Times New Roman" w:cs="Times New Roman"/>
-          <w:sz w:val="24"/>
-          <w:szCs w:val="24"/>
-        </w:rPr>
-        <w:t>{{ not_returned_amount | currency }}</w:t>
-      </w:r>
-      <w:r>
-        <w:rPr>
-          <w:rFonts w:ascii="Times New Roman" w:hAnsi="Times New Roman" w:cs="Times New Roman"/>
-          <w:sz w:val="24"/>
-          <w:szCs w:val="24"/>
-        </w:rPr>
-        <w:t xml:space="preserve"> of my security deposit which totaled</w:t>
-      </w:r>
-      <w:r>
-        <w:rPr>
-          <w:rFonts w:ascii="Times New Roman" w:hAnsi="Times New Roman" w:cs="Times New Roman"/>
-          <w:sz w:val="24"/>
-          <w:szCs w:val="24"/>
-        </w:rPr>
-        <w:t xml:space="preserve"> {{ total_deposit | currency }}</w:t>
-      </w:r>
-      <w:r>
-        <w:rPr>
-          <w:rFonts w:ascii="Times New Roman" w:hAnsi="Times New Roman" w:cs="Times New Roman"/>
-          <w:sz w:val="24"/>
-          <w:szCs w:val="24"/>
-        </w:rPr>
-        <w:t>. I disagree with your stated reasons for keeping the deposit</w:t>
-      </w:r>
-      <w:r>
-        <w:rPr>
-          <w:rFonts w:ascii="Times New Roman" w:hAnsi="Times New Roman" w:cs="Times New Roman"/>
-          <w:sz w:val="24"/>
-          <w:szCs w:val="24"/>
-        </w:rPr>
-        <w:t xml:space="preserve">. </w:t>
-      </w:r>
-      <w:r>
-        <w:rPr>
-          <w:rFonts w:ascii="Times New Roman" w:hAnsi="Times New Roman" w:cs="Times New Roman"/>
-          <w:sz w:val="24"/>
-          <w:szCs w:val="24"/>
-        </w:rPr>
-        <w:t>I disagree because:</w:t>
-      </w:r>
-    </w:p>
-    <w:p>
-      <w:pPr>
-        <w:rPr>
-          <w:rFonts w:ascii="Times New Roman" w:hAnsi="Times New Roman" w:cs="Times New Roman"/>
-          <w:sz w:val="24"/>
-          <w:szCs w:val="24"/>
-        </w:rPr>
-      </w:pPr>
-      <w:r>
-        <w:rPr>
-          <w:rFonts w:ascii="Times New Roman" w:hAnsi="Times New Roman" w:cs="Times New Roman"/>
-          <w:sz w:val="24"/>
-          <w:szCs w:val="24"/>
-        </w:rPr>
-        <w:t>{%p endif %}</w:t>
-      </w:r>
-    </w:p>
-    <w:p>
-      <w:pPr>
-        <w:rPr>
-          <w:rFonts w:ascii="Times New Roman" w:hAnsi="Times New Roman" w:cs="Times New Roman"/>
-          <w:sz w:val="24"/>
-          <w:szCs w:val="24"/>
-        </w:rPr>
-      </w:pPr>
-      <w:r>
-        <w:rPr>
-          <w:rFonts w:ascii="Times New Roman" w:hAnsi="Times New Roman" w:cs="Times New Roman"/>
-          <w:sz w:val="24"/>
-          <w:szCs w:val="24"/>
-        </w:rPr>
-        <w:t>{%p if partial_return</w:t>
-      </w:r>
-      <w:r>
-        <w:rPr>
-          <w:rFonts w:ascii="Times New Roman" w:hAnsi="Times New Roman" w:cs="Times New Roman"/>
-          <w:sz w:val="24"/>
-          <w:szCs w:val="24"/>
-        </w:rPr>
-        <w:t xml:space="preserve"> and </w:t>
-      </w:r>
-      <w:r>
-        <w:rPr>
-          <w:rFonts w:ascii="Times New Roman" w:hAnsi="Times New Roman" w:cs="Times New Roman"/>
-          <w:sz w:val="24"/>
-          <w:szCs w:val="24"/>
-        </w:rPr>
-        <w:t>do_dispute</w:t>
-      </w:r>
-      <w:r>
-        <w:rPr>
-          <w:rFonts w:ascii="Times New Roman" w:hAnsi="Times New Roman" w:cs="Times New Roman"/>
-          <w:sz w:val="24"/>
-          <w:szCs w:val="24"/>
-        </w:rPr>
-        <w:t xml:space="preserve"> and user</w:t>
-      </w:r>
-      <w:r>
-        <w:rPr>
-          <w:rFonts w:ascii="Times New Roman" w:hAnsi="Times New Roman" w:cs="Times New Roman"/>
-          <w:sz w:val="24"/>
-          <w:szCs w:val="24"/>
-        </w:rPr>
-        <w:t>s</w:t>
-      </w:r>
-      <w:r>
-        <w:rPr>
-          <w:rFonts w:ascii="Times New Roman" w:hAnsi="Times New Roman" w:cs="Times New Roman"/>
-          <w:sz w:val="24"/>
-          <w:szCs w:val="24"/>
-        </w:rPr>
-        <w:t>[1]</w:t>
-      </w:r>
-      <w:r>
-        <w:rPr>
-          <w:rFonts w:ascii="Times New Roman" w:hAnsi="Times New Roman" w:cs="Times New Roman"/>
-          <w:sz w:val="24"/>
-          <w:szCs w:val="24"/>
-        </w:rPr>
-        <w:t xml:space="preserve"> %}</w:t>
-      </w:r>
-    </w:p>
-    <w:p>
-      <w:pPr>
-        <w:rPr>
-          <w:rFonts w:ascii="Times New Roman" w:hAnsi="Times New Roman" w:cs="Times New Roman"/>
-          <w:sz w:val="24"/>
-          <w:szCs w:val="24"/>
-        </w:rPr>
-      </w:pPr>
-      <w:r>
-        <w:rPr>
-          <w:rFonts w:ascii="Times New Roman" w:hAnsi="Times New Roman" w:cs="Times New Roman"/>
-          <w:sz w:val="24"/>
-          <w:szCs w:val="24"/>
-        </w:rPr>
-        <w:t xml:space="preserve">You sent notice dated {{ notice_date }} stating you would not be returning {{ not_returned_amount | currency }} of </w:t>
-      </w:r>
-      <w:r>
-        <w:rPr>
-          <w:rFonts w:ascii="Times New Roman" w:hAnsi="Times New Roman" w:cs="Times New Roman"/>
-          <w:sz w:val="24"/>
-          <w:szCs w:val="24"/>
-        </w:rPr>
-        <w:t>our</w:t>
-      </w:r>
-      <w:r>
-        <w:rPr>
-          <w:rFonts w:ascii="Times New Roman" w:hAnsi="Times New Roman" w:cs="Times New Roman"/>
-          <w:sz w:val="24"/>
-          <w:szCs w:val="24"/>
-        </w:rPr>
-        <w:t xml:space="preserve"> security deposit which totaled {{ total_deposit | currency }}. </w:t>
-      </w:r>
-      <w:r>
-        <w:rPr>
-          <w:rFonts w:ascii="Times New Roman" w:hAnsi="Times New Roman" w:cs="Times New Roman"/>
-          <w:sz w:val="24"/>
-          <w:szCs w:val="24"/>
-        </w:rPr>
-        <w:t>We</w:t>
-      </w:r>
-      <w:r>
-        <w:rPr>
-          <w:rFonts w:ascii="Times New Roman" w:hAnsi="Times New Roman" w:cs="Times New Roman"/>
-          <w:sz w:val="24"/>
-          <w:szCs w:val="24"/>
-        </w:rPr>
-        <w:t xml:space="preserve"> disagree with your stated reasons for keeping the deposit. </w:t>
-      </w:r>
-      <w:r>
-        <w:rPr>
-          <w:rFonts w:ascii="Times New Roman" w:hAnsi="Times New Roman" w:cs="Times New Roman"/>
-          <w:sz w:val="24"/>
-          <w:szCs w:val="24"/>
-        </w:rPr>
-        <w:t>We</w:t>
-      </w:r>
-      <w:r>
-        <w:rPr>
-          <w:rFonts w:ascii="Times New Roman" w:hAnsi="Times New Roman" w:cs="Times New Roman"/>
-          <w:sz w:val="24"/>
-          <w:szCs w:val="24"/>
-        </w:rPr>
-        <w:t xml:space="preserve"> disagree because:</w:t>
-      </w:r>
-    </w:p>
-    <w:p>
-      <w:pPr>
-        <w:rPr>
-          <w:rFonts w:ascii="Times New Roman" w:hAnsi="Times New Roman" w:cs="Times New Roman"/>
-          <w:sz w:val="24"/>
-          <w:szCs w:val="24"/>
-        </w:rPr>
-      </w:pPr>
-      <w:r>
-        <w:rPr>
-          <w:rFonts w:ascii="Times New Roman" w:hAnsi="Times New Roman" w:cs="Times New Roman"/>
-          <w:sz w:val="24"/>
-          <w:szCs w:val="24"/>
-        </w:rPr>
-        <w:t>{%p endif %}</w:t>
-      </w:r>
-    </w:p>
-    <w:p>
-      <w:pPr>
-        <w:rPr>
-          <w:rFonts w:ascii="Times New Roman" w:hAnsi="Times New Roman" w:cs="Times New Roman"/>
-          <w:sz w:val="24"/>
-          <w:szCs w:val="24"/>
-        </w:rPr>
-      </w:pPr>
-      <w:r>
-        <w:rPr>
-          <w:rFonts w:ascii="Times New Roman" w:hAnsi="Times New Roman" w:cs="Times New Roman"/>
-          <w:sz w:val="24"/>
-          <w:szCs w:val="24"/>
-        </w:rPr>
-        <w:t>{%p if wear_and_tear %}</w:t>
-      </w:r>
+      <w:proofErr w:type="gramEnd"/>
     </w:p>
     <w:p>
       <w:pPr>
@@ -1378,6 +2442,7 @@
           <w:ilvl w:val="0"/>
           <w:numId w:val="1"/>
         </w:numPr>
+        <w:spacing w:after="0" w:line="240" w:lineRule="auto"/>
         <w:rPr>
           <w:rFonts w:ascii="Times New Roman" w:hAnsi="Times New Roman" w:cs="Times New Roman"/>
           <w:sz w:val="24"/>
@@ -1398,8 +2463,18 @@
           <w:sz w:val="24"/>
           <w:szCs w:val="24"/>
         </w:rPr>
-        <w:t>ot damage beyond normal wear and tear</w:t>
-      </w:r>
+        <w:t xml:space="preserve">ot damage beyond normal wear and </w:t>
+      </w:r>
+      <w:proofErr w:type="gramStart"/>
+      <w:r>
+        <w:rPr>
+          <w:rFonts w:ascii="Times New Roman" w:hAnsi="Times New Roman" w:cs="Times New Roman"/>
+          <w:sz w:val="24"/>
+          <w:szCs w:val="24"/>
+        </w:rPr>
+        <w:t>tear</w:t>
+      </w:r>
+      <w:proofErr w:type="gramEnd"/>
       <w:r>
         <w:rPr>
           <w:rFonts w:ascii="Times New Roman" w:hAnsi="Times New Roman" w:cs="Times New Roman"/>
@@ -1411,44 +2486,75 @@
     </w:p>
     <w:p>
       <w:pPr>
-        <w:rPr>
-          <w:rFonts w:ascii="Times New Roman" w:hAnsi="Times New Roman" w:cs="Times New Roman"/>
-          <w:sz w:val="24"/>
-          <w:szCs w:val="24"/>
-        </w:rPr>
-      </w:pPr>
-      <w:r>
-        <w:rPr>
-          <w:rFonts w:ascii="Times New Roman" w:hAnsi="Times New Roman" w:cs="Times New Roman"/>
-          <w:sz w:val="24"/>
-          <w:szCs w:val="24"/>
-        </w:rPr>
-        <w:t>{%p endif %}</w:t>
-      </w:r>
-    </w:p>
-    <w:p>
-      <w:pPr>
-        <w:rPr>
-          <w:rFonts w:ascii="Times New Roman" w:hAnsi="Times New Roman" w:cs="Times New Roman"/>
-          <w:sz w:val="24"/>
-          <w:szCs w:val="24"/>
-        </w:rPr>
-      </w:pPr>
-      <w:r>
-        <w:rPr>
-          <w:rFonts w:ascii="Times New Roman" w:hAnsi="Times New Roman" w:cs="Times New Roman"/>
-          <w:sz w:val="24"/>
-          <w:szCs w:val="24"/>
-        </w:rPr>
-        <w:t>{%p if not_owed</w:t>
-      </w:r>
-      <w:r>
-        <w:rPr>
-          <w:rFonts w:ascii="Times New Roman" w:hAnsi="Times New Roman" w:cs="Times New Roman"/>
-          <w:sz w:val="24"/>
-          <w:szCs w:val="24"/>
-        </w:rPr>
-        <w:t xml:space="preserve"> and not user</w:t>
+        <w:spacing w:after="0" w:line="240" w:lineRule="auto"/>
+        <w:rPr>
+          <w:rFonts w:ascii="Times New Roman" w:hAnsi="Times New Roman" w:cs="Times New Roman"/>
+          <w:sz w:val="24"/>
+          <w:szCs w:val="24"/>
+        </w:rPr>
+      </w:pPr>
+      <w:r>
+        <w:rPr>
+          <w:rFonts w:ascii="Times New Roman" w:hAnsi="Times New Roman" w:cs="Times New Roman"/>
+          <w:sz w:val="24"/>
+          <w:szCs w:val="24"/>
+        </w:rPr>
+        <w:t xml:space="preserve">{%p </w:t>
+      </w:r>
+      <w:proofErr w:type="gramStart"/>
+      <w:r>
+        <w:rPr>
+          <w:rFonts w:ascii="Times New Roman" w:hAnsi="Times New Roman" w:cs="Times New Roman"/>
+          <w:sz w:val="24"/>
+          <w:szCs w:val="24"/>
+        </w:rPr>
+        <w:t>endif %}</w:t>
+      </w:r>
+      <w:proofErr w:type="gramEnd"/>
+    </w:p>
+    <w:p>
+      <w:pPr>
+        <w:spacing w:after="0" w:line="240" w:lineRule="auto"/>
+        <w:rPr>
+          <w:rFonts w:ascii="Times New Roman" w:hAnsi="Times New Roman" w:cs="Times New Roman"/>
+          <w:sz w:val="24"/>
+          <w:szCs w:val="24"/>
+        </w:rPr>
+      </w:pPr>
+      <w:r>
+        <w:rPr>
+          <w:rFonts w:ascii="Times New Roman" w:hAnsi="Times New Roman" w:cs="Times New Roman"/>
+          <w:sz w:val="24"/>
+          <w:szCs w:val="24"/>
+        </w:rPr>
+        <w:t xml:space="preserve">{%p if </w:t>
+      </w:r>
+      <w:proofErr w:type="spellStart"/>
+      <w:r>
+        <w:rPr>
+          <w:rFonts w:ascii="Times New Roman" w:hAnsi="Times New Roman" w:cs="Times New Roman"/>
+          <w:sz w:val="24"/>
+          <w:szCs w:val="24"/>
+        </w:rPr>
+        <w:t>not_owed</w:t>
+      </w:r>
+      <w:proofErr w:type="spellEnd"/>
+      <w:r>
+        <w:rPr>
+          <w:rFonts w:ascii="Times New Roman" w:hAnsi="Times New Roman" w:cs="Times New Roman"/>
+          <w:sz w:val="24"/>
+          <w:szCs w:val="24"/>
+        </w:rPr>
+        <w:t xml:space="preserve"> and not </w:t>
+      </w:r>
+      <w:proofErr w:type="gramStart"/>
+      <w:r>
+        <w:rPr>
+          <w:rFonts w:ascii="Times New Roman" w:hAnsi="Times New Roman" w:cs="Times New Roman"/>
+          <w:sz w:val="24"/>
+          <w:szCs w:val="24"/>
+        </w:rPr>
+        <w:t>user</w:t>
       </w:r>
       <w:r>
         <w:rPr>
@@ -1464,7 +2570,25 @@
           <w:sz w:val="24"/>
           <w:szCs w:val="24"/>
         </w:rPr>
-        <w:t>[1]</w:t>
+        <w:t>[</w:t>
+      </w:r>
+      <w:proofErr w:type="gramEnd"/>
+      <w:r>
+        <w:rPr>
+          <w:rFonts w:ascii="Times New Roman" w:hAnsi="Times New Roman" w:cs="Times New Roman"/>
+          <w:sz w:val="24"/>
+          <w:szCs w:val="24"/>
+        </w:rPr>
+        <w:t>1</w:t>
+      </w:r>
+      <w:proofErr w:type="gramStart"/>
+      <w:r>
+        <w:rPr>
+          <w:rFonts w:ascii="Times New Roman" w:hAnsi="Times New Roman" w:cs="Times New Roman"/>
+          <w:sz w:val="24"/>
+          <w:szCs w:val="24"/>
+        </w:rPr>
+        <w:t>]</w:t>
       </w:r>
       <w:r>
         <w:rPr>
@@ -1474,6 +2598,7 @@
         </w:rPr>
         <w:t xml:space="preserve"> %}</w:t>
       </w:r>
+      <w:proofErr w:type="gramEnd"/>
     </w:p>
     <w:p>
       <w:pPr>
@@ -1482,6 +2607,7 @@
           <w:ilvl w:val="0"/>
           <w:numId w:val="1"/>
         </w:numPr>
+        <w:spacing w:after="0" w:line="240" w:lineRule="auto"/>
         <w:rPr>
           <w:rFonts w:ascii="Times New Roman" w:hAnsi="Times New Roman" w:cs="Times New Roman"/>
           <w:sz w:val="24"/>
@@ -1531,44 +2657,83 @@
     </w:p>
     <w:p>
       <w:pPr>
-        <w:rPr>
-          <w:rFonts w:ascii="Times New Roman" w:hAnsi="Times New Roman" w:cs="Times New Roman"/>
-          <w:sz w:val="24"/>
-          <w:szCs w:val="24"/>
-        </w:rPr>
-      </w:pPr>
-      <w:r>
-        <w:rPr>
-          <w:rFonts w:ascii="Times New Roman" w:hAnsi="Times New Roman" w:cs="Times New Roman"/>
-          <w:sz w:val="24"/>
-          <w:szCs w:val="24"/>
-        </w:rPr>
-        <w:t>{%p endif %}</w:t>
-      </w:r>
-    </w:p>
-    <w:p>
-      <w:pPr>
-        <w:rPr>
-          <w:rFonts w:ascii="Times New Roman" w:hAnsi="Times New Roman" w:cs="Times New Roman"/>
-          <w:sz w:val="24"/>
-          <w:szCs w:val="24"/>
-        </w:rPr>
-      </w:pPr>
-      <w:r>
-        <w:rPr>
-          <w:rFonts w:ascii="Times New Roman" w:hAnsi="Times New Roman" w:cs="Times New Roman"/>
-          <w:sz w:val="24"/>
-          <w:szCs w:val="24"/>
-        </w:rPr>
-        <w:t xml:space="preserve">{%p if not_owed </w:t>
-      </w:r>
-      <w:r>
-        <w:rPr>
-          <w:rFonts w:ascii="Times New Roman" w:hAnsi="Times New Roman" w:cs="Times New Roman"/>
-          <w:sz w:val="24"/>
-          <w:szCs w:val="24"/>
-        </w:rPr>
-        <w:t>and user</w:t>
+        <w:spacing w:after="0" w:line="240" w:lineRule="auto"/>
+        <w:rPr>
+          <w:rFonts w:ascii="Times New Roman" w:hAnsi="Times New Roman" w:cs="Times New Roman"/>
+          <w:sz w:val="24"/>
+          <w:szCs w:val="24"/>
+        </w:rPr>
+      </w:pPr>
+      <w:r>
+        <w:rPr>
+          <w:rFonts w:ascii="Times New Roman" w:hAnsi="Times New Roman" w:cs="Times New Roman"/>
+          <w:sz w:val="24"/>
+          <w:szCs w:val="24"/>
+        </w:rPr>
+        <w:t xml:space="preserve">{%p </w:t>
+      </w:r>
+      <w:proofErr w:type="gramStart"/>
+      <w:r>
+        <w:rPr>
+          <w:rFonts w:ascii="Times New Roman" w:hAnsi="Times New Roman" w:cs="Times New Roman"/>
+          <w:sz w:val="24"/>
+          <w:szCs w:val="24"/>
+        </w:rPr>
+        <w:t>endif %}</w:t>
+      </w:r>
+      <w:proofErr w:type="gramEnd"/>
+    </w:p>
+    <w:p>
+      <w:pPr>
+        <w:spacing w:after="0" w:line="240" w:lineRule="auto"/>
+        <w:rPr>
+          <w:rFonts w:ascii="Times New Roman" w:hAnsi="Times New Roman" w:cs="Times New Roman"/>
+          <w:sz w:val="24"/>
+          <w:szCs w:val="24"/>
+        </w:rPr>
+      </w:pPr>
+      <w:r>
+        <w:rPr>
+          <w:rFonts w:ascii="Times New Roman" w:hAnsi="Times New Roman" w:cs="Times New Roman"/>
+          <w:sz w:val="24"/>
+          <w:szCs w:val="24"/>
+        </w:rPr>
+        <w:t xml:space="preserve">{%p if </w:t>
+      </w:r>
+      <w:proofErr w:type="spellStart"/>
+      <w:r>
+        <w:rPr>
+          <w:rFonts w:ascii="Times New Roman" w:hAnsi="Times New Roman" w:cs="Times New Roman"/>
+          <w:sz w:val="24"/>
+          <w:szCs w:val="24"/>
+        </w:rPr>
+        <w:t>not_owed</w:t>
+      </w:r>
+      <w:proofErr w:type="spellEnd"/>
+      <w:r>
+        <w:rPr>
+          <w:rFonts w:ascii="Times New Roman" w:hAnsi="Times New Roman" w:cs="Times New Roman"/>
+          <w:sz w:val="24"/>
+          <w:szCs w:val="24"/>
+        </w:rPr>
+        <w:t xml:space="preserve"> </w:t>
+      </w:r>
+      <w:r>
+        <w:rPr>
+          <w:rFonts w:ascii="Times New Roman" w:hAnsi="Times New Roman" w:cs="Times New Roman"/>
+          <w:sz w:val="24"/>
+          <w:szCs w:val="24"/>
+        </w:rPr>
+        <w:t xml:space="preserve">and </w:t>
+      </w:r>
+      <w:proofErr w:type="gramStart"/>
+      <w:r>
+        <w:rPr>
+          <w:rFonts w:ascii="Times New Roman" w:hAnsi="Times New Roman" w:cs="Times New Roman"/>
+          <w:sz w:val="24"/>
+          <w:szCs w:val="24"/>
+        </w:rPr>
+        <w:t>user</w:t>
       </w:r>
       <w:r>
         <w:rPr>
@@ -1584,7 +2749,25 @@
           <w:sz w:val="24"/>
           <w:szCs w:val="24"/>
         </w:rPr>
-        <w:t xml:space="preserve">[1] </w:t>
+        <w:t>[</w:t>
+      </w:r>
+      <w:proofErr w:type="gramEnd"/>
+      <w:r>
+        <w:rPr>
+          <w:rFonts w:ascii="Times New Roman" w:hAnsi="Times New Roman" w:cs="Times New Roman"/>
+          <w:sz w:val="24"/>
+          <w:szCs w:val="24"/>
+        </w:rPr>
+        <w:t>1</w:t>
+      </w:r>
+      <w:proofErr w:type="gramStart"/>
+      <w:r>
+        <w:rPr>
+          <w:rFonts w:ascii="Times New Roman" w:hAnsi="Times New Roman" w:cs="Times New Roman"/>
+          <w:sz w:val="24"/>
+          <w:szCs w:val="24"/>
+        </w:rPr>
+        <w:t xml:space="preserve">] </w:t>
       </w:r>
       <w:r>
         <w:rPr>
@@ -1594,6 +2777,7 @@
         </w:rPr>
         <w:t>%}</w:t>
       </w:r>
+      <w:proofErr w:type="gramEnd"/>
     </w:p>
     <w:p>
       <w:pPr>
@@ -1602,6 +2786,7 @@
           <w:ilvl w:val="0"/>
           <w:numId w:val="1"/>
         </w:numPr>
+        <w:spacing w:after="0" w:line="240" w:lineRule="auto"/>
         <w:rPr>
           <w:rFonts w:ascii="Times New Roman" w:hAnsi="Times New Roman" w:cs="Times New Roman"/>
           <w:sz w:val="24"/>
@@ -1635,44 +2820,75 @@
     </w:p>
     <w:p>
       <w:pPr>
-        <w:rPr>
-          <w:rFonts w:ascii="Times New Roman" w:hAnsi="Times New Roman" w:cs="Times New Roman"/>
-          <w:sz w:val="24"/>
-          <w:szCs w:val="24"/>
-        </w:rPr>
-      </w:pPr>
-      <w:r>
-        <w:rPr>
-          <w:rFonts w:ascii="Times New Roman" w:hAnsi="Times New Roman" w:cs="Times New Roman"/>
-          <w:sz w:val="24"/>
-          <w:szCs w:val="24"/>
-        </w:rPr>
-        <w:t>{%p endif %}</w:t>
-      </w:r>
-    </w:p>
-    <w:p>
-      <w:pPr>
-        <w:rPr>
-          <w:rFonts w:ascii="Times New Roman" w:hAnsi="Times New Roman" w:cs="Times New Roman"/>
-          <w:sz w:val="24"/>
-          <w:szCs w:val="24"/>
-        </w:rPr>
-      </w:pPr>
-      <w:r>
-        <w:rPr>
-          <w:rFonts w:ascii="Times New Roman" w:hAnsi="Times New Roman" w:cs="Times New Roman"/>
-          <w:sz w:val="24"/>
-          <w:szCs w:val="24"/>
-        </w:rPr>
-        <w:t>{%p if not_my_damage</w:t>
-      </w:r>
-      <w:r>
-        <w:rPr>
-          <w:rFonts w:ascii="Times New Roman" w:hAnsi="Times New Roman" w:cs="Times New Roman"/>
-          <w:sz w:val="24"/>
-          <w:szCs w:val="24"/>
-        </w:rPr>
-        <w:t xml:space="preserve"> and not user</w:t>
+        <w:spacing w:after="0" w:line="240" w:lineRule="auto"/>
+        <w:rPr>
+          <w:rFonts w:ascii="Times New Roman" w:hAnsi="Times New Roman" w:cs="Times New Roman"/>
+          <w:sz w:val="24"/>
+          <w:szCs w:val="24"/>
+        </w:rPr>
+      </w:pPr>
+      <w:r>
+        <w:rPr>
+          <w:rFonts w:ascii="Times New Roman" w:hAnsi="Times New Roman" w:cs="Times New Roman"/>
+          <w:sz w:val="24"/>
+          <w:szCs w:val="24"/>
+        </w:rPr>
+        <w:t xml:space="preserve">{%p </w:t>
+      </w:r>
+      <w:proofErr w:type="gramStart"/>
+      <w:r>
+        <w:rPr>
+          <w:rFonts w:ascii="Times New Roman" w:hAnsi="Times New Roman" w:cs="Times New Roman"/>
+          <w:sz w:val="24"/>
+          <w:szCs w:val="24"/>
+        </w:rPr>
+        <w:t>endif %}</w:t>
+      </w:r>
+      <w:proofErr w:type="gramEnd"/>
+    </w:p>
+    <w:p>
+      <w:pPr>
+        <w:spacing w:after="0" w:line="240" w:lineRule="auto"/>
+        <w:rPr>
+          <w:rFonts w:ascii="Times New Roman" w:hAnsi="Times New Roman" w:cs="Times New Roman"/>
+          <w:sz w:val="24"/>
+          <w:szCs w:val="24"/>
+        </w:rPr>
+      </w:pPr>
+      <w:r>
+        <w:rPr>
+          <w:rFonts w:ascii="Times New Roman" w:hAnsi="Times New Roman" w:cs="Times New Roman"/>
+          <w:sz w:val="24"/>
+          <w:szCs w:val="24"/>
+        </w:rPr>
+        <w:t xml:space="preserve">{%p if </w:t>
+      </w:r>
+      <w:proofErr w:type="spellStart"/>
+      <w:r>
+        <w:rPr>
+          <w:rFonts w:ascii="Times New Roman" w:hAnsi="Times New Roman" w:cs="Times New Roman"/>
+          <w:sz w:val="24"/>
+          <w:szCs w:val="24"/>
+        </w:rPr>
+        <w:t>not_my_damage</w:t>
+      </w:r>
+      <w:proofErr w:type="spellEnd"/>
+      <w:r>
+        <w:rPr>
+          <w:rFonts w:ascii="Times New Roman" w:hAnsi="Times New Roman" w:cs="Times New Roman"/>
+          <w:sz w:val="24"/>
+          <w:szCs w:val="24"/>
+        </w:rPr>
+        <w:t xml:space="preserve"> and not </w:t>
+      </w:r>
+      <w:proofErr w:type="gramStart"/>
+      <w:r>
+        <w:rPr>
+          <w:rFonts w:ascii="Times New Roman" w:hAnsi="Times New Roman" w:cs="Times New Roman"/>
+          <w:sz w:val="24"/>
+          <w:szCs w:val="24"/>
+        </w:rPr>
+        <w:t>user</w:t>
       </w:r>
       <w:r>
         <w:rPr>
@@ -1688,7 +2904,25 @@
           <w:sz w:val="24"/>
           <w:szCs w:val="24"/>
         </w:rPr>
-        <w:t>[1]</w:t>
+        <w:t>[</w:t>
+      </w:r>
+      <w:proofErr w:type="gramEnd"/>
+      <w:r>
+        <w:rPr>
+          <w:rFonts w:ascii="Times New Roman" w:hAnsi="Times New Roman" w:cs="Times New Roman"/>
+          <w:sz w:val="24"/>
+          <w:szCs w:val="24"/>
+        </w:rPr>
+        <w:t>1</w:t>
+      </w:r>
+      <w:proofErr w:type="gramStart"/>
+      <w:r>
+        <w:rPr>
+          <w:rFonts w:ascii="Times New Roman" w:hAnsi="Times New Roman" w:cs="Times New Roman"/>
+          <w:sz w:val="24"/>
+          <w:szCs w:val="24"/>
+        </w:rPr>
+        <w:t>]</w:t>
       </w:r>
       <w:r>
         <w:rPr>
@@ -1706,6 +2940,7 @@
         </w:rPr>
         <w:t>%}</w:t>
       </w:r>
+      <w:proofErr w:type="gramEnd"/>
     </w:p>
     <w:p>
       <w:pPr>
@@ -1714,19 +2949,38 @@
           <w:ilvl w:val="0"/>
           <w:numId w:val="1"/>
         </w:numPr>
-        <w:rPr>
-          <w:rFonts w:ascii="Times New Roman" w:hAnsi="Times New Roman" w:cs="Times New Roman"/>
-          <w:sz w:val="24"/>
-          <w:szCs w:val="24"/>
-        </w:rPr>
-      </w:pPr>
-      <w:r>
-        <w:rPr>
-          <w:rFonts w:ascii="Times New Roman" w:hAnsi="Times New Roman" w:cs="Times New Roman"/>
-          <w:sz w:val="24"/>
-          <w:szCs w:val="24"/>
-        </w:rPr>
-        <w:t>I did not cause the damages you allege</w:t>
+        <w:spacing w:after="0" w:line="240" w:lineRule="auto"/>
+        <w:rPr>
+          <w:rFonts w:ascii="Times New Roman" w:hAnsi="Times New Roman" w:cs="Times New Roman"/>
+          <w:sz w:val="24"/>
+          <w:szCs w:val="24"/>
+        </w:rPr>
+      </w:pPr>
+      <w:r>
+        <w:rPr>
+          <w:rFonts w:ascii="Times New Roman" w:hAnsi="Times New Roman" w:cs="Times New Roman"/>
+          <w:sz w:val="24"/>
+          <w:szCs w:val="24"/>
+        </w:rPr>
+        <w:t xml:space="preserve">I did not cause the </w:t>
+      </w:r>
+      <w:proofErr w:type="gramStart"/>
+      <w:r>
+        <w:rPr>
+          <w:rFonts w:ascii="Times New Roman" w:hAnsi="Times New Roman" w:cs="Times New Roman"/>
+          <w:sz w:val="24"/>
+          <w:szCs w:val="24"/>
+        </w:rPr>
+        <w:t>damages</w:t>
+      </w:r>
+      <w:proofErr w:type="gramEnd"/>
+      <w:r>
+        <w:rPr>
+          <w:rFonts w:ascii="Times New Roman" w:hAnsi="Times New Roman" w:cs="Times New Roman"/>
+          <w:sz w:val="24"/>
+          <w:szCs w:val="24"/>
+        </w:rPr>
+        <w:t xml:space="preserve"> you allege</w:t>
       </w:r>
       <w:r>
         <w:rPr>
@@ -1739,45 +2993,75 @@
     </w:p>
     <w:p>
       <w:pPr>
-        <w:rPr>
-          <w:rFonts w:ascii="Times New Roman" w:hAnsi="Times New Roman" w:cs="Times New Roman"/>
-          <w:sz w:val="24"/>
-          <w:szCs w:val="24"/>
-        </w:rPr>
-      </w:pPr>
-      <w:r>
-        <w:rPr>
-          <w:rFonts w:ascii="Times New Roman" w:hAnsi="Times New Roman" w:cs="Times New Roman"/>
-          <w:sz w:val="24"/>
-          <w:szCs w:val="24"/>
-        </w:rPr>
-        <w:lastRenderedPageBreak/>
-        <w:t>{%p endif %}</w:t>
-      </w:r>
-    </w:p>
-    <w:p>
-      <w:pPr>
-        <w:rPr>
-          <w:rFonts w:ascii="Times New Roman" w:hAnsi="Times New Roman" w:cs="Times New Roman"/>
-          <w:sz w:val="24"/>
-          <w:szCs w:val="24"/>
-        </w:rPr>
-      </w:pPr>
-      <w:r>
-        <w:rPr>
-          <w:rFonts w:ascii="Times New Roman" w:hAnsi="Times New Roman" w:cs="Times New Roman"/>
-          <w:sz w:val="24"/>
-          <w:szCs w:val="24"/>
-        </w:rPr>
-        <w:t>{%p if not_my_damage</w:t>
-      </w:r>
-      <w:r>
-        <w:rPr>
-          <w:rFonts w:ascii="Times New Roman" w:hAnsi="Times New Roman" w:cs="Times New Roman"/>
-          <w:sz w:val="24"/>
-          <w:szCs w:val="24"/>
-        </w:rPr>
-        <w:t xml:space="preserve"> and user</w:t>
+        <w:spacing w:after="0" w:line="240" w:lineRule="auto"/>
+        <w:rPr>
+          <w:rFonts w:ascii="Times New Roman" w:hAnsi="Times New Roman" w:cs="Times New Roman"/>
+          <w:sz w:val="24"/>
+          <w:szCs w:val="24"/>
+        </w:rPr>
+      </w:pPr>
+      <w:r>
+        <w:rPr>
+          <w:rFonts w:ascii="Times New Roman" w:hAnsi="Times New Roman" w:cs="Times New Roman"/>
+          <w:sz w:val="24"/>
+          <w:szCs w:val="24"/>
+        </w:rPr>
+        <w:t xml:space="preserve">{%p </w:t>
+      </w:r>
+      <w:proofErr w:type="gramStart"/>
+      <w:r>
+        <w:rPr>
+          <w:rFonts w:ascii="Times New Roman" w:hAnsi="Times New Roman" w:cs="Times New Roman"/>
+          <w:sz w:val="24"/>
+          <w:szCs w:val="24"/>
+        </w:rPr>
+        <w:t>endif %}</w:t>
+      </w:r>
+      <w:proofErr w:type="gramEnd"/>
+    </w:p>
+    <w:p>
+      <w:pPr>
+        <w:spacing w:after="0" w:line="240" w:lineRule="auto"/>
+        <w:rPr>
+          <w:rFonts w:ascii="Times New Roman" w:hAnsi="Times New Roman" w:cs="Times New Roman"/>
+          <w:sz w:val="24"/>
+          <w:szCs w:val="24"/>
+        </w:rPr>
+      </w:pPr>
+      <w:r>
+        <w:rPr>
+          <w:rFonts w:ascii="Times New Roman" w:hAnsi="Times New Roman" w:cs="Times New Roman"/>
+          <w:sz w:val="24"/>
+          <w:szCs w:val="24"/>
+        </w:rPr>
+        <w:t xml:space="preserve">{%p if </w:t>
+      </w:r>
+      <w:proofErr w:type="spellStart"/>
+      <w:r>
+        <w:rPr>
+          <w:rFonts w:ascii="Times New Roman" w:hAnsi="Times New Roman" w:cs="Times New Roman"/>
+          <w:sz w:val="24"/>
+          <w:szCs w:val="24"/>
+        </w:rPr>
+        <w:t>not_my_damage</w:t>
+      </w:r>
+      <w:proofErr w:type="spellEnd"/>
+      <w:r>
+        <w:rPr>
+          <w:rFonts w:ascii="Times New Roman" w:hAnsi="Times New Roman" w:cs="Times New Roman"/>
+          <w:sz w:val="24"/>
+          <w:szCs w:val="24"/>
+        </w:rPr>
+        <w:t xml:space="preserve"> and </w:t>
+      </w:r>
+      <w:proofErr w:type="gramStart"/>
+      <w:r>
+        <w:rPr>
+          <w:rFonts w:ascii="Times New Roman" w:hAnsi="Times New Roman" w:cs="Times New Roman"/>
+          <w:sz w:val="24"/>
+          <w:szCs w:val="24"/>
+        </w:rPr>
+        <w:t>user</w:t>
       </w:r>
       <w:r>
         <w:rPr>
@@ -1793,7 +3077,25 @@
           <w:sz w:val="24"/>
           <w:szCs w:val="24"/>
         </w:rPr>
-        <w:t xml:space="preserve">[1] </w:t>
+        <w:t>[</w:t>
+      </w:r>
+      <w:proofErr w:type="gramEnd"/>
+      <w:r>
+        <w:rPr>
+          <w:rFonts w:ascii="Times New Roman" w:hAnsi="Times New Roman" w:cs="Times New Roman"/>
+          <w:sz w:val="24"/>
+          <w:szCs w:val="24"/>
+        </w:rPr>
+        <w:t>1</w:t>
+      </w:r>
+      <w:proofErr w:type="gramStart"/>
+      <w:r>
+        <w:rPr>
+          <w:rFonts w:ascii="Times New Roman" w:hAnsi="Times New Roman" w:cs="Times New Roman"/>
+          <w:sz w:val="24"/>
+          <w:szCs w:val="24"/>
+        </w:rPr>
+        <w:t xml:space="preserve">] </w:t>
       </w:r>
       <w:r>
         <w:rPr>
@@ -1803,6 +3105,7 @@
         </w:rPr>
         <w:t>%}</w:t>
       </w:r>
+      <w:proofErr w:type="gramEnd"/>
     </w:p>
     <w:p>
       <w:pPr>
@@ -1811,6 +3114,7 @@
           <w:ilvl w:val="0"/>
           <w:numId w:val="1"/>
         </w:numPr>
+        <w:spacing w:after="0" w:line="240" w:lineRule="auto"/>
         <w:rPr>
           <w:rFonts w:ascii="Times New Roman" w:hAnsi="Times New Roman" w:cs="Times New Roman"/>
           <w:sz w:val="24"/>
@@ -1831,7 +3135,25 @@
           <w:sz w:val="24"/>
           <w:szCs w:val="24"/>
         </w:rPr>
-        <w:t xml:space="preserve"> did not cause the damages you allege</w:t>
+        <w:t xml:space="preserve"> did not cause the </w:t>
+      </w:r>
+      <w:proofErr w:type="gramStart"/>
+      <w:r>
+        <w:rPr>
+          <w:rFonts w:ascii="Times New Roman" w:hAnsi="Times New Roman" w:cs="Times New Roman"/>
+          <w:sz w:val="24"/>
+          <w:szCs w:val="24"/>
+        </w:rPr>
+        <w:t>damages</w:t>
+      </w:r>
+      <w:proofErr w:type="gramEnd"/>
+      <w:r>
+        <w:rPr>
+          <w:rFonts w:ascii="Times New Roman" w:hAnsi="Times New Roman" w:cs="Times New Roman"/>
+          <w:sz w:val="24"/>
+          <w:szCs w:val="24"/>
+        </w:rPr>
+        <w:t xml:space="preserve"> you allege</w:t>
       </w:r>
       <w:r>
         <w:rPr>
@@ -1844,23 +3166,35 @@
     </w:p>
     <w:p>
       <w:pPr>
-        <w:rPr>
-          <w:rFonts w:ascii="Times New Roman" w:hAnsi="Times New Roman" w:cs="Times New Roman"/>
-          <w:sz w:val="24"/>
-          <w:szCs w:val="24"/>
-        </w:rPr>
-      </w:pPr>
-      <w:r>
-        <w:rPr>
-          <w:rFonts w:ascii="Times New Roman" w:hAnsi="Times New Roman" w:cs="Times New Roman"/>
-          <w:sz w:val="24"/>
-          <w:szCs w:val="24"/>
-        </w:rPr>
-        <w:t>{%p endif %}</w:t>
-      </w:r>
-    </w:p>
-    <w:p>
-      <w:pPr>
+        <w:spacing w:after="0" w:line="240" w:lineRule="auto"/>
+        <w:rPr>
+          <w:rFonts w:ascii="Times New Roman" w:hAnsi="Times New Roman" w:cs="Times New Roman"/>
+          <w:sz w:val="24"/>
+          <w:szCs w:val="24"/>
+        </w:rPr>
+      </w:pPr>
+      <w:r>
+        <w:rPr>
+          <w:rFonts w:ascii="Times New Roman" w:hAnsi="Times New Roman" w:cs="Times New Roman"/>
+          <w:sz w:val="24"/>
+          <w:szCs w:val="24"/>
+        </w:rPr>
+        <w:t xml:space="preserve">{%p </w:t>
+      </w:r>
+      <w:proofErr w:type="gramStart"/>
+      <w:r>
+        <w:rPr>
+          <w:rFonts w:ascii="Times New Roman" w:hAnsi="Times New Roman" w:cs="Times New Roman"/>
+          <w:sz w:val="24"/>
+          <w:szCs w:val="24"/>
+        </w:rPr>
+        <w:t>endif %}</w:t>
+      </w:r>
+      <w:proofErr w:type="gramEnd"/>
+    </w:p>
+    <w:p>
+      <w:pPr>
+        <w:spacing w:after="0" w:line="240" w:lineRule="auto"/>
         <w:rPr>
           <w:rFonts w:ascii="Times New Roman" w:hAnsi="Times New Roman" w:cs="Times New Roman"/>
           <w:sz w:val="24"/>
@@ -1881,16 +3215,35 @@
           <w:sz w:val="24"/>
           <w:szCs w:val="24"/>
         </w:rPr>
-        <w:t xml:space="preserve"> no_reason</w:t>
-      </w:r>
-      <w:r>
-        <w:rPr>
-          <w:rFonts w:ascii="Times New Roman" w:hAnsi="Times New Roman" w:cs="Times New Roman"/>
-          <w:sz w:val="24"/>
-          <w:szCs w:val="24"/>
-        </w:rPr>
         <w:t xml:space="preserve"> </w:t>
       </w:r>
+      <w:proofErr w:type="spellStart"/>
+      <w:r>
+        <w:rPr>
+          <w:rFonts w:ascii="Times New Roman" w:hAnsi="Times New Roman" w:cs="Times New Roman"/>
+          <w:sz w:val="24"/>
+          <w:szCs w:val="24"/>
+        </w:rPr>
+        <w:t>no_</w:t>
+      </w:r>
+      <w:proofErr w:type="gramStart"/>
+      <w:r>
+        <w:rPr>
+          <w:rFonts w:ascii="Times New Roman" w:hAnsi="Times New Roman" w:cs="Times New Roman"/>
+          <w:sz w:val="24"/>
+          <w:szCs w:val="24"/>
+        </w:rPr>
+        <w:t>reason</w:t>
+      </w:r>
+      <w:proofErr w:type="spellEnd"/>
+      <w:r>
+        <w:rPr>
+          <w:rFonts w:ascii="Times New Roman" w:hAnsi="Times New Roman" w:cs="Times New Roman"/>
+          <w:sz w:val="24"/>
+          <w:szCs w:val="24"/>
+        </w:rPr>
+        <w:t xml:space="preserve"> </w:t>
+      </w:r>
       <w:r>
         <w:rPr>
           <w:rFonts w:ascii="Times New Roman" w:hAnsi="Times New Roman" w:cs="Times New Roman"/>
@@ -1899,6 +3252,7 @@
         </w:rPr>
         <w:t>%}</w:t>
       </w:r>
+      <w:proofErr w:type="gramEnd"/>
     </w:p>
     <w:p>
       <w:pPr>
@@ -1907,6 +3261,7 @@
           <w:ilvl w:val="0"/>
           <w:numId w:val="1"/>
         </w:numPr>
+        <w:spacing w:after="0" w:line="240" w:lineRule="auto"/>
         <w:rPr>
           <w:rFonts w:ascii="Times New Roman" w:hAnsi="Times New Roman" w:cs="Times New Roman"/>
           <w:sz w:val="24"/>
@@ -1980,23 +3335,7 @@
     </w:p>
     <w:p>
       <w:pPr>
-        <w:rPr>
-          <w:rFonts w:ascii="Times New Roman" w:hAnsi="Times New Roman" w:cs="Times New Roman"/>
-          <w:sz w:val="24"/>
-          <w:szCs w:val="24"/>
-        </w:rPr>
-      </w:pPr>
-      <w:r>
-        <w:rPr>
-          <w:rFonts w:ascii="Times New Roman" w:hAnsi="Times New Roman" w:cs="Times New Roman"/>
-          <w:sz w:val="24"/>
-          <w:szCs w:val="24"/>
-        </w:rPr>
-        <w:t>{%p endif %}</w:t>
-      </w:r>
-    </w:p>
-    <w:p>
-      <w:pPr>
+        <w:spacing w:after="0" w:line="240" w:lineRule="auto"/>
         <w:rPr>
           <w:rFonts w:ascii="Times New Roman" w:hAnsi="Times New Roman" w:cs="Times New Roman"/>
           <w:sz w:val="24"/>
@@ -2011,6 +3350,34 @@
         </w:rPr>
         <w:t xml:space="preserve">{%p </w:t>
       </w:r>
+      <w:proofErr w:type="gramStart"/>
+      <w:r>
+        <w:rPr>
+          <w:rFonts w:ascii="Times New Roman" w:hAnsi="Times New Roman" w:cs="Times New Roman"/>
+          <w:sz w:val="24"/>
+          <w:szCs w:val="24"/>
+        </w:rPr>
+        <w:t>endif %}</w:t>
+      </w:r>
+      <w:proofErr w:type="gramEnd"/>
+    </w:p>
+    <w:p>
+      <w:pPr>
+        <w:spacing w:after="0" w:line="240" w:lineRule="auto"/>
+        <w:rPr>
+          <w:rFonts w:ascii="Times New Roman" w:hAnsi="Times New Roman" w:cs="Times New Roman"/>
+          <w:sz w:val="24"/>
+          <w:szCs w:val="24"/>
+        </w:rPr>
+      </w:pPr>
+      <w:r>
+        <w:rPr>
+          <w:rFonts w:ascii="Times New Roman" w:hAnsi="Times New Roman" w:cs="Times New Roman"/>
+          <w:sz w:val="24"/>
+          <w:szCs w:val="24"/>
+        </w:rPr>
+        <w:t xml:space="preserve">{%p </w:t>
+      </w:r>
       <w:r>
         <w:rPr>
           <w:rFonts w:ascii="Times New Roman" w:hAnsi="Times New Roman" w:cs="Times New Roman"/>
@@ -2019,14 +3386,34 @@
         </w:rPr>
         <w:t xml:space="preserve">if </w:t>
       </w:r>
-      <w:r>
-        <w:rPr>
-          <w:rFonts w:ascii="Times New Roman" w:hAnsi="Times New Roman" w:cs="Times New Roman"/>
-          <w:sz w:val="24"/>
-          <w:szCs w:val="24"/>
-        </w:rPr>
-        <w:t>other_dispute %}</w:t>
-      </w:r>
+      <w:proofErr w:type="spellStart"/>
+      <w:r>
+        <w:rPr>
+          <w:rFonts w:ascii="Times New Roman" w:hAnsi="Times New Roman" w:cs="Times New Roman"/>
+          <w:sz w:val="24"/>
+          <w:szCs w:val="24"/>
+        </w:rPr>
+        <w:t>other_</w:t>
+      </w:r>
+      <w:proofErr w:type="gramStart"/>
+      <w:r>
+        <w:rPr>
+          <w:rFonts w:ascii="Times New Roman" w:hAnsi="Times New Roman" w:cs="Times New Roman"/>
+          <w:sz w:val="24"/>
+          <w:szCs w:val="24"/>
+        </w:rPr>
+        <w:t>dispute</w:t>
+      </w:r>
+      <w:proofErr w:type="spellEnd"/>
+      <w:r>
+        <w:rPr>
+          <w:rFonts w:ascii="Times New Roman" w:hAnsi="Times New Roman" w:cs="Times New Roman"/>
+          <w:sz w:val="24"/>
+          <w:szCs w:val="24"/>
+        </w:rPr>
+        <w:t xml:space="preserve"> %}</w:t>
+      </w:r>
+      <w:proofErr w:type="gramEnd"/>
     </w:p>
     <w:p>
       <w:pPr>
@@ -2035,37 +3422,77 @@
           <w:ilvl w:val="0"/>
           <w:numId w:val="1"/>
         </w:numPr>
-        <w:rPr>
-          <w:rFonts w:ascii="Times New Roman" w:hAnsi="Times New Roman" w:cs="Times New Roman"/>
-          <w:sz w:val="24"/>
-          <w:szCs w:val="24"/>
-        </w:rPr>
-      </w:pPr>
-      <w:r>
-        <w:rPr>
-          <w:rFonts w:ascii="Times New Roman" w:hAnsi="Times New Roman" w:cs="Times New Roman"/>
-          <w:sz w:val="24"/>
-          <w:szCs w:val="24"/>
-        </w:rPr>
-        <w:t>{{ other_dispute_detail }}</w:t>
-      </w:r>
-    </w:p>
-    <w:p>
-      <w:pPr>
-        <w:rPr>
-          <w:rFonts w:ascii="Times New Roman" w:hAnsi="Times New Roman" w:cs="Times New Roman"/>
-          <w:sz w:val="24"/>
-          <w:szCs w:val="24"/>
-        </w:rPr>
-      </w:pPr>
-      <w:r>
-        <w:rPr>
-          <w:rFonts w:ascii="Times New Roman" w:hAnsi="Times New Roman" w:cs="Times New Roman"/>
-          <w:sz w:val="24"/>
-          <w:szCs w:val="24"/>
-        </w:rPr>
-        <w:t>{%p endif %}</w:t>
-      </w:r>
+        <w:spacing w:after="0" w:line="240" w:lineRule="auto"/>
+        <w:rPr>
+          <w:rFonts w:ascii="Times New Roman" w:hAnsi="Times New Roman" w:cs="Times New Roman"/>
+          <w:sz w:val="24"/>
+          <w:szCs w:val="24"/>
+        </w:rPr>
+      </w:pPr>
+      <w:proofErr w:type="gramStart"/>
+      <w:r>
+        <w:rPr>
+          <w:rFonts w:ascii="Times New Roman" w:hAnsi="Times New Roman" w:cs="Times New Roman"/>
+          <w:sz w:val="24"/>
+          <w:szCs w:val="24"/>
+        </w:rPr>
+        <w:t xml:space="preserve">{{ </w:t>
+      </w:r>
+      <w:proofErr w:type="spellStart"/>
+      <w:r>
+        <w:rPr>
+          <w:rFonts w:ascii="Times New Roman" w:hAnsi="Times New Roman" w:cs="Times New Roman"/>
+          <w:sz w:val="24"/>
+          <w:szCs w:val="24"/>
+        </w:rPr>
+        <w:t>other</w:t>
+      </w:r>
+      <w:proofErr w:type="gramEnd"/>
+      <w:r>
+        <w:rPr>
+          <w:rFonts w:ascii="Times New Roman" w:hAnsi="Times New Roman" w:cs="Times New Roman"/>
+          <w:sz w:val="24"/>
+          <w:szCs w:val="24"/>
+        </w:rPr>
+        <w:t>_dispute_detail</w:t>
+      </w:r>
+      <w:proofErr w:type="spellEnd"/>
+      <w:r>
+        <w:rPr>
+          <w:rFonts w:ascii="Times New Roman" w:hAnsi="Times New Roman" w:cs="Times New Roman"/>
+          <w:sz w:val="24"/>
+          <w:szCs w:val="24"/>
+        </w:rPr>
+        <w:t xml:space="preserve"> }}</w:t>
+      </w:r>
+    </w:p>
+    <w:p>
+      <w:pPr>
+        <w:spacing w:after="0" w:line="240" w:lineRule="auto"/>
+        <w:rPr>
+          <w:rFonts w:ascii="Times New Roman" w:hAnsi="Times New Roman" w:cs="Times New Roman"/>
+          <w:sz w:val="24"/>
+          <w:szCs w:val="24"/>
+        </w:rPr>
+      </w:pPr>
+      <w:r>
+        <w:rPr>
+          <w:rFonts w:ascii="Times New Roman" w:hAnsi="Times New Roman" w:cs="Times New Roman"/>
+          <w:sz w:val="24"/>
+          <w:szCs w:val="24"/>
+        </w:rPr>
+        <w:t xml:space="preserve">{%p </w:t>
+      </w:r>
+      <w:proofErr w:type="gramStart"/>
+      <w:r>
+        <w:rPr>
+          <w:rFonts w:ascii="Times New Roman" w:hAnsi="Times New Roman" w:cs="Times New Roman"/>
+          <w:sz w:val="24"/>
+          <w:szCs w:val="24"/>
+        </w:rPr>
+        <w:t>endif %}</w:t>
+      </w:r>
+      <w:proofErr w:type="gramEnd"/>
       <w:r>
         <w:rPr>
           <w:rFonts w:ascii="Times New Roman" w:hAnsi="Times New Roman" w:cs="Times New Roman"/>
@@ -2077,20 +3504,75 @@
     </w:p>
     <w:p>
       <w:pPr>
-        <w:rPr>
-          <w:rFonts w:ascii="Times New Roman" w:hAnsi="Times New Roman" w:cs="Times New Roman"/>
-          <w:sz w:val="24"/>
-          <w:szCs w:val="24"/>
-        </w:rPr>
-      </w:pPr>
-      <w:r>
-        <w:rPr>
-          <w:rFonts w:ascii="Times New Roman" w:hAnsi="Times New Roman" w:cs="Times New Roman"/>
-          <w:sz w:val="24"/>
-          <w:szCs w:val="24"/>
-        </w:rPr>
-        <w:br/>
-      </w:r>
+        <w:spacing w:after="0" w:line="240" w:lineRule="auto"/>
+        <w:rPr>
+          <w:rFonts w:ascii="Times New Roman" w:hAnsi="Times New Roman" w:cs="Times New Roman"/>
+          <w:sz w:val="24"/>
+          <w:szCs w:val="24"/>
+        </w:rPr>
+      </w:pPr>
+      <w:r>
+        <w:rPr>
+          <w:rFonts w:ascii="Times New Roman" w:hAnsi="Times New Roman" w:cs="Times New Roman"/>
+          <w:sz w:val="24"/>
+          <w:szCs w:val="24"/>
+        </w:rPr>
+        <w:t xml:space="preserve">{%p if </w:t>
+      </w:r>
+      <w:r>
+        <w:rPr>
+          <w:rFonts w:ascii="Times New Roman" w:hAnsi="Times New Roman" w:cs="Times New Roman"/>
+          <w:sz w:val="24"/>
+          <w:szCs w:val="24"/>
+        </w:rPr>
+        <w:t xml:space="preserve">not </w:t>
+      </w:r>
+      <w:proofErr w:type="spellStart"/>
+      <w:r>
+        <w:rPr>
+          <w:rFonts w:ascii="Times New Roman" w:hAnsi="Times New Roman" w:cs="Times New Roman"/>
+          <w:sz w:val="24"/>
+          <w:szCs w:val="24"/>
+        </w:rPr>
+        <w:t>do_</w:t>
+      </w:r>
+      <w:proofErr w:type="gramStart"/>
+      <w:r>
+        <w:rPr>
+          <w:rFonts w:ascii="Times New Roman" w:hAnsi="Times New Roman" w:cs="Times New Roman"/>
+          <w:sz w:val="24"/>
+          <w:szCs w:val="24"/>
+        </w:rPr>
+        <w:t>dispute</w:t>
+      </w:r>
+      <w:proofErr w:type="spellEnd"/>
+      <w:r>
+        <w:rPr>
+          <w:rFonts w:ascii="Times New Roman" w:hAnsi="Times New Roman" w:cs="Times New Roman"/>
+          <w:sz w:val="24"/>
+          <w:szCs w:val="24"/>
+        </w:rPr>
+        <w:t xml:space="preserve"> </w:t>
+      </w:r>
+      <w:r>
+        <w:rPr>
+          <w:rFonts w:ascii="Times New Roman" w:hAnsi="Times New Roman" w:cs="Times New Roman"/>
+          <w:sz w:val="24"/>
+          <w:szCs w:val="24"/>
+        </w:rPr>
+        <w:t>%}</w:t>
+      </w:r>
+      <w:proofErr w:type="gramEnd"/>
+    </w:p>
+    <w:p>
+      <w:pPr>
+        <w:spacing w:after="0" w:line="240" w:lineRule="auto"/>
+        <w:rPr>
+          <w:rFonts w:ascii="Times New Roman" w:hAnsi="Times New Roman" w:cs="Times New Roman"/>
+          <w:sz w:val="24"/>
+          <w:szCs w:val="24"/>
+        </w:rPr>
+      </w:pPr>
       <w:r>
         <w:rPr>
           <w:rFonts w:ascii="Times New Roman" w:hAnsi="Times New Roman" w:cs="Times New Roman"/>
@@ -2102,6 +3584,7 @@
     </w:p>
     <w:p>
       <w:pPr>
+        <w:spacing w:after="0" w:line="240" w:lineRule="auto"/>
         <w:rPr>
           <w:rFonts w:ascii="Times New Roman" w:hAnsi="Times New Roman" w:cs="Times New Roman"/>
           <w:sz w:val="24"/>
@@ -2116,34 +3599,460 @@
           <w:sz w:val="24"/>
           <w:szCs w:val="24"/>
         </w:rPr>
+        <w:t xml:space="preserve">“Misdemeanor. Any person who knowingly seizes, holds, or detains the personal effects, security deposit, or other property of a servicemember or a servicemember's dependent who lawfully terminates a lease covered by this section, or who knowingly interferes with the removal of such property from premises covered by such lease, for the purpose of subjecting or attempting to </w:t>
+      </w:r>
+      <w:r>
+        <w:rPr>
+          <w:rFonts w:ascii="Times New Roman" w:hAnsi="Times New Roman" w:cs="Times New Roman"/>
+          <w:i/>
+          <w:iCs/>
+          <w:sz w:val="24"/>
+          <w:szCs w:val="24"/>
+        </w:rPr>
+        <w:lastRenderedPageBreak/>
+        <w:t>subject any of such property to a claim for rent accruing subsequent to the date of termination of such lease, or attempts to do so, shall be fined as provided in title 18, United States Code, or imprisoned for not more than one year, or both.”</w:t>
+      </w:r>
+    </w:p>
+    <w:p>
+      <w:pPr>
+        <w:spacing w:after="0" w:line="240" w:lineRule="auto"/>
+        <w:rPr>
+          <w:rFonts w:ascii="Times New Roman" w:hAnsi="Times New Roman" w:cs="Times New Roman"/>
+          <w:sz w:val="24"/>
+          <w:szCs w:val="24"/>
+        </w:rPr>
+      </w:pPr>
+      <w:r>
+        <w:rPr>
+          <w:rFonts w:ascii="Times New Roman" w:hAnsi="Times New Roman" w:cs="Times New Roman"/>
+          <w:sz w:val="24"/>
+          <w:szCs w:val="24"/>
+        </w:rPr>
+        <w:t xml:space="preserve">{%p </w:t>
+      </w:r>
+      <w:proofErr w:type="gramStart"/>
+      <w:r>
+        <w:rPr>
+          <w:rFonts w:ascii="Times New Roman" w:hAnsi="Times New Roman" w:cs="Times New Roman"/>
+          <w:sz w:val="24"/>
+          <w:szCs w:val="24"/>
+        </w:rPr>
+        <w:t>endif %}</w:t>
+      </w:r>
+      <w:proofErr w:type="gramEnd"/>
+      <w:r>
+        <w:rPr>
+          <w:rFonts w:ascii="Times New Roman" w:hAnsi="Times New Roman" w:cs="Times New Roman"/>
+          <w:sz w:val="24"/>
+          <w:szCs w:val="24"/>
+        </w:rPr>
+        <w:t xml:space="preserve"> </w:t>
+      </w:r>
+    </w:p>
+    <w:p>
+      <w:pPr>
+        <w:spacing w:after="0" w:line="240" w:lineRule="auto"/>
+        <w:rPr>
+          <w:rFonts w:ascii="Times New Roman" w:hAnsi="Times New Roman" w:cs="Times New Roman"/>
+          <w:sz w:val="24"/>
+          <w:szCs w:val="24"/>
+        </w:rPr>
+      </w:pPr>
+      <w:r>
+        <w:rPr>
+          <w:rFonts w:ascii="Times New Roman" w:hAnsi="Times New Roman" w:cs="Times New Roman"/>
+          <w:sz w:val="24"/>
+          <w:szCs w:val="24"/>
+        </w:rPr>
+        <w:t xml:space="preserve">{%p if </w:t>
+      </w:r>
+      <w:proofErr w:type="spellStart"/>
+      <w:r>
+        <w:rPr>
+          <w:rFonts w:ascii="Times New Roman" w:hAnsi="Times New Roman" w:cs="Times New Roman"/>
+          <w:sz w:val="24"/>
+          <w:szCs w:val="24"/>
+        </w:rPr>
+        <w:t>do_</w:t>
+      </w:r>
+      <w:proofErr w:type="gramStart"/>
+      <w:r>
+        <w:rPr>
+          <w:rFonts w:ascii="Times New Roman" w:hAnsi="Times New Roman" w:cs="Times New Roman"/>
+          <w:sz w:val="24"/>
+          <w:szCs w:val="24"/>
+        </w:rPr>
+        <w:t>dispute</w:t>
+      </w:r>
+      <w:proofErr w:type="spellEnd"/>
+      <w:r>
+        <w:rPr>
+          <w:rFonts w:ascii="Times New Roman" w:hAnsi="Times New Roman" w:cs="Times New Roman"/>
+          <w:sz w:val="24"/>
+          <w:szCs w:val="24"/>
+        </w:rPr>
+        <w:t xml:space="preserve"> </w:t>
+      </w:r>
+      <w:r>
+        <w:rPr>
+          <w:rFonts w:ascii="Times New Roman" w:hAnsi="Times New Roman" w:cs="Times New Roman"/>
+          <w:sz w:val="24"/>
+          <w:szCs w:val="24"/>
+        </w:rPr>
+        <w:t>%}</w:t>
+      </w:r>
+      <w:proofErr w:type="gramEnd"/>
+    </w:p>
+    <w:p>
+      <w:pPr>
+        <w:spacing w:after="0" w:line="240" w:lineRule="auto"/>
+        <w:rPr>
+          <w:rFonts w:ascii="Times New Roman" w:hAnsi="Times New Roman" w:cs="Times New Roman"/>
+          <w:sz w:val="24"/>
+          <w:szCs w:val="24"/>
+        </w:rPr>
+      </w:pPr>
+    </w:p>
+    <w:p>
+      <w:pPr>
+        <w:spacing w:after="0" w:line="240" w:lineRule="auto"/>
+        <w:rPr>
+          <w:rFonts w:ascii="Times New Roman" w:hAnsi="Times New Roman" w:cs="Times New Roman"/>
+          <w:sz w:val="24"/>
+          <w:szCs w:val="24"/>
+        </w:rPr>
+      </w:pPr>
+      <w:r>
+        <w:rPr>
+          <w:rFonts w:ascii="Times New Roman" w:hAnsi="Times New Roman" w:cs="Times New Roman"/>
+          <w:sz w:val="24"/>
+          <w:szCs w:val="24"/>
+        </w:rPr>
+        <w:t xml:space="preserve">Please note that 50 U.S.C. § 3955(h) of the SCRA states: </w:t>
+      </w:r>
+    </w:p>
+    <w:p>
+      <w:pPr>
+        <w:spacing w:after="0" w:line="240" w:lineRule="auto"/>
+        <w:rPr>
+          <w:rFonts w:ascii="Times New Roman" w:hAnsi="Times New Roman" w:cs="Times New Roman"/>
+          <w:sz w:val="24"/>
+          <w:szCs w:val="24"/>
+        </w:rPr>
+      </w:pPr>
+      <w:r>
+        <w:rPr>
+          <w:rFonts w:ascii="Times New Roman" w:hAnsi="Times New Roman" w:cs="Times New Roman"/>
+          <w:i/>
+          <w:iCs/>
+          <w:sz w:val="24"/>
+          <w:szCs w:val="24"/>
+        </w:rPr>
         <w:t>“Misdemeanor. Any person who knowingly seizes, holds, or detains the personal effects, security deposit, or other property of a servicemember or a servicemember's dependent who lawfully terminates a lease covered by this section, or who knowingly interferes with the removal of such property from premises covered by such lease, for the purpose of subjecting or attempting to subject any of such property to a claim for rent accruing subsequent to the date of termination of such lease, or attempts to do so, shall be fined as provided in title 18, United States Code, or imprisoned for not more than one year, or both.”</w:t>
       </w:r>
     </w:p>
     <w:p>
       <w:pPr>
-        <w:spacing w:after="0"/>
-        <w:rPr>
-          <w:rFonts w:ascii="Times New Roman" w:hAnsi="Times New Roman" w:cs="Times New Roman"/>
-          <w:sz w:val="24"/>
-          <w:szCs w:val="24"/>
-        </w:rPr>
-      </w:pPr>
-    </w:p>
-    <w:p>
-      <w:pPr>
-        <w:rPr>
-          <w:rFonts w:ascii="Times New Roman" w:hAnsi="Times New Roman" w:cs="Times New Roman"/>
-          <w:sz w:val="24"/>
-          <w:szCs w:val="24"/>
-        </w:rPr>
-      </w:pPr>
-      <w:r>
-        <w:rPr>
-          <w:rFonts w:ascii="Times New Roman" w:hAnsi="Times New Roman" w:cs="Times New Roman"/>
-          <w:sz w:val="24"/>
-          <w:szCs w:val="24"/>
-        </w:rPr>
-        <w:t>{%p if not_my_damage</w:t>
+        <w:spacing w:after="0" w:line="240" w:lineRule="auto"/>
+        <w:rPr>
+          <w:rFonts w:ascii="Times New Roman" w:hAnsi="Times New Roman" w:cs="Times New Roman"/>
+          <w:sz w:val="24"/>
+          <w:szCs w:val="24"/>
+        </w:rPr>
+      </w:pPr>
+      <w:r>
+        <w:rPr>
+          <w:rFonts w:ascii="Times New Roman" w:hAnsi="Times New Roman" w:cs="Times New Roman"/>
+          <w:sz w:val="24"/>
+          <w:szCs w:val="24"/>
+        </w:rPr>
+        <w:t xml:space="preserve">{%p </w:t>
+      </w:r>
+      <w:proofErr w:type="gramStart"/>
+      <w:r>
+        <w:rPr>
+          <w:rFonts w:ascii="Times New Roman" w:hAnsi="Times New Roman" w:cs="Times New Roman"/>
+          <w:sz w:val="24"/>
+          <w:szCs w:val="24"/>
+        </w:rPr>
+        <w:t>endif %}</w:t>
+      </w:r>
+      <w:proofErr w:type="gramEnd"/>
+      <w:r>
+        <w:rPr>
+          <w:rFonts w:ascii="Times New Roman" w:hAnsi="Times New Roman" w:cs="Times New Roman"/>
+          <w:sz w:val="24"/>
+          <w:szCs w:val="24"/>
+        </w:rPr>
+        <w:t xml:space="preserve"> </w:t>
+      </w:r>
+    </w:p>
+    <w:p>
+      <w:pPr>
+        <w:spacing w:after="0" w:line="240" w:lineRule="auto"/>
+        <w:rPr>
+          <w:rFonts w:ascii="Times New Roman" w:hAnsi="Times New Roman" w:cs="Times New Roman"/>
+          <w:sz w:val="24"/>
+          <w:szCs w:val="24"/>
+        </w:rPr>
+      </w:pPr>
+    </w:p>
+    <w:p>
+      <w:pPr>
+        <w:spacing w:after="0" w:line="240" w:lineRule="auto"/>
+        <w:rPr>
+          <w:rFonts w:ascii="Times New Roman" w:hAnsi="Times New Roman" w:cs="Times New Roman"/>
+          <w:sz w:val="24"/>
+          <w:szCs w:val="24"/>
+        </w:rPr>
+      </w:pPr>
+      <w:r>
+        <w:rPr>
+          <w:rFonts w:ascii="Times New Roman" w:hAnsi="Times New Roman" w:cs="Times New Roman"/>
+          <w:sz w:val="24"/>
+          <w:szCs w:val="24"/>
+        </w:rPr>
+        <w:t xml:space="preserve">{%p if </w:t>
+      </w:r>
+      <w:r>
+        <w:rPr>
+          <w:rFonts w:ascii="Times New Roman" w:hAnsi="Times New Roman" w:cs="Times New Roman"/>
+          <w:sz w:val="24"/>
+          <w:szCs w:val="24"/>
+        </w:rPr>
+        <w:t xml:space="preserve">not </w:t>
+      </w:r>
+      <w:proofErr w:type="gramStart"/>
+      <w:r>
+        <w:rPr>
+          <w:rFonts w:ascii="Times New Roman" w:hAnsi="Times New Roman" w:cs="Times New Roman"/>
+          <w:sz w:val="24"/>
+          <w:szCs w:val="24"/>
+        </w:rPr>
+        <w:t>users[</w:t>
+      </w:r>
+      <w:proofErr w:type="gramEnd"/>
+      <w:r>
+        <w:rPr>
+          <w:rFonts w:ascii="Times New Roman" w:hAnsi="Times New Roman" w:cs="Times New Roman"/>
+          <w:sz w:val="24"/>
+          <w:szCs w:val="24"/>
+        </w:rPr>
+        <w:t>1</w:t>
+      </w:r>
+      <w:proofErr w:type="gramStart"/>
+      <w:r>
+        <w:rPr>
+          <w:rFonts w:ascii="Times New Roman" w:hAnsi="Times New Roman" w:cs="Times New Roman"/>
+          <w:sz w:val="24"/>
+          <w:szCs w:val="24"/>
+        </w:rPr>
+        <w:t xml:space="preserve">] </w:t>
+      </w:r>
+      <w:r>
+        <w:rPr>
+          <w:rFonts w:ascii="Times New Roman" w:hAnsi="Times New Roman" w:cs="Times New Roman"/>
+          <w:sz w:val="24"/>
+          <w:szCs w:val="24"/>
+        </w:rPr>
+        <w:t>%}</w:t>
+      </w:r>
+      <w:proofErr w:type="gramEnd"/>
+    </w:p>
+    <w:p>
+      <w:pPr>
+        <w:spacing w:after="0" w:line="240" w:lineRule="auto"/>
+        <w:rPr>
+          <w:rFonts w:ascii="Times New Roman" w:hAnsi="Times New Roman" w:cs="Times New Roman"/>
+          <w:sz w:val="24"/>
+          <w:szCs w:val="24"/>
+        </w:rPr>
+      </w:pPr>
+      <w:r>
+        <w:rPr>
+          <w:rFonts w:ascii="Times New Roman" w:hAnsi="Times New Roman" w:cs="Times New Roman"/>
+          <w:sz w:val="24"/>
+          <w:szCs w:val="24"/>
+        </w:rPr>
+        <w:t xml:space="preserve">Therefore, in accordance with the provisions of </w:t>
+      </w:r>
+      <w:r>
+        <w:rPr>
+          <w:rFonts w:ascii="Times New Roman" w:hAnsi="Times New Roman" w:cs="Times New Roman"/>
+          <w:sz w:val="24"/>
+          <w:szCs w:val="24"/>
+        </w:rPr>
+        <w:t>50 U.S.C. § 3955(h) of the SCRA</w:t>
+      </w:r>
+      <w:r>
+        <w:rPr>
+          <w:rFonts w:ascii="Times New Roman" w:hAnsi="Times New Roman" w:cs="Times New Roman"/>
+          <w:sz w:val="24"/>
+          <w:szCs w:val="24"/>
+        </w:rPr>
+        <w:t xml:space="preserve">, I am advising you that if </w:t>
+      </w:r>
+      <w:r>
+        <w:rPr>
+          <w:rFonts w:ascii="Times New Roman" w:hAnsi="Times New Roman" w:cs="Times New Roman"/>
+          <w:sz w:val="24"/>
+          <w:szCs w:val="24"/>
+        </w:rPr>
+        <w:t xml:space="preserve">{{ </w:t>
+      </w:r>
+      <w:proofErr w:type="spellStart"/>
+      <w:r>
+        <w:rPr>
+          <w:rFonts w:ascii="Times New Roman" w:hAnsi="Times New Roman" w:cs="Times New Roman"/>
+          <w:sz w:val="24"/>
+          <w:szCs w:val="24"/>
+        </w:rPr>
+        <w:t>amount_owed</w:t>
+      </w:r>
+      <w:proofErr w:type="spellEnd"/>
+      <w:r>
+        <w:rPr>
+          <w:rFonts w:ascii="Times New Roman" w:hAnsi="Times New Roman" w:cs="Times New Roman"/>
+          <w:sz w:val="24"/>
+          <w:szCs w:val="24"/>
+        </w:rPr>
+        <w:t xml:space="preserve"> | currency }}</w:t>
+      </w:r>
+      <w:r>
+        <w:rPr>
+          <w:rFonts w:ascii="Times New Roman" w:hAnsi="Times New Roman" w:cs="Times New Roman"/>
+          <w:sz w:val="24"/>
+          <w:szCs w:val="24"/>
+        </w:rPr>
+        <w:t xml:space="preserve"> </w:t>
+      </w:r>
+      <w:r>
+        <w:rPr>
+          <w:rFonts w:ascii="Times New Roman" w:hAnsi="Times New Roman" w:cs="Times New Roman"/>
+          <w:sz w:val="24"/>
+          <w:szCs w:val="24"/>
+        </w:rPr>
+        <w:t xml:space="preserve">of </w:t>
+      </w:r>
+      <w:r>
+        <w:rPr>
+          <w:rFonts w:ascii="Times New Roman" w:hAnsi="Times New Roman" w:cs="Times New Roman"/>
+          <w:sz w:val="24"/>
+          <w:szCs w:val="24"/>
+        </w:rPr>
+        <w:t>my</w:t>
+      </w:r>
+      <w:r>
+        <w:rPr>
+          <w:rFonts w:ascii="Times New Roman" w:hAnsi="Times New Roman" w:cs="Times New Roman"/>
+          <w:sz w:val="24"/>
+          <w:szCs w:val="24"/>
+        </w:rPr>
+        <w:t xml:space="preserve"> Security Deposit is not </w:t>
+      </w:r>
+      <w:r>
+        <w:rPr>
+          <w:rFonts w:ascii="Times New Roman" w:hAnsi="Times New Roman" w:cs="Times New Roman"/>
+          <w:sz w:val="24"/>
+          <w:szCs w:val="24"/>
+        </w:rPr>
+        <w:t>returned</w:t>
+      </w:r>
+      <w:r>
+        <w:rPr>
+          <w:rFonts w:ascii="Times New Roman" w:hAnsi="Times New Roman" w:cs="Times New Roman"/>
+          <w:sz w:val="24"/>
+          <w:szCs w:val="24"/>
+        </w:rPr>
+        <w:t xml:space="preserve"> to me within SEVEN (7) DAYS of your receipt of this notice, I intend to bring a law suit against you to recover </w:t>
+      </w:r>
+      <w:r>
+        <w:rPr>
+          <w:rFonts w:ascii="Times New Roman" w:hAnsi="Times New Roman" w:cs="Times New Roman"/>
+          <w:sz w:val="24"/>
+          <w:szCs w:val="24"/>
+        </w:rPr>
+        <w:t>my</w:t>
+      </w:r>
+      <w:r>
+        <w:rPr>
+          <w:rFonts w:ascii="Times New Roman" w:hAnsi="Times New Roman" w:cs="Times New Roman"/>
+          <w:sz w:val="24"/>
+          <w:szCs w:val="24"/>
+        </w:rPr>
+        <w:t xml:space="preserve"> </w:t>
+      </w:r>
+      <w:r>
+        <w:rPr>
+          <w:rFonts w:ascii="Times New Roman" w:hAnsi="Times New Roman" w:cs="Times New Roman"/>
+          <w:sz w:val="24"/>
+          <w:szCs w:val="24"/>
+        </w:rPr>
+        <w:t>s</w:t>
+      </w:r>
+      <w:r>
+        <w:rPr>
+          <w:rFonts w:ascii="Times New Roman" w:hAnsi="Times New Roman" w:cs="Times New Roman"/>
+          <w:sz w:val="24"/>
+          <w:szCs w:val="24"/>
+        </w:rPr>
+        <w:t xml:space="preserve">ecurity </w:t>
+      </w:r>
+      <w:r>
+        <w:rPr>
+          <w:rFonts w:ascii="Times New Roman" w:hAnsi="Times New Roman" w:cs="Times New Roman"/>
+          <w:sz w:val="24"/>
+          <w:szCs w:val="24"/>
+        </w:rPr>
+        <w:t>d</w:t>
+      </w:r>
+      <w:r>
+        <w:rPr>
+          <w:rFonts w:ascii="Times New Roman" w:hAnsi="Times New Roman" w:cs="Times New Roman"/>
+          <w:sz w:val="24"/>
+          <w:szCs w:val="24"/>
+        </w:rPr>
+        <w:t xml:space="preserve">eposit, as well as any additional </w:t>
+      </w:r>
+      <w:r>
+        <w:rPr>
+          <w:rFonts w:ascii="Times New Roman" w:hAnsi="Times New Roman" w:cs="Times New Roman"/>
+          <w:sz w:val="24"/>
+          <w:szCs w:val="24"/>
+        </w:rPr>
+        <w:t>d</w:t>
+      </w:r>
+      <w:r>
+        <w:rPr>
+          <w:rFonts w:ascii="Times New Roman" w:hAnsi="Times New Roman" w:cs="Times New Roman"/>
+          <w:sz w:val="24"/>
+          <w:szCs w:val="24"/>
+        </w:rPr>
+        <w:t xml:space="preserve">amages, </w:t>
+      </w:r>
+      <w:r>
+        <w:rPr>
+          <w:rFonts w:ascii="Times New Roman" w:hAnsi="Times New Roman" w:cs="Times New Roman"/>
+          <w:sz w:val="24"/>
+          <w:szCs w:val="24"/>
+        </w:rPr>
+        <w:t>c</w:t>
+      </w:r>
+      <w:r>
+        <w:rPr>
+          <w:rFonts w:ascii="Times New Roman" w:hAnsi="Times New Roman" w:cs="Times New Roman"/>
+          <w:sz w:val="24"/>
+          <w:szCs w:val="24"/>
+        </w:rPr>
+        <w:t>osts</w:t>
+      </w:r>
+      <w:r>
+        <w:rPr>
+          <w:rFonts w:ascii="Times New Roman" w:hAnsi="Times New Roman" w:cs="Times New Roman"/>
+          <w:sz w:val="24"/>
+          <w:szCs w:val="24"/>
+        </w:rPr>
+        <w:t>,</w:t>
       </w:r>
       <w:r>
         <w:rPr>
@@ -2159,15 +4068,341 @@
           <w:sz w:val="24"/>
           <w:szCs w:val="24"/>
         </w:rPr>
-        <w:t xml:space="preserve">not </w:t>
-      </w:r>
-      <w:r>
-        <w:rPr>
-          <w:rFonts w:ascii="Times New Roman" w:hAnsi="Times New Roman" w:cs="Times New Roman"/>
-          <w:sz w:val="24"/>
-          <w:szCs w:val="24"/>
-        </w:rPr>
-        <w:t>user</w:t>
+        <w:t>a</w:t>
+      </w:r>
+      <w:r>
+        <w:rPr>
+          <w:rFonts w:ascii="Times New Roman" w:hAnsi="Times New Roman" w:cs="Times New Roman"/>
+          <w:sz w:val="24"/>
+          <w:szCs w:val="24"/>
+        </w:rPr>
+        <w:t>ttorney</w:t>
+      </w:r>
+      <w:r>
+        <w:rPr>
+          <w:rFonts w:ascii="Times New Roman" w:hAnsi="Times New Roman" w:cs="Times New Roman"/>
+          <w:sz w:val="24"/>
+          <w:szCs w:val="24"/>
+        </w:rPr>
+        <w:t>’</w:t>
+      </w:r>
+      <w:r>
+        <w:rPr>
+          <w:rFonts w:ascii="Times New Roman" w:hAnsi="Times New Roman" w:cs="Times New Roman"/>
+          <w:sz w:val="24"/>
+          <w:szCs w:val="24"/>
+        </w:rPr>
+        <w:t xml:space="preserve">s </w:t>
+      </w:r>
+      <w:r>
+        <w:rPr>
+          <w:rFonts w:ascii="Times New Roman" w:hAnsi="Times New Roman" w:cs="Times New Roman"/>
+          <w:sz w:val="24"/>
+          <w:szCs w:val="24"/>
+        </w:rPr>
+        <w:t>f</w:t>
+      </w:r>
+      <w:r>
+        <w:rPr>
+          <w:rFonts w:ascii="Times New Roman" w:hAnsi="Times New Roman" w:cs="Times New Roman"/>
+          <w:sz w:val="24"/>
+          <w:szCs w:val="24"/>
+        </w:rPr>
+        <w:t>ees which the law allows</w:t>
+      </w:r>
+      <w:r>
+        <w:rPr>
+          <w:rFonts w:ascii="Times New Roman" w:hAnsi="Times New Roman" w:cs="Times New Roman"/>
+          <w:sz w:val="24"/>
+          <w:szCs w:val="24"/>
+        </w:rPr>
+        <w:t xml:space="preserve"> and</w:t>
+      </w:r>
+      <w:r>
+        <w:rPr>
+          <w:rFonts w:ascii="Times New Roman" w:hAnsi="Times New Roman" w:cs="Times New Roman"/>
+          <w:sz w:val="24"/>
+          <w:szCs w:val="24"/>
+        </w:rPr>
+        <w:t xml:space="preserve"> I will</w:t>
+      </w:r>
+      <w:r>
+        <w:rPr>
+          <w:rFonts w:ascii="Times New Roman" w:hAnsi="Times New Roman" w:cs="Times New Roman"/>
+          <w:sz w:val="24"/>
+          <w:szCs w:val="24"/>
+        </w:rPr>
+        <w:t xml:space="preserve"> notify a military attorney</w:t>
+      </w:r>
+      <w:r>
+        <w:rPr>
+          <w:rFonts w:ascii="Times New Roman" w:hAnsi="Times New Roman" w:cs="Times New Roman"/>
+          <w:sz w:val="24"/>
+          <w:szCs w:val="24"/>
+        </w:rPr>
+        <w:t xml:space="preserve"> to assess criminal liability</w:t>
+      </w:r>
+      <w:r>
+        <w:rPr>
+          <w:rFonts w:ascii="Times New Roman" w:hAnsi="Times New Roman" w:cs="Times New Roman"/>
+          <w:sz w:val="24"/>
+          <w:szCs w:val="24"/>
+        </w:rPr>
+        <w:t>.</w:t>
+      </w:r>
+    </w:p>
+    <w:p>
+      <w:pPr>
+        <w:spacing w:after="0" w:line="240" w:lineRule="auto"/>
+        <w:rPr>
+          <w:rFonts w:ascii="Times New Roman" w:hAnsi="Times New Roman" w:cs="Times New Roman"/>
+          <w:sz w:val="24"/>
+          <w:szCs w:val="24"/>
+        </w:rPr>
+      </w:pPr>
+      <w:r>
+        <w:rPr>
+          <w:rFonts w:ascii="Times New Roman" w:hAnsi="Times New Roman" w:cs="Times New Roman"/>
+          <w:sz w:val="24"/>
+          <w:szCs w:val="24"/>
+        </w:rPr>
+        <w:t xml:space="preserve">{%p </w:t>
+      </w:r>
+      <w:proofErr w:type="gramStart"/>
+      <w:r>
+        <w:rPr>
+          <w:rFonts w:ascii="Times New Roman" w:hAnsi="Times New Roman" w:cs="Times New Roman"/>
+          <w:sz w:val="24"/>
+          <w:szCs w:val="24"/>
+        </w:rPr>
+        <w:t>endif %}</w:t>
+      </w:r>
+      <w:proofErr w:type="gramEnd"/>
+    </w:p>
+    <w:p>
+      <w:pPr>
+        <w:spacing w:after="0" w:line="240" w:lineRule="auto"/>
+        <w:rPr>
+          <w:rFonts w:ascii="Times New Roman" w:hAnsi="Times New Roman" w:cs="Times New Roman"/>
+          <w:sz w:val="24"/>
+          <w:szCs w:val="24"/>
+        </w:rPr>
+      </w:pPr>
+      <w:r>
+        <w:rPr>
+          <w:rFonts w:ascii="Times New Roman" w:hAnsi="Times New Roman" w:cs="Times New Roman"/>
+          <w:sz w:val="24"/>
+          <w:szCs w:val="24"/>
+        </w:rPr>
+        <w:t xml:space="preserve">{%p if </w:t>
+      </w:r>
+      <w:proofErr w:type="gramStart"/>
+      <w:r>
+        <w:rPr>
+          <w:rFonts w:ascii="Times New Roman" w:hAnsi="Times New Roman" w:cs="Times New Roman"/>
+          <w:sz w:val="24"/>
+          <w:szCs w:val="24"/>
+        </w:rPr>
+        <w:t>users</w:t>
+      </w:r>
+      <w:r>
+        <w:rPr>
+          <w:rFonts w:ascii="Times New Roman" w:hAnsi="Times New Roman" w:cs="Times New Roman"/>
+          <w:sz w:val="24"/>
+          <w:szCs w:val="24"/>
+        </w:rPr>
+        <w:t>[</w:t>
+      </w:r>
+      <w:proofErr w:type="gramEnd"/>
+      <w:r>
+        <w:rPr>
+          <w:rFonts w:ascii="Times New Roman" w:hAnsi="Times New Roman" w:cs="Times New Roman"/>
+          <w:sz w:val="24"/>
+          <w:szCs w:val="24"/>
+        </w:rPr>
+        <w:t>1</w:t>
+      </w:r>
+      <w:proofErr w:type="gramStart"/>
+      <w:r>
+        <w:rPr>
+          <w:rFonts w:ascii="Times New Roman" w:hAnsi="Times New Roman" w:cs="Times New Roman"/>
+          <w:sz w:val="24"/>
+          <w:szCs w:val="24"/>
+        </w:rPr>
+        <w:t xml:space="preserve">] </w:t>
+      </w:r>
+      <w:r>
+        <w:rPr>
+          <w:rFonts w:ascii="Times New Roman" w:hAnsi="Times New Roman" w:cs="Times New Roman"/>
+          <w:sz w:val="24"/>
+          <w:szCs w:val="24"/>
+        </w:rPr>
+        <w:t>%}</w:t>
+      </w:r>
+      <w:proofErr w:type="gramEnd"/>
+    </w:p>
+    <w:p>
+      <w:pPr>
+        <w:spacing w:after="0" w:line="240" w:lineRule="auto"/>
+        <w:rPr>
+          <w:rFonts w:ascii="Times New Roman" w:hAnsi="Times New Roman" w:cs="Times New Roman"/>
+          <w:sz w:val="24"/>
+          <w:szCs w:val="24"/>
+        </w:rPr>
+      </w:pPr>
+      <w:r>
+        <w:rPr>
+          <w:rFonts w:ascii="Times New Roman" w:hAnsi="Times New Roman" w:cs="Times New Roman"/>
+          <w:sz w:val="24"/>
+          <w:szCs w:val="24"/>
+        </w:rPr>
+        <w:t xml:space="preserve">Therefore, in accordance with the provisions of </w:t>
+      </w:r>
+      <w:r>
+        <w:rPr>
+          <w:rFonts w:ascii="Times New Roman" w:hAnsi="Times New Roman" w:cs="Times New Roman"/>
+          <w:sz w:val="24"/>
+          <w:szCs w:val="24"/>
+        </w:rPr>
+        <w:t>50 U.S.C. § 3955(h) of the SCRA</w:t>
+      </w:r>
+      <w:r>
+        <w:rPr>
+          <w:rFonts w:ascii="Times New Roman" w:hAnsi="Times New Roman" w:cs="Times New Roman"/>
+          <w:sz w:val="24"/>
+          <w:szCs w:val="24"/>
+        </w:rPr>
+        <w:t xml:space="preserve">, </w:t>
+      </w:r>
+      <w:r>
+        <w:rPr>
+          <w:rFonts w:ascii="Times New Roman" w:hAnsi="Times New Roman" w:cs="Times New Roman"/>
+          <w:sz w:val="24"/>
+          <w:szCs w:val="24"/>
+        </w:rPr>
+        <w:t>w</w:t>
+      </w:r>
+      <w:r>
+        <w:rPr>
+          <w:rFonts w:ascii="Times New Roman" w:hAnsi="Times New Roman" w:cs="Times New Roman"/>
+          <w:sz w:val="24"/>
+          <w:szCs w:val="24"/>
+        </w:rPr>
+        <w:t xml:space="preserve">e are </w:t>
+      </w:r>
+      <w:r>
+        <w:rPr>
+          <w:rFonts w:ascii="Times New Roman" w:hAnsi="Times New Roman" w:cs="Times New Roman"/>
+          <w:sz w:val="24"/>
+          <w:szCs w:val="24"/>
+        </w:rPr>
+        <w:t xml:space="preserve">advising you that if </w:t>
+      </w:r>
+      <w:r>
+        <w:rPr>
+          <w:rFonts w:ascii="Times New Roman" w:hAnsi="Times New Roman" w:cs="Times New Roman"/>
+          <w:sz w:val="24"/>
+          <w:szCs w:val="24"/>
+        </w:rPr>
+        <w:t xml:space="preserve">{{ </w:t>
+      </w:r>
+      <w:proofErr w:type="spellStart"/>
+      <w:r>
+        <w:rPr>
+          <w:rFonts w:ascii="Times New Roman" w:hAnsi="Times New Roman" w:cs="Times New Roman"/>
+          <w:sz w:val="24"/>
+          <w:szCs w:val="24"/>
+        </w:rPr>
+        <w:t>amount_owed</w:t>
+      </w:r>
+      <w:proofErr w:type="spellEnd"/>
+      <w:r>
+        <w:rPr>
+          <w:rFonts w:ascii="Times New Roman" w:hAnsi="Times New Roman" w:cs="Times New Roman"/>
+          <w:sz w:val="24"/>
+          <w:szCs w:val="24"/>
+        </w:rPr>
+        <w:t xml:space="preserve"> | currency }}</w:t>
+      </w:r>
+      <w:r>
+        <w:rPr>
+          <w:rFonts w:ascii="Times New Roman" w:hAnsi="Times New Roman" w:cs="Times New Roman"/>
+          <w:sz w:val="24"/>
+          <w:szCs w:val="24"/>
+        </w:rPr>
+        <w:t xml:space="preserve"> </w:t>
+      </w:r>
+      <w:r>
+        <w:rPr>
+          <w:rFonts w:ascii="Times New Roman" w:hAnsi="Times New Roman" w:cs="Times New Roman"/>
+          <w:sz w:val="24"/>
+          <w:szCs w:val="24"/>
+        </w:rPr>
+        <w:t xml:space="preserve">of </w:t>
+      </w:r>
+      <w:r>
+        <w:rPr>
+          <w:rFonts w:ascii="Times New Roman" w:hAnsi="Times New Roman" w:cs="Times New Roman"/>
+          <w:sz w:val="24"/>
+          <w:szCs w:val="24"/>
+        </w:rPr>
+        <w:t>the</w:t>
+      </w:r>
+      <w:r>
+        <w:rPr>
+          <w:rFonts w:ascii="Times New Roman" w:hAnsi="Times New Roman" w:cs="Times New Roman"/>
+          <w:sz w:val="24"/>
+          <w:szCs w:val="24"/>
+        </w:rPr>
+        <w:t xml:space="preserve"> Security Deposit is not </w:t>
+      </w:r>
+      <w:r>
+        <w:rPr>
+          <w:rFonts w:ascii="Times New Roman" w:hAnsi="Times New Roman" w:cs="Times New Roman"/>
+          <w:sz w:val="24"/>
+          <w:szCs w:val="24"/>
+        </w:rPr>
+        <w:t>returned</w:t>
+      </w:r>
+      <w:r>
+        <w:rPr>
+          <w:rFonts w:ascii="Times New Roman" w:hAnsi="Times New Roman" w:cs="Times New Roman"/>
+          <w:sz w:val="24"/>
+          <w:szCs w:val="24"/>
+        </w:rPr>
+        <w:t xml:space="preserve"> within SEVEN (7) DAYS of your receipt of this notice, </w:t>
+      </w:r>
+      <w:r>
+        <w:rPr>
+          <w:rFonts w:ascii="Times New Roman" w:hAnsi="Times New Roman" w:cs="Times New Roman"/>
+          <w:sz w:val="24"/>
+          <w:szCs w:val="24"/>
+        </w:rPr>
+        <w:t>we</w:t>
+      </w:r>
+      <w:r>
+        <w:rPr>
+          <w:rFonts w:ascii="Times New Roman" w:hAnsi="Times New Roman" w:cs="Times New Roman"/>
+          <w:sz w:val="24"/>
+          <w:szCs w:val="24"/>
+        </w:rPr>
+        <w:t xml:space="preserve"> intend to bring a law suit against you to recover </w:t>
+      </w:r>
+      <w:r>
+        <w:rPr>
+          <w:rFonts w:ascii="Times New Roman" w:hAnsi="Times New Roman" w:cs="Times New Roman"/>
+          <w:sz w:val="24"/>
+          <w:szCs w:val="24"/>
+        </w:rPr>
+        <w:t>the</w:t>
+      </w:r>
+      <w:r>
+        <w:rPr>
+          <w:rFonts w:ascii="Times New Roman" w:hAnsi="Times New Roman" w:cs="Times New Roman"/>
+          <w:sz w:val="24"/>
+          <w:szCs w:val="24"/>
+        </w:rPr>
+        <w:t xml:space="preserve"> </w:t>
       </w:r>
       <w:r>
         <w:rPr>
@@ -2183,16 +4418,190 @@
           <w:sz w:val="24"/>
           <w:szCs w:val="24"/>
         </w:rPr>
-        <w:t xml:space="preserve">[1] </w:t>
-      </w:r>
-      <w:r>
-        <w:rPr>
-          <w:rFonts w:ascii="Times New Roman" w:hAnsi="Times New Roman" w:cs="Times New Roman"/>
-          <w:sz w:val="24"/>
-          <w:szCs w:val="24"/>
-        </w:rPr>
-        <w:t>%}</w:t>
-      </w:r>
+        <w:t xml:space="preserve">ecurity </w:t>
+      </w:r>
+      <w:r>
+        <w:rPr>
+          <w:rFonts w:ascii="Times New Roman" w:hAnsi="Times New Roman" w:cs="Times New Roman"/>
+          <w:sz w:val="24"/>
+          <w:szCs w:val="24"/>
+        </w:rPr>
+        <w:t>d</w:t>
+      </w:r>
+      <w:r>
+        <w:rPr>
+          <w:rFonts w:ascii="Times New Roman" w:hAnsi="Times New Roman" w:cs="Times New Roman"/>
+          <w:sz w:val="24"/>
+          <w:szCs w:val="24"/>
+        </w:rPr>
+        <w:t>eposit</w:t>
+      </w:r>
+      <w:r>
+        <w:rPr>
+          <w:rFonts w:ascii="Times New Roman" w:hAnsi="Times New Roman" w:cs="Times New Roman"/>
+          <w:sz w:val="24"/>
+          <w:szCs w:val="24"/>
+        </w:rPr>
+        <w:t xml:space="preserve"> funds owed</w:t>
+      </w:r>
+      <w:r>
+        <w:rPr>
+          <w:rFonts w:ascii="Times New Roman" w:hAnsi="Times New Roman" w:cs="Times New Roman"/>
+          <w:sz w:val="24"/>
+          <w:szCs w:val="24"/>
+        </w:rPr>
+        <w:t xml:space="preserve">, as well as any additional </w:t>
+      </w:r>
+      <w:r>
+        <w:rPr>
+          <w:rFonts w:ascii="Times New Roman" w:hAnsi="Times New Roman" w:cs="Times New Roman"/>
+          <w:sz w:val="24"/>
+          <w:szCs w:val="24"/>
+        </w:rPr>
+        <w:t>d</w:t>
+      </w:r>
+      <w:r>
+        <w:rPr>
+          <w:rFonts w:ascii="Times New Roman" w:hAnsi="Times New Roman" w:cs="Times New Roman"/>
+          <w:sz w:val="24"/>
+          <w:szCs w:val="24"/>
+        </w:rPr>
+        <w:t xml:space="preserve">amages, </w:t>
+      </w:r>
+      <w:r>
+        <w:rPr>
+          <w:rFonts w:ascii="Times New Roman" w:hAnsi="Times New Roman" w:cs="Times New Roman"/>
+          <w:sz w:val="24"/>
+          <w:szCs w:val="24"/>
+        </w:rPr>
+        <w:t>c</w:t>
+      </w:r>
+      <w:r>
+        <w:rPr>
+          <w:rFonts w:ascii="Times New Roman" w:hAnsi="Times New Roman" w:cs="Times New Roman"/>
+          <w:sz w:val="24"/>
+          <w:szCs w:val="24"/>
+        </w:rPr>
+        <w:t>osts</w:t>
+      </w:r>
+      <w:r>
+        <w:rPr>
+          <w:rFonts w:ascii="Times New Roman" w:hAnsi="Times New Roman" w:cs="Times New Roman"/>
+          <w:sz w:val="24"/>
+          <w:szCs w:val="24"/>
+        </w:rPr>
+        <w:t>,</w:t>
+      </w:r>
+      <w:r>
+        <w:rPr>
+          <w:rFonts w:ascii="Times New Roman" w:hAnsi="Times New Roman" w:cs="Times New Roman"/>
+          <w:sz w:val="24"/>
+          <w:szCs w:val="24"/>
+        </w:rPr>
+        <w:t xml:space="preserve"> and </w:t>
+      </w:r>
+      <w:r>
+        <w:rPr>
+          <w:rFonts w:ascii="Times New Roman" w:hAnsi="Times New Roman" w:cs="Times New Roman"/>
+          <w:sz w:val="24"/>
+          <w:szCs w:val="24"/>
+        </w:rPr>
+        <w:t>a</w:t>
+      </w:r>
+      <w:r>
+        <w:rPr>
+          <w:rFonts w:ascii="Times New Roman" w:hAnsi="Times New Roman" w:cs="Times New Roman"/>
+          <w:sz w:val="24"/>
+          <w:szCs w:val="24"/>
+        </w:rPr>
+        <w:t>ttorney</w:t>
+      </w:r>
+      <w:r>
+        <w:rPr>
+          <w:rFonts w:ascii="Times New Roman" w:hAnsi="Times New Roman" w:cs="Times New Roman"/>
+          <w:sz w:val="24"/>
+          <w:szCs w:val="24"/>
+        </w:rPr>
+        <w:t>’</w:t>
+      </w:r>
+      <w:r>
+        <w:rPr>
+          <w:rFonts w:ascii="Times New Roman" w:hAnsi="Times New Roman" w:cs="Times New Roman"/>
+          <w:sz w:val="24"/>
+          <w:szCs w:val="24"/>
+        </w:rPr>
+        <w:t xml:space="preserve">s </w:t>
+      </w:r>
+      <w:r>
+        <w:rPr>
+          <w:rFonts w:ascii="Times New Roman" w:hAnsi="Times New Roman" w:cs="Times New Roman"/>
+          <w:sz w:val="24"/>
+          <w:szCs w:val="24"/>
+        </w:rPr>
+        <w:t>f</w:t>
+      </w:r>
+      <w:r>
+        <w:rPr>
+          <w:rFonts w:ascii="Times New Roman" w:hAnsi="Times New Roman" w:cs="Times New Roman"/>
+          <w:sz w:val="24"/>
+          <w:szCs w:val="24"/>
+        </w:rPr>
+        <w:t>ees which the law allows</w:t>
+      </w:r>
+      <w:r>
+        <w:rPr>
+          <w:rFonts w:ascii="Times New Roman" w:hAnsi="Times New Roman" w:cs="Times New Roman"/>
+          <w:sz w:val="24"/>
+          <w:szCs w:val="24"/>
+        </w:rPr>
+        <w:t xml:space="preserve"> and will notify a military attorney to assess criminal liability</w:t>
+      </w:r>
+      <w:r>
+        <w:rPr>
+          <w:rFonts w:ascii="Times New Roman" w:hAnsi="Times New Roman" w:cs="Times New Roman"/>
+          <w:sz w:val="24"/>
+          <w:szCs w:val="24"/>
+        </w:rPr>
+        <w:t>.</w:t>
+      </w:r>
+    </w:p>
+    <w:p>
+      <w:pPr>
+        <w:spacing w:after="0" w:line="240" w:lineRule="auto"/>
+        <w:rPr>
+          <w:rFonts w:ascii="Times New Roman" w:hAnsi="Times New Roman" w:cs="Times New Roman"/>
+          <w:sz w:val="24"/>
+          <w:szCs w:val="24"/>
+        </w:rPr>
+      </w:pPr>
+      <w:r>
+        <w:rPr>
+          <w:rFonts w:ascii="Times New Roman" w:hAnsi="Times New Roman" w:cs="Times New Roman"/>
+          <w:sz w:val="24"/>
+          <w:szCs w:val="24"/>
+        </w:rPr>
+        <w:t xml:space="preserve">{%p </w:t>
+      </w:r>
+      <w:proofErr w:type="gramStart"/>
+      <w:r>
+        <w:rPr>
+          <w:rFonts w:ascii="Times New Roman" w:hAnsi="Times New Roman" w:cs="Times New Roman"/>
+          <w:sz w:val="24"/>
+          <w:szCs w:val="24"/>
+        </w:rPr>
+        <w:t>endif %}</w:t>
+      </w:r>
+      <w:proofErr w:type="gramEnd"/>
+    </w:p>
+    <w:p>
+      <w:pPr>
+        <w:spacing w:after="0" w:line="240" w:lineRule="auto"/>
+        <w:rPr>
+          <w:rFonts w:ascii="Times New Roman" w:hAnsi="Times New Roman" w:cs="Times New Roman"/>
+          <w:sz w:val="24"/>
+          <w:szCs w:val="24"/>
+        </w:rPr>
+      </w:pPr>
       <w:r>
         <w:rPr>
           <w:rFonts w:ascii="Times New Roman" w:hAnsi="Times New Roman" w:cs="Times New Roman"/>
@@ -2207,508 +4616,15 @@
           <w:sz w:val="24"/>
           <w:szCs w:val="24"/>
         </w:rPr>
-        <w:t xml:space="preserve">Therefore, in accordance with the provisions of </w:t>
-      </w:r>
-      <w:r>
-        <w:rPr>
-          <w:rFonts w:ascii="Times New Roman" w:hAnsi="Times New Roman" w:cs="Times New Roman"/>
-          <w:sz w:val="24"/>
-          <w:szCs w:val="24"/>
-        </w:rPr>
-        <w:t>50 U.S.C. § 3955(h) of the SCRA</w:t>
-      </w:r>
-      <w:r>
-        <w:rPr>
-          <w:rFonts w:ascii="Times New Roman" w:hAnsi="Times New Roman" w:cs="Times New Roman"/>
-          <w:sz w:val="24"/>
-          <w:szCs w:val="24"/>
-        </w:rPr>
-        <w:t xml:space="preserve">, I am advising you that if </w:t>
-      </w:r>
-      <w:r>
-        <w:rPr>
-          <w:rFonts w:ascii="Times New Roman" w:hAnsi="Times New Roman" w:cs="Times New Roman"/>
-          <w:sz w:val="24"/>
-          <w:szCs w:val="24"/>
-        </w:rPr>
-        <w:t xml:space="preserve">{{ </w:t>
-      </w:r>
-      <w:r>
-        <w:rPr>
-          <w:rFonts w:ascii="Times New Roman" w:hAnsi="Times New Roman" w:cs="Times New Roman"/>
-          <w:sz w:val="24"/>
-          <w:szCs w:val="24"/>
-        </w:rPr>
-        <w:t>amount_owed</w:t>
-      </w:r>
-      <w:r>
-        <w:rPr>
-          <w:rFonts w:ascii="Times New Roman" w:hAnsi="Times New Roman" w:cs="Times New Roman"/>
-          <w:sz w:val="24"/>
-          <w:szCs w:val="24"/>
-        </w:rPr>
-        <w:t xml:space="preserve"> | currency }}</w:t>
-      </w:r>
-      <w:r>
-        <w:rPr>
-          <w:rFonts w:ascii="Times New Roman" w:hAnsi="Times New Roman" w:cs="Times New Roman"/>
-          <w:sz w:val="24"/>
-          <w:szCs w:val="24"/>
-        </w:rPr>
-        <w:t xml:space="preserve"> </w:t>
-      </w:r>
-      <w:r>
-        <w:rPr>
-          <w:rFonts w:ascii="Times New Roman" w:hAnsi="Times New Roman" w:cs="Times New Roman"/>
-          <w:sz w:val="24"/>
-          <w:szCs w:val="24"/>
-        </w:rPr>
-        <w:t xml:space="preserve">of my Security Deposit is not </w:t>
-      </w:r>
-      <w:r>
-        <w:rPr>
-          <w:rFonts w:ascii="Times New Roman" w:hAnsi="Times New Roman" w:cs="Times New Roman"/>
-          <w:sz w:val="24"/>
-          <w:szCs w:val="24"/>
-        </w:rPr>
-        <w:t>returned</w:t>
-      </w:r>
-      <w:r>
-        <w:rPr>
-          <w:rFonts w:ascii="Times New Roman" w:hAnsi="Times New Roman" w:cs="Times New Roman"/>
-          <w:sz w:val="24"/>
-          <w:szCs w:val="24"/>
-        </w:rPr>
-        <w:t xml:space="preserve"> to me within SEVEN (7) DAYS of your receipt of this notice, I intend to bring a law suit against you to recover my Security Deposit, as well as any additional Damages, Costs and Attorneys Fees which the law allows</w:t>
-      </w:r>
-      <w:r>
-        <w:rPr>
-          <w:rFonts w:ascii="Times New Roman" w:hAnsi="Times New Roman" w:cs="Times New Roman"/>
-          <w:sz w:val="24"/>
-          <w:szCs w:val="24"/>
-        </w:rPr>
-        <w:t xml:space="preserve"> and</w:t>
-      </w:r>
-      <w:r>
-        <w:rPr>
-          <w:rFonts w:ascii="Times New Roman" w:hAnsi="Times New Roman" w:cs="Times New Roman"/>
-          <w:sz w:val="24"/>
-          <w:szCs w:val="24"/>
-        </w:rPr>
-        <w:t xml:space="preserve"> I will</w:t>
-      </w:r>
-      <w:r>
-        <w:rPr>
-          <w:rFonts w:ascii="Times New Roman" w:hAnsi="Times New Roman" w:cs="Times New Roman"/>
-          <w:sz w:val="24"/>
-          <w:szCs w:val="24"/>
-        </w:rPr>
-        <w:t xml:space="preserve"> notify a military attorney</w:t>
-      </w:r>
-      <w:r>
-        <w:rPr>
-          <w:rFonts w:ascii="Times New Roman" w:hAnsi="Times New Roman" w:cs="Times New Roman"/>
-          <w:sz w:val="24"/>
-          <w:szCs w:val="24"/>
-        </w:rPr>
-        <w:t xml:space="preserve"> to assess criminal liability</w:t>
-      </w:r>
-      <w:r>
-        <w:rPr>
-          <w:rFonts w:ascii="Times New Roman" w:hAnsi="Times New Roman" w:cs="Times New Roman"/>
-          <w:sz w:val="24"/>
-          <w:szCs w:val="24"/>
-        </w:rPr>
-        <w:t>.</w:t>
-      </w:r>
-    </w:p>
-    <w:p>
-      <w:pPr>
-        <w:rPr>
-          <w:rFonts w:ascii="Times New Roman" w:hAnsi="Times New Roman" w:cs="Times New Roman"/>
-          <w:sz w:val="24"/>
-          <w:szCs w:val="24"/>
-        </w:rPr>
-      </w:pPr>
-      <w:r>
-        <w:rPr>
-          <w:rFonts w:ascii="Times New Roman" w:hAnsi="Times New Roman" w:cs="Times New Roman"/>
-          <w:sz w:val="24"/>
-          <w:szCs w:val="24"/>
-        </w:rPr>
-        <w:t>{%p endif %}</w:t>
-      </w:r>
-    </w:p>
-    <w:p>
-      <w:pPr>
-        <w:rPr>
-          <w:rFonts w:ascii="Times New Roman" w:hAnsi="Times New Roman" w:cs="Times New Roman"/>
-          <w:sz w:val="24"/>
-          <w:szCs w:val="24"/>
-        </w:rPr>
-      </w:pPr>
-      <w:r>
-        <w:rPr>
-          <w:rFonts w:ascii="Times New Roman" w:hAnsi="Times New Roman" w:cs="Times New Roman"/>
-          <w:sz w:val="24"/>
-          <w:szCs w:val="24"/>
-        </w:rPr>
-        <w:t>{%p if not_my_damage</w:t>
-      </w:r>
-      <w:r>
-        <w:rPr>
-          <w:rFonts w:ascii="Times New Roman" w:hAnsi="Times New Roman" w:cs="Times New Roman"/>
-          <w:sz w:val="24"/>
-          <w:szCs w:val="24"/>
-        </w:rPr>
-        <w:t xml:space="preserve"> and user</w:t>
-      </w:r>
-      <w:r>
-        <w:rPr>
-          <w:rFonts w:ascii="Times New Roman" w:hAnsi="Times New Roman" w:cs="Times New Roman"/>
-          <w:sz w:val="24"/>
-          <w:szCs w:val="24"/>
-        </w:rPr>
-        <w:t>s</w:t>
-      </w:r>
-      <w:r>
-        <w:rPr>
-          <w:rFonts w:ascii="Times New Roman" w:hAnsi="Times New Roman" w:cs="Times New Roman"/>
-          <w:sz w:val="24"/>
-          <w:szCs w:val="24"/>
-        </w:rPr>
-        <w:t xml:space="preserve">[1] </w:t>
-      </w:r>
-      <w:r>
-        <w:rPr>
-          <w:rFonts w:ascii="Times New Roman" w:hAnsi="Times New Roman" w:cs="Times New Roman"/>
-          <w:sz w:val="24"/>
-          <w:szCs w:val="24"/>
-        </w:rPr>
-        <w:t>%}</w:t>
-      </w:r>
-      <w:r>
-        <w:rPr>
-          <w:rFonts w:ascii="Times New Roman" w:hAnsi="Times New Roman" w:cs="Times New Roman"/>
-          <w:sz w:val="24"/>
-          <w:szCs w:val="24"/>
-        </w:rPr>
-        <w:br/>
-      </w:r>
-      <w:r>
-        <w:rPr>
-          <w:rFonts w:ascii="Times New Roman" w:hAnsi="Times New Roman" w:cs="Times New Roman"/>
-          <w:sz w:val="24"/>
-          <w:szCs w:val="24"/>
-        </w:rPr>
-        <w:t xml:space="preserve">Therefore, in accordance with the provisions of </w:t>
-      </w:r>
-      <w:r>
-        <w:rPr>
-          <w:rFonts w:ascii="Times New Roman" w:hAnsi="Times New Roman" w:cs="Times New Roman"/>
-          <w:sz w:val="24"/>
-          <w:szCs w:val="24"/>
-        </w:rPr>
-        <w:t>50 U.S.C. § 3955(h) of the SCRA</w:t>
-      </w:r>
-      <w:r>
-        <w:rPr>
-          <w:rFonts w:ascii="Times New Roman" w:hAnsi="Times New Roman" w:cs="Times New Roman"/>
-          <w:sz w:val="24"/>
-          <w:szCs w:val="24"/>
-        </w:rPr>
-        <w:t xml:space="preserve">, </w:t>
-      </w:r>
-      <w:r>
-        <w:rPr>
-          <w:rFonts w:ascii="Times New Roman" w:hAnsi="Times New Roman" w:cs="Times New Roman"/>
-          <w:sz w:val="24"/>
-          <w:szCs w:val="24"/>
-        </w:rPr>
-        <w:t xml:space="preserve">We are </w:t>
-      </w:r>
-      <w:r>
-        <w:rPr>
-          <w:rFonts w:ascii="Times New Roman" w:hAnsi="Times New Roman" w:cs="Times New Roman"/>
-          <w:sz w:val="24"/>
-          <w:szCs w:val="24"/>
-        </w:rPr>
-        <w:t xml:space="preserve">advising you that if </w:t>
-      </w:r>
-      <w:r>
-        <w:rPr>
-          <w:rFonts w:ascii="Times New Roman" w:hAnsi="Times New Roman" w:cs="Times New Roman"/>
-          <w:sz w:val="24"/>
-          <w:szCs w:val="24"/>
-        </w:rPr>
-        <w:t xml:space="preserve">{{ </w:t>
-      </w:r>
-      <w:r>
-        <w:rPr>
-          <w:rFonts w:ascii="Times New Roman" w:hAnsi="Times New Roman" w:cs="Times New Roman"/>
-          <w:sz w:val="24"/>
-          <w:szCs w:val="24"/>
-        </w:rPr>
-        <w:t>amount_owed</w:t>
-      </w:r>
-      <w:r>
-        <w:rPr>
-          <w:rFonts w:ascii="Times New Roman" w:hAnsi="Times New Roman" w:cs="Times New Roman"/>
-          <w:sz w:val="24"/>
-          <w:szCs w:val="24"/>
-        </w:rPr>
-        <w:t xml:space="preserve"> | currency }}</w:t>
-      </w:r>
-      <w:r>
-        <w:rPr>
-          <w:rFonts w:ascii="Times New Roman" w:hAnsi="Times New Roman" w:cs="Times New Roman"/>
-          <w:sz w:val="24"/>
-          <w:szCs w:val="24"/>
-        </w:rPr>
-        <w:t xml:space="preserve"> </w:t>
-      </w:r>
-      <w:r>
-        <w:rPr>
-          <w:rFonts w:ascii="Times New Roman" w:hAnsi="Times New Roman" w:cs="Times New Roman"/>
-          <w:sz w:val="24"/>
-          <w:szCs w:val="24"/>
-        </w:rPr>
-        <w:t xml:space="preserve">of </w:t>
-      </w:r>
-      <w:r>
-        <w:rPr>
-          <w:rFonts w:ascii="Times New Roman" w:hAnsi="Times New Roman" w:cs="Times New Roman"/>
-          <w:sz w:val="24"/>
-          <w:szCs w:val="24"/>
-        </w:rPr>
-        <w:t>the</w:t>
-      </w:r>
-      <w:r>
-        <w:rPr>
-          <w:rFonts w:ascii="Times New Roman" w:hAnsi="Times New Roman" w:cs="Times New Roman"/>
-          <w:sz w:val="24"/>
-          <w:szCs w:val="24"/>
-        </w:rPr>
-        <w:t xml:space="preserve"> Security Deposit is not </w:t>
-      </w:r>
-      <w:r>
-        <w:rPr>
-          <w:rFonts w:ascii="Times New Roman" w:hAnsi="Times New Roman" w:cs="Times New Roman"/>
-          <w:sz w:val="24"/>
-          <w:szCs w:val="24"/>
-        </w:rPr>
-        <w:t>returned</w:t>
-      </w:r>
-      <w:r>
-        <w:rPr>
-          <w:rFonts w:ascii="Times New Roman" w:hAnsi="Times New Roman" w:cs="Times New Roman"/>
-          <w:sz w:val="24"/>
-          <w:szCs w:val="24"/>
-        </w:rPr>
-        <w:t xml:space="preserve"> within SEVEN (7) DAYS of your receipt of this notice, </w:t>
-      </w:r>
-      <w:r>
-        <w:rPr>
-          <w:rFonts w:ascii="Times New Roman" w:hAnsi="Times New Roman" w:cs="Times New Roman"/>
-          <w:sz w:val="24"/>
-          <w:szCs w:val="24"/>
-        </w:rPr>
-        <w:t>we</w:t>
-      </w:r>
-      <w:r>
-        <w:rPr>
-          <w:rFonts w:ascii="Times New Roman" w:hAnsi="Times New Roman" w:cs="Times New Roman"/>
-          <w:sz w:val="24"/>
-          <w:szCs w:val="24"/>
-        </w:rPr>
-        <w:t xml:space="preserve"> intend to bring a law suit against you to recover </w:t>
-      </w:r>
-      <w:r>
-        <w:rPr>
-          <w:rFonts w:ascii="Times New Roman" w:hAnsi="Times New Roman" w:cs="Times New Roman"/>
-          <w:sz w:val="24"/>
-          <w:szCs w:val="24"/>
-        </w:rPr>
-        <w:t>the</w:t>
-      </w:r>
-      <w:r>
-        <w:rPr>
-          <w:rFonts w:ascii="Times New Roman" w:hAnsi="Times New Roman" w:cs="Times New Roman"/>
-          <w:sz w:val="24"/>
-          <w:szCs w:val="24"/>
-        </w:rPr>
-        <w:t xml:space="preserve"> </w:t>
-      </w:r>
-      <w:r>
-        <w:rPr>
-          <w:rFonts w:ascii="Times New Roman" w:hAnsi="Times New Roman" w:cs="Times New Roman"/>
-          <w:sz w:val="24"/>
-          <w:szCs w:val="24"/>
-        </w:rPr>
-        <w:t>s</w:t>
-      </w:r>
-      <w:r>
-        <w:rPr>
-          <w:rFonts w:ascii="Times New Roman" w:hAnsi="Times New Roman" w:cs="Times New Roman"/>
-          <w:sz w:val="24"/>
-          <w:szCs w:val="24"/>
-        </w:rPr>
-        <w:t xml:space="preserve">ecurity </w:t>
-      </w:r>
-      <w:r>
-        <w:rPr>
-          <w:rFonts w:ascii="Times New Roman" w:hAnsi="Times New Roman" w:cs="Times New Roman"/>
-          <w:sz w:val="24"/>
-          <w:szCs w:val="24"/>
-        </w:rPr>
-        <w:t>d</w:t>
-      </w:r>
-      <w:r>
-        <w:rPr>
-          <w:rFonts w:ascii="Times New Roman" w:hAnsi="Times New Roman" w:cs="Times New Roman"/>
-          <w:sz w:val="24"/>
-          <w:szCs w:val="24"/>
-        </w:rPr>
-        <w:t>eposit</w:t>
-      </w:r>
-      <w:r>
-        <w:rPr>
-          <w:rFonts w:ascii="Times New Roman" w:hAnsi="Times New Roman" w:cs="Times New Roman"/>
-          <w:sz w:val="24"/>
-          <w:szCs w:val="24"/>
-        </w:rPr>
-        <w:t xml:space="preserve"> funds owed</w:t>
-      </w:r>
-      <w:r>
-        <w:rPr>
-          <w:rFonts w:ascii="Times New Roman" w:hAnsi="Times New Roman" w:cs="Times New Roman"/>
-          <w:sz w:val="24"/>
-          <w:szCs w:val="24"/>
-        </w:rPr>
-        <w:t xml:space="preserve">, as well as any additional </w:t>
-      </w:r>
-      <w:r>
-        <w:rPr>
-          <w:rFonts w:ascii="Times New Roman" w:hAnsi="Times New Roman" w:cs="Times New Roman"/>
-          <w:sz w:val="24"/>
-          <w:szCs w:val="24"/>
-        </w:rPr>
-        <w:t>d</w:t>
-      </w:r>
-      <w:r>
-        <w:rPr>
-          <w:rFonts w:ascii="Times New Roman" w:hAnsi="Times New Roman" w:cs="Times New Roman"/>
-          <w:sz w:val="24"/>
-          <w:szCs w:val="24"/>
-        </w:rPr>
-        <w:t xml:space="preserve">amages, </w:t>
-      </w:r>
-      <w:r>
-        <w:rPr>
-          <w:rFonts w:ascii="Times New Roman" w:hAnsi="Times New Roman" w:cs="Times New Roman"/>
-          <w:sz w:val="24"/>
-          <w:szCs w:val="24"/>
-        </w:rPr>
-        <w:t>c</w:t>
-      </w:r>
-      <w:r>
-        <w:rPr>
-          <w:rFonts w:ascii="Times New Roman" w:hAnsi="Times New Roman" w:cs="Times New Roman"/>
-          <w:sz w:val="24"/>
-          <w:szCs w:val="24"/>
-        </w:rPr>
-        <w:t xml:space="preserve">osts and </w:t>
-      </w:r>
-      <w:r>
-        <w:rPr>
-          <w:rFonts w:ascii="Times New Roman" w:hAnsi="Times New Roman" w:cs="Times New Roman"/>
-          <w:sz w:val="24"/>
-          <w:szCs w:val="24"/>
-        </w:rPr>
-        <w:t>a</w:t>
-      </w:r>
-      <w:r>
-        <w:rPr>
-          <w:rFonts w:ascii="Times New Roman" w:hAnsi="Times New Roman" w:cs="Times New Roman"/>
-          <w:sz w:val="24"/>
-          <w:szCs w:val="24"/>
-        </w:rPr>
-        <w:t xml:space="preserve">ttorneys </w:t>
-      </w:r>
-      <w:r>
-        <w:rPr>
-          <w:rFonts w:ascii="Times New Roman" w:hAnsi="Times New Roman" w:cs="Times New Roman"/>
-          <w:sz w:val="24"/>
-          <w:szCs w:val="24"/>
-        </w:rPr>
-        <w:t>f</w:t>
-      </w:r>
-      <w:r>
-        <w:rPr>
-          <w:rFonts w:ascii="Times New Roman" w:hAnsi="Times New Roman" w:cs="Times New Roman"/>
-          <w:sz w:val="24"/>
-          <w:szCs w:val="24"/>
-        </w:rPr>
-        <w:t>ees which the law allows</w:t>
-      </w:r>
-      <w:r>
-        <w:rPr>
-          <w:rFonts w:ascii="Times New Roman" w:hAnsi="Times New Roman" w:cs="Times New Roman"/>
-          <w:sz w:val="24"/>
-          <w:szCs w:val="24"/>
-        </w:rPr>
-        <w:t xml:space="preserve"> and will notify a military attorney to assess criminal liability</w:t>
-      </w:r>
-      <w:r>
-        <w:rPr>
-          <w:rFonts w:ascii="Times New Roman" w:hAnsi="Times New Roman" w:cs="Times New Roman"/>
-          <w:sz w:val="24"/>
-          <w:szCs w:val="24"/>
-        </w:rPr>
-        <w:t>.</w:t>
-      </w:r>
-    </w:p>
-    <w:p>
-      <w:pPr>
-        <w:rPr>
-          <w:rFonts w:ascii="Times New Roman" w:hAnsi="Times New Roman" w:cs="Times New Roman"/>
-          <w:sz w:val="24"/>
-          <w:szCs w:val="24"/>
-        </w:rPr>
-      </w:pPr>
-      <w:r>
-        <w:rPr>
-          <w:rFonts w:ascii="Times New Roman" w:hAnsi="Times New Roman" w:cs="Times New Roman"/>
-          <w:sz w:val="24"/>
-          <w:szCs w:val="24"/>
-        </w:rPr>
-        <w:t>{%p endif %}</w:t>
-      </w:r>
-      <w:r>
-        <w:rPr>
-          <w:rFonts w:ascii="Times New Roman" w:hAnsi="Times New Roman" w:cs="Times New Roman"/>
-          <w:sz w:val="24"/>
-          <w:szCs w:val="24"/>
-        </w:rPr>
-        <w:br/>
-      </w:r>
-    </w:p>
-    <w:p>
-      <w:pPr>
-        <w:rPr>
-          <w:rFonts w:ascii="Times New Roman" w:hAnsi="Times New Roman" w:cs="Times New Roman"/>
-          <w:sz w:val="24"/>
-          <w:szCs w:val="24"/>
-        </w:rPr>
-      </w:pPr>
-      <w:r>
-        <w:rPr>
-          <w:rFonts w:ascii="Times New Roman" w:hAnsi="Times New Roman" w:cs="Times New Roman"/>
-          <w:sz w:val="24"/>
-          <w:szCs w:val="24"/>
-        </w:rPr>
-        <w:lastRenderedPageBreak/>
-        <w:t>Payment should be sent to me at</w:t>
+        <w:t>Full p</w:t>
+      </w:r>
+      <w:r>
+        <w:rPr>
+          <w:rFonts w:ascii="Times New Roman" w:hAnsi="Times New Roman" w:cs="Times New Roman"/>
+          <w:sz w:val="24"/>
+          <w:szCs w:val="24"/>
+        </w:rPr>
+        <w:t>ayment should be sent to me at</w:t>
       </w:r>
       <w:r>
         <w:rPr>
@@ -2721,27 +4637,66 @@
     </w:p>
     <w:p>
       <w:pPr>
-        <w:rPr>
-          <w:rFonts w:ascii="Times New Roman" w:hAnsi="Times New Roman" w:cs="Times New Roman"/>
-          <w:sz w:val="24"/>
-          <w:szCs w:val="24"/>
-        </w:rPr>
-      </w:pPr>
-      <w:r>
-        <w:rPr>
-          <w:rFonts w:ascii="Times New Roman" w:hAnsi="Times New Roman" w:cs="Times New Roman"/>
-          <w:sz w:val="24"/>
-          <w:szCs w:val="24"/>
-        </w:rPr>
-        <w:t>{{ users[0].address</w:t>
-      </w:r>
-      <w:r>
-        <w:rPr>
-          <w:rFonts w:ascii="Times New Roman" w:hAnsi="Times New Roman" w:cs="Times New Roman"/>
-          <w:sz w:val="24"/>
-          <w:szCs w:val="24"/>
-        </w:rPr>
-        <w:t>.block()</w:t>
+        <w:spacing w:after="0" w:line="240" w:lineRule="auto"/>
+        <w:rPr>
+          <w:rFonts w:ascii="Times New Roman" w:hAnsi="Times New Roman" w:cs="Times New Roman"/>
+          <w:sz w:val="24"/>
+          <w:szCs w:val="24"/>
+        </w:rPr>
+      </w:pPr>
+    </w:p>
+    <w:p>
+      <w:pPr>
+        <w:spacing w:after="0" w:line="240" w:lineRule="auto"/>
+        <w:rPr>
+          <w:rFonts w:ascii="Times New Roman" w:hAnsi="Times New Roman" w:cs="Times New Roman"/>
+          <w:sz w:val="24"/>
+          <w:szCs w:val="24"/>
+        </w:rPr>
+      </w:pPr>
+      <w:proofErr w:type="gramStart"/>
+      <w:r>
+        <w:rPr>
+          <w:rFonts w:ascii="Times New Roman" w:hAnsi="Times New Roman" w:cs="Times New Roman"/>
+          <w:sz w:val="24"/>
+          <w:szCs w:val="24"/>
+        </w:rPr>
+        <w:t>{{ users</w:t>
+      </w:r>
+      <w:proofErr w:type="gramEnd"/>
+      <w:r>
+        <w:rPr>
+          <w:rFonts w:ascii="Times New Roman" w:hAnsi="Times New Roman" w:cs="Times New Roman"/>
+          <w:sz w:val="24"/>
+          <w:szCs w:val="24"/>
+        </w:rPr>
+        <w:t>[0].</w:t>
+      </w:r>
+      <w:proofErr w:type="spellStart"/>
+      <w:r>
+        <w:rPr>
+          <w:rFonts w:ascii="Times New Roman" w:hAnsi="Times New Roman" w:cs="Times New Roman"/>
+          <w:sz w:val="24"/>
+          <w:szCs w:val="24"/>
+        </w:rPr>
+        <w:t>address</w:t>
+      </w:r>
+      <w:r>
+        <w:rPr>
+          <w:rFonts w:ascii="Times New Roman" w:hAnsi="Times New Roman" w:cs="Times New Roman"/>
+          <w:sz w:val="24"/>
+          <w:szCs w:val="24"/>
+        </w:rPr>
+        <w:t>.block</w:t>
+      </w:r>
+      <w:proofErr w:type="spellEnd"/>
+      <w:r>
+        <w:rPr>
+          <w:rFonts w:ascii="Times New Roman" w:hAnsi="Times New Roman" w:cs="Times New Roman"/>
+          <w:sz w:val="24"/>
+          <w:szCs w:val="24"/>
+        </w:rPr>
+        <w:t>()</w:t>
       </w:r>
       <w:r>
         <w:rPr>
@@ -2754,15 +4709,17 @@
     </w:p>
     <w:p>
       <w:pPr>
-        <w:rPr>
-          <w:rFonts w:ascii="Times New Roman" w:hAnsi="Times New Roman" w:cs="Times New Roman"/>
-          <w:sz w:val="24"/>
-          <w:szCs w:val="24"/>
-        </w:rPr>
-      </w:pPr>
-    </w:p>
-    <w:p>
-      <w:pPr>
+        <w:spacing w:after="0" w:line="240" w:lineRule="auto"/>
+        <w:rPr>
+          <w:rFonts w:ascii="Times New Roman" w:hAnsi="Times New Roman" w:cs="Times New Roman"/>
+          <w:sz w:val="24"/>
+          <w:szCs w:val="24"/>
+        </w:rPr>
+      </w:pPr>
+    </w:p>
+    <w:p>
+      <w:pPr>
+        <w:spacing w:after="0" w:line="240" w:lineRule="auto"/>
         <w:rPr>
           <w:rFonts w:ascii="Times New Roman" w:hAnsi="Times New Roman" w:cs="Times New Roman"/>
           <w:sz w:val="24"/>
@@ -2780,6 +4737,17 @@
     </w:p>
     <w:p>
       <w:pPr>
+        <w:spacing w:after="0" w:line="240" w:lineRule="auto"/>
+        <w:rPr>
+          <w:rFonts w:ascii="Times New Roman" w:hAnsi="Times New Roman" w:cs="Times New Roman"/>
+          <w:sz w:val="24"/>
+          <w:szCs w:val="24"/>
+        </w:rPr>
+      </w:pPr>
+    </w:p>
+    <w:p>
+      <w:pPr>
+        <w:spacing w:after="0" w:line="240" w:lineRule="auto"/>
         <w:rPr>
           <w:rFonts w:ascii="Times New Roman" w:hAnsi="Times New Roman" w:cs="Times New Roman"/>
           <w:sz w:val="24"/>
@@ -2797,6 +4765,7 @@
     </w:p>
     <w:p>
       <w:pPr>
+        <w:spacing w:after="0" w:line="240" w:lineRule="auto"/>
         <w:ind w:left="-360"/>
         <w:rPr>
           <w:rFonts w:ascii="Times New Roman" w:hAnsi="Times New Roman" w:cs="Times New Roman"/>
@@ -2805,53 +4774,99 @@
           <w:szCs w:val="24"/>
         </w:rPr>
       </w:pPr>
-      <w:r>
+    </w:p>
+    <w:p>
+      <w:pPr>
+        <w:spacing w:after="0" w:line="240" w:lineRule="auto"/>
+        <w:ind w:left="-360"/>
         <w:rPr>
           <w:rFonts w:ascii="Times New Roman" w:hAnsi="Times New Roman" w:cs="Times New Roman"/>
           <w:color w:val="000000"/>
           <w:sz w:val="24"/>
           <w:szCs w:val="24"/>
         </w:rPr>
-        <w:t>{{ users[0].signature }}</w:t>
-      </w:r>
-    </w:p>
-    <w:p>
-      <w:pPr>
-        <w:spacing w:after="0"/>
+      </w:pPr>
+      <w:proofErr w:type="gramStart"/>
+      <w:r>
         <w:rPr>
           <w:rFonts w:ascii="Times New Roman" w:hAnsi="Times New Roman" w:cs="Times New Roman"/>
           <w:color w:val="000000"/>
           <w:sz w:val="24"/>
           <w:szCs w:val="24"/>
         </w:rPr>
-      </w:pPr>
-      <w:r>
-        <w:rPr>
-          <w:rFonts w:ascii="Times New Roman" w:hAnsi="Times New Roman" w:cs="Times New Roman"/>
-          <w:sz w:val="24"/>
-          <w:szCs w:val="24"/>
-        </w:rPr>
-        <w:t>{{ users[0].name }}</w:t>
-      </w:r>
-    </w:p>
-    <w:p>
-      <w:pPr>
+        <w:t>{{ users</w:t>
+      </w:r>
+      <w:proofErr w:type="gramEnd"/>
+      <w:r>
         <w:rPr>
           <w:rFonts w:ascii="Times New Roman" w:hAnsi="Times New Roman" w:cs="Times New Roman"/>
           <w:color w:val="000000"/>
           <w:sz w:val="24"/>
           <w:szCs w:val="24"/>
         </w:rPr>
-      </w:pPr>
-      <w:r>
+        <w:t>[0].signature }}</w:t>
+      </w:r>
+    </w:p>
+    <w:p>
+      <w:pPr>
+        <w:spacing w:after="0" w:line="240" w:lineRule="auto"/>
+        <w:rPr>
+          <w:rFonts w:ascii="Times New Roman" w:hAnsi="Times New Roman" w:cs="Times New Roman"/>
+          <w:sz w:val="24"/>
+          <w:szCs w:val="24"/>
+        </w:rPr>
+      </w:pPr>
+    </w:p>
+    <w:p>
+      <w:pPr>
+        <w:spacing w:after="0" w:line="240" w:lineRule="auto"/>
         <w:rPr>
           <w:rFonts w:ascii="Times New Roman" w:hAnsi="Times New Roman" w:cs="Times New Roman"/>
           <w:color w:val="000000"/>
           <w:sz w:val="24"/>
           <w:szCs w:val="24"/>
         </w:rPr>
+      </w:pPr>
+      <w:proofErr w:type="gramStart"/>
+      <w:r>
+        <w:rPr>
+          <w:rFonts w:ascii="Times New Roman" w:hAnsi="Times New Roman" w:cs="Times New Roman"/>
+          <w:sz w:val="24"/>
+          <w:szCs w:val="24"/>
+        </w:rPr>
+        <w:t>{{ users</w:t>
+      </w:r>
+      <w:proofErr w:type="gramEnd"/>
+      <w:r>
+        <w:rPr>
+          <w:rFonts w:ascii="Times New Roman" w:hAnsi="Times New Roman" w:cs="Times New Roman"/>
+          <w:sz w:val="24"/>
+          <w:szCs w:val="24"/>
+        </w:rPr>
+        <w:t>[0].name }}</w:t>
+      </w:r>
+    </w:p>
+    <w:p>
+      <w:pPr>
+        <w:spacing w:after="0" w:line="240" w:lineRule="auto"/>
+        <w:rPr>
+          <w:rFonts w:ascii="Times New Roman" w:hAnsi="Times New Roman" w:cs="Times New Roman"/>
+          <w:color w:val="000000"/>
+          <w:sz w:val="24"/>
+          <w:szCs w:val="24"/>
+        </w:rPr>
+      </w:pPr>
+      <w:proofErr w:type="gramStart"/>
+      <w:r>
+        <w:rPr>
+          <w:rFonts w:ascii="Times New Roman" w:hAnsi="Times New Roman" w:cs="Times New Roman"/>
+          <w:color w:val="000000"/>
+          <w:sz w:val="24"/>
+          <w:szCs w:val="24"/>
+        </w:rPr>
         <w:t>{{rank}}, {{</w:t>
       </w:r>
+      <w:proofErr w:type="gramEnd"/>
       <w:r>
         <w:rPr>
           <w:rFonts w:ascii="Times New Roman" w:hAnsi="Times New Roman" w:cs="Times New Roman"/>
@@ -2873,7 +4888,7 @@
     </w:p>
     <w:sectPr>
       <w:pgSz w:w="12240" w:h="15840"/>
-      <w:pgMar w:top="1080" w:right="1440" w:bottom="1440" w:left="1440" w:header="720" w:footer="720" w:gutter="0"/>
+      <w:pgMar w:top="1440" w:right="1440" w:bottom="1440" w:left="1440" w:header="720" w:footer="720" w:gutter="0"/>
       <w:cols w:space="720"/>
       <w:docGrid w:linePitch="360"/>
     </w:sectPr>
@@ -3605,7 +5620,6 @@
   <w:style w:type="character" w:default="1" w:styleId="DefaultParagraphFont">
     <w:name w:val="Default Paragraph Font"/>
     <w:uiPriority w:val="1"/>
-    <w:semiHidden/>
     <w:unhideWhenUsed/>
   </w:style>
   <w:style w:type="table" w:default="1" w:styleId="TableNormal">
@@ -4218,6 +6232,15 @@
 </file>
 
 <file path=customXml/item1.xml><?xml version="1.0" encoding="utf-8"?>
+<?mso-contentType ?>
+<FormTemplates xmlns="http://schemas.microsoft.com/sharepoint/v3/contenttype/forms">
+  <Display>DocumentLibraryForm</Display>
+  <Edit>DocumentLibraryForm</Edit>
+  <New>DocumentLibraryForm</New>
+</FormTemplates>
+</file>
+
+<file path=customXml/item2.xml><?xml version="1.0" encoding="utf-8"?>
 <p:properties xmlns:p="http://schemas.microsoft.com/office/2006/metadata/properties" xmlns:xsi="http://www.w3.org/2001/XMLSchema-instance" xmlns:pc="http://schemas.microsoft.com/office/infopath/2007/PartnerControls">
   <documentManagement>
     <lcf76f155ced4ddcb4097134ff3c332f xmlns="fe089279-cce7-4507-8e0a-26cf680cd51b">
@@ -4226,15 +6249,6 @@
     <TaxCatchAll xmlns="502fd2cd-f14c-4760-9a26-64de99db65d4" xsi:nil="true"/>
   </documentManagement>
 </p:properties>
-</file>
-
-<file path=customXml/item2.xml><?xml version="1.0" encoding="utf-8"?>
-<?mso-contentType ?>
-<FormTemplates xmlns="http://schemas.microsoft.com/sharepoint/v3/contenttype/forms">
-  <Display>DocumentLibraryForm</Display>
-  <Edit>DocumentLibraryForm</Edit>
-  <New>DocumentLibraryForm</New>
-</FormTemplates>
 </file>
 
 <file path=customXml/item3.xml><?xml version="1.0" encoding="utf-8"?>
@@ -4480,21 +6494,25 @@
 </ct:contentTypeSchema>
 </file>
 
+<file path=customXml/item4.xml><?xml version="1.0" encoding="utf-8"?>
+<b:Sources xmlns:b="http://schemas.openxmlformats.org/officeDocument/2006/bibliography" xmlns="http://schemas.openxmlformats.org/officeDocument/2006/bibliography" SelectedStyle="\APASixthEditionOfficeOnline.xsl" StyleName="APA" Version="6"/>
+</file>
+
 <file path=customXml/itemProps1.xml><?xml version="1.0" encoding="utf-8"?>
+<ds:datastoreItem xmlns:ds="http://schemas.openxmlformats.org/officeDocument/2006/customXml" ds:itemID="{A866263E-36CC-43B3-B176-C8506C098BBA}">
+  <ds:schemaRefs>
+    <ds:schemaRef ds:uri="http://schemas.microsoft.com/sharepoint/v3/contenttype/forms"/>
+  </ds:schemaRefs>
+</ds:datastoreItem>
+</file>
+
+<file path=customXml/itemProps2.xml><?xml version="1.0" encoding="utf-8"?>
 <ds:datastoreItem xmlns:ds="http://schemas.openxmlformats.org/officeDocument/2006/customXml" ds:itemID="{ACD98893-7A60-442D-ABF8-83F515D18C30}">
   <ds:schemaRefs>
     <ds:schemaRef ds:uri="http://schemas.microsoft.com/office/2006/metadata/properties"/>
     <ds:schemaRef ds:uri="http://schemas.microsoft.com/office/infopath/2007/PartnerControls"/>
     <ds:schemaRef ds:uri="fe089279-cce7-4507-8e0a-26cf680cd51b"/>
     <ds:schemaRef ds:uri="502fd2cd-f14c-4760-9a26-64de99db65d4"/>
-  </ds:schemaRefs>
-</ds:datastoreItem>
-</file>
-
-<file path=customXml/itemProps2.xml><?xml version="1.0" encoding="utf-8"?>
-<ds:datastoreItem xmlns:ds="http://schemas.openxmlformats.org/officeDocument/2006/customXml" ds:itemID="{A866263E-36CC-43B3-B176-C8506C098BBA}">
-  <ds:schemaRefs>
-    <ds:schemaRef ds:uri="http://schemas.microsoft.com/sharepoint/v3/contenttype/forms"/>
   </ds:schemaRefs>
 </ds:datastoreItem>
 </file>
@@ -4516,4 +6534,12 @@
     <ds:schemaRef ds:uri="http://schemas.microsoft.com/internal/obd"/>
   </ds:schemaRefs>
 </ds:datastoreItem>
+</file>
+
+<file path=customXml/itemProps4.xml><?xml version="1.0" encoding="utf-8"?>
+<ds:datastoreItem xmlns:ds="http://schemas.openxmlformats.org/officeDocument/2006/customXml" ds:itemID="{B76EC18F-5F8C-4739-B24E-D1D7620FD6F3}">
+  <ds:schemaRefs>
+    <ds:schemaRef ds:uri="http://schemas.openxmlformats.org/officeDocument/2006/bibliography"/>
+  </ds:schemaRefs>
+</ds:datastoreItem>
 </file>